--- a/Exercise3/AI response.docx
+++ b/Exercise3/AI response.docx
@@ -32089,7 +32089,7 @@
           <w:szCs w:val="28"/>
         </w:rPr>
         <w:pict w14:anchorId="1BA13EF3">
-          <v:rect id="_x0000_i1057" style="width:0;height:1.5pt" o:hralign="center" o:hrstd="t" o:hr="t" fillcolor="#a0a0a0" stroked="f"/>
+          <v:rect id="_x0000_i1033" style="width:0;height:1.5pt" o:hralign="center" o:hrstd="t" o:hr="t" fillcolor="#a0a0a0" stroked="f"/>
         </w:pict>
       </w:r>
     </w:p>
@@ -32848,7 +32848,7 @@
           <w:szCs w:val="28"/>
         </w:rPr>
         <w:pict w14:anchorId="13F8A674">
-          <v:rect id="_x0000_i1058" style="width:0;height:1.5pt" o:hralign="center" o:hrstd="t" o:hr="t" fillcolor="#a0a0a0" stroked="f"/>
+          <v:rect id="_x0000_i1034" style="width:0;height:1.5pt" o:hralign="center" o:hrstd="t" o:hr="t" fillcolor="#a0a0a0" stroked="f"/>
         </w:pict>
       </w:r>
     </w:p>
@@ -33661,7 +33661,7 @@
           <w:szCs w:val="28"/>
         </w:rPr>
         <w:pict w14:anchorId="45167021">
-          <v:rect id="_x0000_i1059" style="width:0;height:1.5pt" o:hralign="center" o:hrstd="t" o:hr="t" fillcolor="#a0a0a0" stroked="f"/>
+          <v:rect id="_x0000_i1035" style="width:0;height:1.5pt" o:hralign="center" o:hrstd="t" o:hr="t" fillcolor="#a0a0a0" stroked="f"/>
         </w:pict>
       </w:r>
     </w:p>
@@ -34170,7 +34170,7 @@
           <w:szCs w:val="28"/>
         </w:rPr>
         <w:pict w14:anchorId="08D8807A">
-          <v:rect id="_x0000_i1060" style="width:0;height:1.5pt" o:hralign="center" o:hrstd="t" o:hr="t" fillcolor="#a0a0a0" stroked="f"/>
+          <v:rect id="_x0000_i1036" style="width:0;height:1.5pt" o:hralign="center" o:hrstd="t" o:hr="t" fillcolor="#a0a0a0" stroked="f"/>
         </w:pict>
       </w:r>
     </w:p>
@@ -34926,12 +34926,1866 @@
       <w:pPr>
         <w:rPr>
           <w:rFonts w:cstheme="minorHAnsi"/>
-          <w:b/>
-          <w:bCs/>
-          <w:sz w:val="28"/>
-          <w:szCs w:val="28"/>
-        </w:rPr>
-      </w:pPr>
+          <w:sz w:val="28"/>
+          <w:szCs w:val="28"/>
+        </w:rPr>
+      </w:pPr>
+    </w:p>
+    <w:p>
+      <w:pPr>
+        <w:pStyle w:val="ListParagraph"/>
+        <w:numPr>
+          <w:ilvl w:val="0"/>
+          <w:numId w:val="21"/>
+        </w:numPr>
+        <w:rPr>
+          <w:rFonts w:cstheme="minorHAnsi"/>
+          <w:sz w:val="28"/>
+          <w:szCs w:val="28"/>
+        </w:rPr>
+      </w:pPr>
+      <w:r>
+        <w:rPr>
+          <w:rFonts w:cstheme="minorHAnsi"/>
+          <w:sz w:val="28"/>
+          <w:szCs w:val="28"/>
+          <w:highlight w:val="yellow"/>
+        </w:rPr>
+        <w:t xml:space="preserve">Các </w:t>
+      </w:r>
+      <w:proofErr w:type="spellStart"/>
+      <w:r>
+        <w:rPr>
+          <w:rFonts w:cstheme="minorHAnsi"/>
+          <w:sz w:val="28"/>
+          <w:szCs w:val="28"/>
+          <w:highlight w:val="yellow"/>
+        </w:rPr>
+        <w:t>seo</w:t>
+      </w:r>
+      <w:proofErr w:type="spellEnd"/>
+      <w:r>
+        <w:rPr>
+          <w:rFonts w:cstheme="minorHAnsi"/>
+          <w:sz w:val="28"/>
+          <w:szCs w:val="28"/>
+          <w:highlight w:val="yellow"/>
+        </w:rPr>
+        <w:t xml:space="preserve"> </w:t>
+      </w:r>
+      <w:proofErr w:type="spellStart"/>
+      <w:r>
+        <w:rPr>
+          <w:rFonts w:cstheme="minorHAnsi"/>
+          <w:sz w:val="28"/>
+          <w:szCs w:val="28"/>
+          <w:highlight w:val="yellow"/>
+        </w:rPr>
+        <w:t>quan</w:t>
+      </w:r>
+      <w:proofErr w:type="spellEnd"/>
+      <w:r>
+        <w:rPr>
+          <w:rFonts w:cstheme="minorHAnsi"/>
+          <w:sz w:val="28"/>
+          <w:szCs w:val="28"/>
+          <w:highlight w:val="yellow"/>
+        </w:rPr>
+        <w:t xml:space="preserve"> </w:t>
+      </w:r>
+      <w:proofErr w:type="spellStart"/>
+      <w:r>
+        <w:rPr>
+          <w:rFonts w:cstheme="minorHAnsi"/>
+          <w:sz w:val="28"/>
+          <w:szCs w:val="28"/>
+          <w:highlight w:val="yellow"/>
+        </w:rPr>
+        <w:t>trọng</w:t>
+      </w:r>
+      <w:proofErr w:type="spellEnd"/>
+    </w:p>
+    <w:p>
+      <w:pPr>
+        <w:rPr>
+          <w:rFonts w:cstheme="minorHAnsi"/>
+          <w:sz w:val="28"/>
+          <w:szCs w:val="28"/>
+        </w:rPr>
+      </w:pPr>
+      <w:r>
+        <w:rPr>
+          <w:rFonts w:cstheme="minorHAnsi"/>
+          <w:sz w:val="28"/>
+          <w:szCs w:val="28"/>
+        </w:rPr>
+        <w:t xml:space="preserve">Các SEO meta tag </w:t>
+      </w:r>
+      <w:proofErr w:type="spellStart"/>
+      <w:r>
+        <w:rPr>
+          <w:rFonts w:cstheme="minorHAnsi"/>
+          <w:sz w:val="28"/>
+          <w:szCs w:val="28"/>
+        </w:rPr>
+        <w:t>quan</w:t>
+      </w:r>
+      <w:proofErr w:type="spellEnd"/>
+      <w:r>
+        <w:rPr>
+          <w:rFonts w:cstheme="minorHAnsi"/>
+          <w:sz w:val="28"/>
+          <w:szCs w:val="28"/>
+        </w:rPr>
+        <w:t xml:space="preserve"> </w:t>
+      </w:r>
+      <w:proofErr w:type="spellStart"/>
+      <w:r>
+        <w:rPr>
+          <w:rFonts w:cstheme="minorHAnsi"/>
+          <w:sz w:val="28"/>
+          <w:szCs w:val="28"/>
+        </w:rPr>
+        <w:t>trọng</w:t>
+      </w:r>
+      <w:proofErr w:type="spellEnd"/>
+      <w:r>
+        <w:rPr>
+          <w:rFonts w:cstheme="minorHAnsi"/>
+          <w:sz w:val="28"/>
+          <w:szCs w:val="28"/>
+        </w:rPr>
+        <w:t xml:space="preserve"> </w:t>
+      </w:r>
+      <w:proofErr w:type="spellStart"/>
+      <w:r>
+        <w:rPr>
+          <w:rFonts w:cstheme="minorHAnsi"/>
+          <w:sz w:val="28"/>
+          <w:szCs w:val="28"/>
+        </w:rPr>
+        <w:t>nhất</w:t>
+      </w:r>
+      <w:proofErr w:type="spellEnd"/>
+    </w:p>
+    <w:p>
+      <w:pPr>
+        <w:rPr>
+          <w:rFonts w:cstheme="minorHAnsi"/>
+          <w:sz w:val="28"/>
+          <w:szCs w:val="28"/>
+        </w:rPr>
+      </w:pPr>
+      <w:r>
+        <w:rPr>
+          <w:rFonts w:cstheme="minorHAnsi"/>
+          <w:sz w:val="28"/>
+          <w:szCs w:val="28"/>
+        </w:rPr>
+        <w:t>1️</w:t>
+      </w:r>
+      <w:r>
+        <w:rPr>
+          <w:rFonts w:ascii="Segoe UI Symbol" w:hAnsi="Segoe UI Symbol" w:cs="Segoe UI Symbol"/>
+          <w:sz w:val="28"/>
+          <w:szCs w:val="28"/>
+        </w:rPr>
+        <w:t>⃣</w:t>
+      </w:r>
+      <w:r>
+        <w:rPr>
+          <w:rFonts w:cstheme="minorHAnsi"/>
+          <w:sz w:val="28"/>
+          <w:szCs w:val="28"/>
+        </w:rPr>
+        <w:t xml:space="preserve"> Meta Description (</w:t>
+      </w:r>
+      <w:proofErr w:type="spellStart"/>
+      <w:r>
+        <w:rPr>
+          <w:rFonts w:cstheme="minorHAnsi"/>
+          <w:sz w:val="28"/>
+          <w:szCs w:val="28"/>
+        </w:rPr>
+        <w:t>rất</w:t>
+      </w:r>
+      <w:proofErr w:type="spellEnd"/>
+      <w:r>
+        <w:rPr>
+          <w:rFonts w:cstheme="minorHAnsi"/>
+          <w:sz w:val="28"/>
+          <w:szCs w:val="28"/>
+        </w:rPr>
+        <w:t xml:space="preserve"> </w:t>
+      </w:r>
+      <w:proofErr w:type="spellStart"/>
+      <w:r>
+        <w:rPr>
+          <w:rFonts w:cstheme="minorHAnsi"/>
+          <w:sz w:val="28"/>
+          <w:szCs w:val="28"/>
+        </w:rPr>
+        <w:t>quan</w:t>
+      </w:r>
+      <w:proofErr w:type="spellEnd"/>
+      <w:r>
+        <w:rPr>
+          <w:rFonts w:cstheme="minorHAnsi"/>
+          <w:sz w:val="28"/>
+          <w:szCs w:val="28"/>
+        </w:rPr>
+        <w:t xml:space="preserve"> </w:t>
+      </w:r>
+      <w:proofErr w:type="spellStart"/>
+      <w:r>
+        <w:rPr>
+          <w:rFonts w:cstheme="minorHAnsi"/>
+          <w:sz w:val="28"/>
+          <w:szCs w:val="28"/>
+        </w:rPr>
+        <w:t>trọng</w:t>
+      </w:r>
+      <w:proofErr w:type="spellEnd"/>
+      <w:r>
+        <w:rPr>
+          <w:rFonts w:cstheme="minorHAnsi"/>
+          <w:sz w:val="28"/>
+          <w:szCs w:val="28"/>
+        </w:rPr>
+        <w:t>)</w:t>
+      </w:r>
+    </w:p>
+    <w:p>
+      <w:pPr>
+        <w:rPr>
+          <w:rFonts w:cstheme="minorHAnsi"/>
+          <w:sz w:val="28"/>
+          <w:szCs w:val="28"/>
+        </w:rPr>
+      </w:pPr>
+      <w:r>
+        <w:rPr>
+          <w:rFonts w:cstheme="minorHAnsi"/>
+          <w:sz w:val="28"/>
+          <w:szCs w:val="28"/>
+        </w:rPr>
+        <w:t xml:space="preserve">&lt;meta name="description" content="Website </w:t>
+      </w:r>
+      <w:proofErr w:type="spellStart"/>
+      <w:r>
+        <w:rPr>
+          <w:rFonts w:cstheme="minorHAnsi"/>
+          <w:sz w:val="28"/>
+          <w:szCs w:val="28"/>
+        </w:rPr>
+        <w:t>học</w:t>
+      </w:r>
+      <w:proofErr w:type="spellEnd"/>
+      <w:r>
+        <w:rPr>
+          <w:rFonts w:cstheme="minorHAnsi"/>
+          <w:sz w:val="28"/>
+          <w:szCs w:val="28"/>
+        </w:rPr>
+        <w:t xml:space="preserve"> HTML, CSS, JavaScript </w:t>
+      </w:r>
+      <w:proofErr w:type="spellStart"/>
+      <w:r>
+        <w:rPr>
+          <w:rFonts w:cstheme="minorHAnsi"/>
+          <w:sz w:val="28"/>
+          <w:szCs w:val="28"/>
+        </w:rPr>
+        <w:t>cho</w:t>
+      </w:r>
+      <w:proofErr w:type="spellEnd"/>
+      <w:r>
+        <w:rPr>
+          <w:rFonts w:cstheme="minorHAnsi"/>
+          <w:sz w:val="28"/>
+          <w:szCs w:val="28"/>
+        </w:rPr>
+        <w:t xml:space="preserve"> </w:t>
+      </w:r>
+      <w:proofErr w:type="spellStart"/>
+      <w:r>
+        <w:rPr>
+          <w:rFonts w:cstheme="minorHAnsi"/>
+          <w:sz w:val="28"/>
+          <w:szCs w:val="28"/>
+        </w:rPr>
+        <w:t>người</w:t>
+      </w:r>
+      <w:proofErr w:type="spellEnd"/>
+      <w:r>
+        <w:rPr>
+          <w:rFonts w:cstheme="minorHAnsi"/>
+          <w:sz w:val="28"/>
+          <w:szCs w:val="28"/>
+        </w:rPr>
+        <w:t xml:space="preserve"> </w:t>
+      </w:r>
+      <w:proofErr w:type="spellStart"/>
+      <w:r>
+        <w:rPr>
+          <w:rFonts w:cstheme="minorHAnsi"/>
+          <w:sz w:val="28"/>
+          <w:szCs w:val="28"/>
+        </w:rPr>
+        <w:t>mới</w:t>
+      </w:r>
+      <w:proofErr w:type="spellEnd"/>
+      <w:r>
+        <w:rPr>
+          <w:rFonts w:cstheme="minorHAnsi"/>
+          <w:sz w:val="28"/>
+          <w:szCs w:val="28"/>
+        </w:rPr>
+        <w:t xml:space="preserve"> </w:t>
+      </w:r>
+      <w:proofErr w:type="spellStart"/>
+      <w:r>
+        <w:rPr>
+          <w:rFonts w:cstheme="minorHAnsi"/>
+          <w:sz w:val="28"/>
+          <w:szCs w:val="28"/>
+        </w:rPr>
+        <w:t>bắt</w:t>
+      </w:r>
+      <w:proofErr w:type="spellEnd"/>
+      <w:r>
+        <w:rPr>
+          <w:rFonts w:cstheme="minorHAnsi"/>
+          <w:sz w:val="28"/>
+          <w:szCs w:val="28"/>
+        </w:rPr>
+        <w:t xml:space="preserve"> </w:t>
+      </w:r>
+      <w:proofErr w:type="spellStart"/>
+      <w:r>
+        <w:rPr>
+          <w:rFonts w:cstheme="minorHAnsi"/>
+          <w:sz w:val="28"/>
+          <w:szCs w:val="28"/>
+        </w:rPr>
+        <w:t>đầu</w:t>
+      </w:r>
+      <w:proofErr w:type="spellEnd"/>
+      <w:r>
+        <w:rPr>
+          <w:rFonts w:cstheme="minorHAnsi"/>
+          <w:sz w:val="28"/>
+          <w:szCs w:val="28"/>
+        </w:rPr>
+        <w:t>."&gt;</w:t>
+      </w:r>
+    </w:p>
+    <w:p>
+      <w:pPr>
+        <w:rPr>
+          <w:rFonts w:cstheme="minorHAnsi"/>
+          <w:sz w:val="28"/>
+          <w:szCs w:val="28"/>
+        </w:rPr>
+      </w:pPr>
+      <w:r>
+        <w:rPr>
+          <w:rFonts w:ascii="Segoe UI Emoji" w:hAnsi="Segoe UI Emoji" w:cs="Segoe UI Emoji"/>
+          <w:sz w:val="28"/>
+          <w:szCs w:val="28"/>
+        </w:rPr>
+        <w:t>👉</w:t>
+      </w:r>
+      <w:r>
+        <w:rPr>
+          <w:rFonts w:cstheme="minorHAnsi"/>
+          <w:sz w:val="28"/>
+          <w:szCs w:val="28"/>
+        </w:rPr>
+        <w:t xml:space="preserve"> Hiển </w:t>
+      </w:r>
+      <w:proofErr w:type="spellStart"/>
+      <w:r>
+        <w:rPr>
+          <w:rFonts w:cstheme="minorHAnsi"/>
+          <w:sz w:val="28"/>
+          <w:szCs w:val="28"/>
+        </w:rPr>
+        <w:t>thị</w:t>
+      </w:r>
+      <w:proofErr w:type="spellEnd"/>
+      <w:r>
+        <w:rPr>
+          <w:rFonts w:cstheme="minorHAnsi"/>
+          <w:sz w:val="28"/>
+          <w:szCs w:val="28"/>
+        </w:rPr>
+        <w:t xml:space="preserve"> </w:t>
+      </w:r>
+      <w:proofErr w:type="spellStart"/>
+      <w:r>
+        <w:rPr>
+          <w:rFonts w:cstheme="minorHAnsi"/>
+          <w:sz w:val="28"/>
+          <w:szCs w:val="28"/>
+        </w:rPr>
+        <w:t>đoạn</w:t>
+      </w:r>
+      <w:proofErr w:type="spellEnd"/>
+      <w:r>
+        <w:rPr>
+          <w:rFonts w:cstheme="minorHAnsi"/>
+          <w:sz w:val="28"/>
+          <w:szCs w:val="28"/>
+        </w:rPr>
+        <w:t xml:space="preserve"> </w:t>
+      </w:r>
+      <w:proofErr w:type="spellStart"/>
+      <w:r>
+        <w:rPr>
+          <w:rFonts w:cstheme="minorHAnsi"/>
+          <w:sz w:val="28"/>
+          <w:szCs w:val="28"/>
+        </w:rPr>
+        <w:t>mô</w:t>
+      </w:r>
+      <w:proofErr w:type="spellEnd"/>
+      <w:r>
+        <w:rPr>
+          <w:rFonts w:cstheme="minorHAnsi"/>
+          <w:sz w:val="28"/>
+          <w:szCs w:val="28"/>
+        </w:rPr>
+        <w:t xml:space="preserve"> </w:t>
+      </w:r>
+      <w:proofErr w:type="spellStart"/>
+      <w:r>
+        <w:rPr>
+          <w:rFonts w:cstheme="minorHAnsi"/>
+          <w:sz w:val="28"/>
+          <w:szCs w:val="28"/>
+        </w:rPr>
+        <w:t>tả</w:t>
+      </w:r>
+      <w:proofErr w:type="spellEnd"/>
+      <w:r>
+        <w:rPr>
+          <w:rFonts w:cstheme="minorHAnsi"/>
+          <w:sz w:val="28"/>
+          <w:szCs w:val="28"/>
+        </w:rPr>
+        <w:t xml:space="preserve"> </w:t>
+      </w:r>
+      <w:proofErr w:type="spellStart"/>
+      <w:r>
+        <w:rPr>
+          <w:rFonts w:cstheme="minorHAnsi"/>
+          <w:sz w:val="28"/>
+          <w:szCs w:val="28"/>
+        </w:rPr>
+        <w:t>dưới</w:t>
+      </w:r>
+      <w:proofErr w:type="spellEnd"/>
+      <w:r>
+        <w:rPr>
+          <w:rFonts w:cstheme="minorHAnsi"/>
+          <w:sz w:val="28"/>
+          <w:szCs w:val="28"/>
+        </w:rPr>
+        <w:t xml:space="preserve"> </w:t>
+      </w:r>
+      <w:proofErr w:type="spellStart"/>
+      <w:r>
+        <w:rPr>
+          <w:rFonts w:cstheme="minorHAnsi"/>
+          <w:sz w:val="28"/>
+          <w:szCs w:val="28"/>
+        </w:rPr>
+        <w:t>tiêu</w:t>
+      </w:r>
+      <w:proofErr w:type="spellEnd"/>
+      <w:r>
+        <w:rPr>
+          <w:rFonts w:cstheme="minorHAnsi"/>
+          <w:sz w:val="28"/>
+          <w:szCs w:val="28"/>
+        </w:rPr>
+        <w:t xml:space="preserve"> </w:t>
+      </w:r>
+      <w:proofErr w:type="spellStart"/>
+      <w:r>
+        <w:rPr>
+          <w:rFonts w:cstheme="minorHAnsi"/>
+          <w:sz w:val="28"/>
+          <w:szCs w:val="28"/>
+        </w:rPr>
+        <w:t>đề</w:t>
+      </w:r>
+      <w:proofErr w:type="spellEnd"/>
+      <w:r>
+        <w:rPr>
+          <w:rFonts w:cstheme="minorHAnsi"/>
+          <w:sz w:val="28"/>
+          <w:szCs w:val="28"/>
+        </w:rPr>
+        <w:t xml:space="preserve"> </w:t>
+      </w:r>
+      <w:proofErr w:type="spellStart"/>
+      <w:r>
+        <w:rPr>
+          <w:rFonts w:cstheme="minorHAnsi"/>
+          <w:sz w:val="28"/>
+          <w:szCs w:val="28"/>
+        </w:rPr>
+        <w:t>trên</w:t>
+      </w:r>
+      <w:proofErr w:type="spellEnd"/>
+      <w:r>
+        <w:rPr>
+          <w:rFonts w:cstheme="minorHAnsi"/>
+          <w:sz w:val="28"/>
+          <w:szCs w:val="28"/>
+        </w:rPr>
+        <w:t xml:space="preserve"> Google</w:t>
+      </w:r>
+      <w:r>
+        <w:rPr>
+          <w:rFonts w:cstheme="minorHAnsi"/>
+          <w:sz w:val="28"/>
+          <w:szCs w:val="28"/>
+        </w:rPr>
+        <w:br/>
+      </w:r>
+      <w:r>
+        <w:rPr>
+          <w:rFonts w:ascii="Segoe UI Emoji" w:hAnsi="Segoe UI Emoji" w:cs="Segoe UI Emoji"/>
+          <w:sz w:val="28"/>
+          <w:szCs w:val="28"/>
+        </w:rPr>
+        <w:t>👉</w:t>
+      </w:r>
+      <w:r>
+        <w:rPr>
+          <w:rFonts w:cstheme="minorHAnsi"/>
+          <w:sz w:val="28"/>
+          <w:szCs w:val="28"/>
+        </w:rPr>
+        <w:t xml:space="preserve"> </w:t>
+      </w:r>
+      <w:proofErr w:type="spellStart"/>
+      <w:r>
+        <w:rPr>
+          <w:rFonts w:cstheme="minorHAnsi"/>
+          <w:sz w:val="28"/>
+          <w:szCs w:val="28"/>
+        </w:rPr>
+        <w:t>Ảnh</w:t>
+      </w:r>
+      <w:proofErr w:type="spellEnd"/>
+      <w:r>
+        <w:rPr>
+          <w:rFonts w:cstheme="minorHAnsi"/>
+          <w:sz w:val="28"/>
+          <w:szCs w:val="28"/>
+        </w:rPr>
+        <w:t xml:space="preserve"> </w:t>
+      </w:r>
+      <w:proofErr w:type="spellStart"/>
+      <w:r>
+        <w:rPr>
+          <w:rFonts w:cstheme="minorHAnsi"/>
+          <w:sz w:val="28"/>
+          <w:szCs w:val="28"/>
+        </w:rPr>
+        <w:t>hưởng</w:t>
+      </w:r>
+      <w:proofErr w:type="spellEnd"/>
+      <w:r>
+        <w:rPr>
+          <w:rFonts w:cstheme="minorHAnsi"/>
+          <w:sz w:val="28"/>
+          <w:szCs w:val="28"/>
+        </w:rPr>
+        <w:t xml:space="preserve"> </w:t>
+      </w:r>
+      <w:proofErr w:type="spellStart"/>
+      <w:r>
+        <w:rPr>
+          <w:rFonts w:cstheme="minorHAnsi"/>
+          <w:sz w:val="28"/>
+          <w:szCs w:val="28"/>
+        </w:rPr>
+        <w:t>đến</w:t>
+      </w:r>
+      <w:proofErr w:type="spellEnd"/>
+      <w:r>
+        <w:rPr>
+          <w:rFonts w:cstheme="minorHAnsi"/>
+          <w:sz w:val="28"/>
+          <w:szCs w:val="28"/>
+        </w:rPr>
+        <w:t xml:space="preserve"> </w:t>
+      </w:r>
+      <w:proofErr w:type="spellStart"/>
+      <w:r>
+        <w:rPr>
+          <w:rFonts w:cstheme="minorHAnsi"/>
+          <w:sz w:val="28"/>
+          <w:szCs w:val="28"/>
+        </w:rPr>
+        <w:t>tỷ</w:t>
+      </w:r>
+      <w:proofErr w:type="spellEnd"/>
+      <w:r>
+        <w:rPr>
+          <w:rFonts w:cstheme="minorHAnsi"/>
+          <w:sz w:val="28"/>
+          <w:szCs w:val="28"/>
+        </w:rPr>
+        <w:t xml:space="preserve"> </w:t>
+      </w:r>
+      <w:proofErr w:type="spellStart"/>
+      <w:r>
+        <w:rPr>
+          <w:rFonts w:cstheme="minorHAnsi"/>
+          <w:sz w:val="28"/>
+          <w:szCs w:val="28"/>
+        </w:rPr>
+        <w:t>lệ</w:t>
+      </w:r>
+      <w:proofErr w:type="spellEnd"/>
+      <w:r>
+        <w:rPr>
+          <w:rFonts w:cstheme="minorHAnsi"/>
+          <w:sz w:val="28"/>
+          <w:szCs w:val="28"/>
+        </w:rPr>
+        <w:t xml:space="preserve"> </w:t>
+      </w:r>
+      <w:proofErr w:type="spellStart"/>
+      <w:r>
+        <w:rPr>
+          <w:rFonts w:cstheme="minorHAnsi"/>
+          <w:sz w:val="28"/>
+          <w:szCs w:val="28"/>
+        </w:rPr>
+        <w:t>người</w:t>
+      </w:r>
+      <w:proofErr w:type="spellEnd"/>
+      <w:r>
+        <w:rPr>
+          <w:rFonts w:cstheme="minorHAnsi"/>
+          <w:sz w:val="28"/>
+          <w:szCs w:val="28"/>
+        </w:rPr>
+        <w:t xml:space="preserve"> click (CTR)</w:t>
+      </w:r>
+    </w:p>
+    <w:p>
+      <w:pPr>
+        <w:rPr>
+          <w:rFonts w:cstheme="minorHAnsi"/>
+          <w:sz w:val="28"/>
+          <w:szCs w:val="28"/>
+        </w:rPr>
+      </w:pPr>
+      <w:r>
+        <w:rPr>
+          <w:rFonts w:cstheme="minorHAnsi"/>
+          <w:sz w:val="28"/>
+          <w:szCs w:val="28"/>
+        </w:rPr>
+        <w:pict w14:anchorId="7086B149">
+          <v:rect id="_x0000_i1055" style="width:0;height:1.5pt" o:hralign="center" o:hrstd="t" o:hr="t" fillcolor="#a0a0a0" stroked="f"/>
+        </w:pict>
+      </w:r>
+    </w:p>
+    <w:p>
+      <w:pPr>
+        <w:rPr>
+          <w:rFonts w:cstheme="minorHAnsi"/>
+          <w:sz w:val="28"/>
+          <w:szCs w:val="28"/>
+        </w:rPr>
+      </w:pPr>
+      <w:r>
+        <w:rPr>
+          <w:rFonts w:cstheme="minorHAnsi"/>
+          <w:sz w:val="28"/>
+          <w:szCs w:val="28"/>
+        </w:rPr>
+        <w:t>2️</w:t>
+      </w:r>
+      <w:r>
+        <w:rPr>
+          <w:rFonts w:ascii="Segoe UI Symbol" w:hAnsi="Segoe UI Symbol" w:cs="Segoe UI Symbol"/>
+          <w:sz w:val="28"/>
+          <w:szCs w:val="28"/>
+        </w:rPr>
+        <w:t>⃣</w:t>
+      </w:r>
+      <w:r>
+        <w:rPr>
+          <w:rFonts w:cstheme="minorHAnsi"/>
+          <w:sz w:val="28"/>
+          <w:szCs w:val="28"/>
+        </w:rPr>
+        <w:t xml:space="preserve"> Meta Robots</w:t>
+      </w:r>
+    </w:p>
+    <w:p>
+      <w:pPr>
+        <w:rPr>
+          <w:rFonts w:cstheme="minorHAnsi"/>
+          <w:sz w:val="28"/>
+          <w:szCs w:val="28"/>
+        </w:rPr>
+      </w:pPr>
+      <w:r>
+        <w:rPr>
+          <w:rFonts w:cstheme="minorHAnsi"/>
+          <w:sz w:val="28"/>
+          <w:szCs w:val="28"/>
+        </w:rPr>
+        <w:t>&lt;meta name="robots" content="index, follow"&gt;</w:t>
+      </w:r>
+    </w:p>
+    <w:p>
+      <w:pPr>
+        <w:rPr>
+          <w:rFonts w:cstheme="minorHAnsi"/>
+          <w:sz w:val="28"/>
+          <w:szCs w:val="28"/>
+        </w:rPr>
+      </w:pPr>
+      <w:r>
+        <w:rPr>
+          <w:rFonts w:cstheme="minorHAnsi"/>
+          <w:sz w:val="28"/>
+          <w:szCs w:val="28"/>
+        </w:rPr>
+        <w:t xml:space="preserve">Cho Google </w:t>
+      </w:r>
+      <w:proofErr w:type="spellStart"/>
+      <w:r>
+        <w:rPr>
+          <w:rFonts w:cstheme="minorHAnsi"/>
+          <w:sz w:val="28"/>
+          <w:szCs w:val="28"/>
+        </w:rPr>
+        <w:t>biết</w:t>
+      </w:r>
+      <w:proofErr w:type="spellEnd"/>
+      <w:r>
+        <w:rPr>
+          <w:rFonts w:cstheme="minorHAnsi"/>
+          <w:sz w:val="28"/>
+          <w:szCs w:val="28"/>
+        </w:rPr>
+        <w:t>:</w:t>
+      </w:r>
+    </w:p>
+    <w:p>
+      <w:pPr>
+        <w:numPr>
+          <w:ilvl w:val="0"/>
+          <w:numId w:val="29"/>
+        </w:numPr>
+        <w:rPr>
+          <w:rFonts w:cstheme="minorHAnsi"/>
+          <w:sz w:val="28"/>
+          <w:szCs w:val="28"/>
+        </w:rPr>
+      </w:pPr>
+      <w:r>
+        <w:rPr>
+          <w:rFonts w:cstheme="minorHAnsi"/>
+          <w:sz w:val="28"/>
+          <w:szCs w:val="28"/>
+        </w:rPr>
+        <w:t xml:space="preserve">index → </w:t>
+      </w:r>
+      <w:proofErr w:type="spellStart"/>
+      <w:r>
+        <w:rPr>
+          <w:rFonts w:cstheme="minorHAnsi"/>
+          <w:sz w:val="28"/>
+          <w:szCs w:val="28"/>
+        </w:rPr>
+        <w:t>cho</w:t>
+      </w:r>
+      <w:proofErr w:type="spellEnd"/>
+      <w:r>
+        <w:rPr>
+          <w:rFonts w:cstheme="minorHAnsi"/>
+          <w:sz w:val="28"/>
+          <w:szCs w:val="28"/>
+        </w:rPr>
+        <w:t xml:space="preserve"> </w:t>
+      </w:r>
+      <w:proofErr w:type="spellStart"/>
+      <w:r>
+        <w:rPr>
+          <w:rFonts w:cstheme="minorHAnsi"/>
+          <w:sz w:val="28"/>
+          <w:szCs w:val="28"/>
+        </w:rPr>
+        <w:t>phép</w:t>
+      </w:r>
+      <w:proofErr w:type="spellEnd"/>
+      <w:r>
+        <w:rPr>
+          <w:rFonts w:cstheme="minorHAnsi"/>
+          <w:sz w:val="28"/>
+          <w:szCs w:val="28"/>
+        </w:rPr>
+        <w:t xml:space="preserve"> </w:t>
+      </w:r>
+      <w:proofErr w:type="spellStart"/>
+      <w:r>
+        <w:rPr>
+          <w:rFonts w:cstheme="minorHAnsi"/>
+          <w:sz w:val="28"/>
+          <w:szCs w:val="28"/>
+        </w:rPr>
+        <w:t>lập</w:t>
+      </w:r>
+      <w:proofErr w:type="spellEnd"/>
+      <w:r>
+        <w:rPr>
+          <w:rFonts w:cstheme="minorHAnsi"/>
+          <w:sz w:val="28"/>
+          <w:szCs w:val="28"/>
+        </w:rPr>
+        <w:t xml:space="preserve"> </w:t>
+      </w:r>
+      <w:proofErr w:type="spellStart"/>
+      <w:r>
+        <w:rPr>
+          <w:rFonts w:cstheme="minorHAnsi"/>
+          <w:sz w:val="28"/>
+          <w:szCs w:val="28"/>
+        </w:rPr>
+        <w:t>chỉ</w:t>
+      </w:r>
+      <w:proofErr w:type="spellEnd"/>
+      <w:r>
+        <w:rPr>
+          <w:rFonts w:cstheme="minorHAnsi"/>
+          <w:sz w:val="28"/>
+          <w:szCs w:val="28"/>
+        </w:rPr>
+        <w:t xml:space="preserve"> </w:t>
+      </w:r>
+      <w:proofErr w:type="spellStart"/>
+      <w:r>
+        <w:rPr>
+          <w:rFonts w:cstheme="minorHAnsi"/>
+          <w:sz w:val="28"/>
+          <w:szCs w:val="28"/>
+        </w:rPr>
+        <w:t>mục</w:t>
+      </w:r>
+      <w:proofErr w:type="spellEnd"/>
+    </w:p>
+    <w:p>
+      <w:pPr>
+        <w:numPr>
+          <w:ilvl w:val="0"/>
+          <w:numId w:val="29"/>
+        </w:numPr>
+        <w:rPr>
+          <w:rFonts w:cstheme="minorHAnsi"/>
+          <w:sz w:val="28"/>
+          <w:szCs w:val="28"/>
+        </w:rPr>
+      </w:pPr>
+      <w:proofErr w:type="spellStart"/>
+      <w:r>
+        <w:rPr>
+          <w:rFonts w:cstheme="minorHAnsi"/>
+          <w:sz w:val="28"/>
+          <w:szCs w:val="28"/>
+        </w:rPr>
+        <w:t>noindex</w:t>
+      </w:r>
+      <w:proofErr w:type="spellEnd"/>
+      <w:r>
+        <w:rPr>
+          <w:rFonts w:cstheme="minorHAnsi"/>
+          <w:sz w:val="28"/>
+          <w:szCs w:val="28"/>
+        </w:rPr>
+        <w:t xml:space="preserve"> → </w:t>
+      </w:r>
+      <w:proofErr w:type="spellStart"/>
+      <w:r>
+        <w:rPr>
+          <w:rFonts w:cstheme="minorHAnsi"/>
+          <w:sz w:val="28"/>
+          <w:szCs w:val="28"/>
+        </w:rPr>
+        <w:t>không</w:t>
+      </w:r>
+      <w:proofErr w:type="spellEnd"/>
+      <w:r>
+        <w:rPr>
+          <w:rFonts w:cstheme="minorHAnsi"/>
+          <w:sz w:val="28"/>
+          <w:szCs w:val="28"/>
+        </w:rPr>
+        <w:t xml:space="preserve"> </w:t>
+      </w:r>
+      <w:proofErr w:type="spellStart"/>
+      <w:r>
+        <w:rPr>
+          <w:rFonts w:cstheme="minorHAnsi"/>
+          <w:sz w:val="28"/>
+          <w:szCs w:val="28"/>
+        </w:rPr>
+        <w:t>cho</w:t>
+      </w:r>
+      <w:proofErr w:type="spellEnd"/>
+      <w:r>
+        <w:rPr>
+          <w:rFonts w:cstheme="minorHAnsi"/>
+          <w:sz w:val="28"/>
+          <w:szCs w:val="28"/>
+        </w:rPr>
+        <w:t xml:space="preserve"> </w:t>
+      </w:r>
+      <w:proofErr w:type="spellStart"/>
+      <w:r>
+        <w:rPr>
+          <w:rFonts w:cstheme="minorHAnsi"/>
+          <w:sz w:val="28"/>
+          <w:szCs w:val="28"/>
+        </w:rPr>
+        <w:t>lên</w:t>
+      </w:r>
+      <w:proofErr w:type="spellEnd"/>
+      <w:r>
+        <w:rPr>
+          <w:rFonts w:cstheme="minorHAnsi"/>
+          <w:sz w:val="28"/>
+          <w:szCs w:val="28"/>
+        </w:rPr>
+        <w:t xml:space="preserve"> Google</w:t>
+      </w:r>
+    </w:p>
+    <w:p>
+      <w:pPr>
+        <w:numPr>
+          <w:ilvl w:val="0"/>
+          <w:numId w:val="29"/>
+        </w:numPr>
+        <w:rPr>
+          <w:rFonts w:cstheme="minorHAnsi"/>
+          <w:sz w:val="28"/>
+          <w:szCs w:val="28"/>
+        </w:rPr>
+      </w:pPr>
+      <w:r>
+        <w:rPr>
+          <w:rFonts w:cstheme="minorHAnsi"/>
+          <w:sz w:val="28"/>
+          <w:szCs w:val="28"/>
+        </w:rPr>
+        <w:t xml:space="preserve">follow → </w:t>
+      </w:r>
+      <w:proofErr w:type="spellStart"/>
+      <w:r>
+        <w:rPr>
+          <w:rFonts w:cstheme="minorHAnsi"/>
+          <w:sz w:val="28"/>
+          <w:szCs w:val="28"/>
+        </w:rPr>
+        <w:t>cho</w:t>
+      </w:r>
+      <w:proofErr w:type="spellEnd"/>
+      <w:r>
+        <w:rPr>
+          <w:rFonts w:cstheme="minorHAnsi"/>
+          <w:sz w:val="28"/>
+          <w:szCs w:val="28"/>
+        </w:rPr>
+        <w:t xml:space="preserve"> bot </w:t>
+      </w:r>
+      <w:proofErr w:type="spellStart"/>
+      <w:r>
+        <w:rPr>
+          <w:rFonts w:cstheme="minorHAnsi"/>
+          <w:sz w:val="28"/>
+          <w:szCs w:val="28"/>
+        </w:rPr>
+        <w:t>theo</w:t>
+      </w:r>
+      <w:proofErr w:type="spellEnd"/>
+      <w:r>
+        <w:rPr>
+          <w:rFonts w:cstheme="minorHAnsi"/>
+          <w:sz w:val="28"/>
+          <w:szCs w:val="28"/>
+        </w:rPr>
+        <w:t xml:space="preserve"> link</w:t>
+      </w:r>
+    </w:p>
+    <w:p>
+      <w:pPr>
+        <w:numPr>
+          <w:ilvl w:val="0"/>
+          <w:numId w:val="29"/>
+        </w:numPr>
+        <w:rPr>
+          <w:rFonts w:cstheme="minorHAnsi"/>
+          <w:sz w:val="28"/>
+          <w:szCs w:val="28"/>
+        </w:rPr>
+      </w:pPr>
+      <w:proofErr w:type="spellStart"/>
+      <w:r>
+        <w:rPr>
+          <w:rFonts w:cstheme="minorHAnsi"/>
+          <w:sz w:val="28"/>
+          <w:szCs w:val="28"/>
+        </w:rPr>
+        <w:t>nofollow</w:t>
+      </w:r>
+      <w:proofErr w:type="spellEnd"/>
+      <w:r>
+        <w:rPr>
+          <w:rFonts w:cstheme="minorHAnsi"/>
+          <w:sz w:val="28"/>
+          <w:szCs w:val="28"/>
+        </w:rPr>
+        <w:t xml:space="preserve"> → </w:t>
+      </w:r>
+      <w:proofErr w:type="spellStart"/>
+      <w:r>
+        <w:rPr>
+          <w:rFonts w:cstheme="minorHAnsi"/>
+          <w:sz w:val="28"/>
+          <w:szCs w:val="28"/>
+        </w:rPr>
+        <w:t>không</w:t>
+      </w:r>
+      <w:proofErr w:type="spellEnd"/>
+      <w:r>
+        <w:rPr>
+          <w:rFonts w:cstheme="minorHAnsi"/>
+          <w:sz w:val="28"/>
+          <w:szCs w:val="28"/>
+        </w:rPr>
+        <w:t xml:space="preserve"> </w:t>
+      </w:r>
+      <w:proofErr w:type="spellStart"/>
+      <w:r>
+        <w:rPr>
+          <w:rFonts w:cstheme="minorHAnsi"/>
+          <w:sz w:val="28"/>
+          <w:szCs w:val="28"/>
+        </w:rPr>
+        <w:t>theo</w:t>
+      </w:r>
+      <w:proofErr w:type="spellEnd"/>
+      <w:r>
+        <w:rPr>
+          <w:rFonts w:cstheme="minorHAnsi"/>
+          <w:sz w:val="28"/>
+          <w:szCs w:val="28"/>
+        </w:rPr>
+        <w:t xml:space="preserve"> link</w:t>
+      </w:r>
+    </w:p>
+    <w:p>
+      <w:pPr>
+        <w:rPr>
+          <w:rFonts w:cstheme="minorHAnsi"/>
+          <w:sz w:val="28"/>
+          <w:szCs w:val="28"/>
+        </w:rPr>
+      </w:pPr>
+      <w:r>
+        <w:rPr>
+          <w:rFonts w:cstheme="minorHAnsi"/>
+          <w:sz w:val="28"/>
+          <w:szCs w:val="28"/>
+        </w:rPr>
+        <w:pict w14:anchorId="7A4C43F0">
+          <v:rect id="_x0000_i1056" style="width:0;height:1.5pt" o:hralign="center" o:hrstd="t" o:hr="t" fillcolor="#a0a0a0" stroked="f"/>
+        </w:pict>
+      </w:r>
+    </w:p>
+    <w:p>
+      <w:pPr>
+        <w:rPr>
+          <w:rFonts w:cstheme="minorHAnsi"/>
+          <w:sz w:val="28"/>
+          <w:szCs w:val="28"/>
+        </w:rPr>
+      </w:pPr>
+      <w:r>
+        <w:rPr>
+          <w:rFonts w:cstheme="minorHAnsi"/>
+          <w:sz w:val="28"/>
+          <w:szCs w:val="28"/>
+        </w:rPr>
+        <w:t>3️</w:t>
+      </w:r>
+      <w:r>
+        <w:rPr>
+          <w:rFonts w:ascii="Segoe UI Symbol" w:hAnsi="Segoe UI Symbol" w:cs="Segoe UI Symbol"/>
+          <w:sz w:val="28"/>
+          <w:szCs w:val="28"/>
+        </w:rPr>
+        <w:t>⃣</w:t>
+      </w:r>
+      <w:r>
+        <w:rPr>
+          <w:rFonts w:cstheme="minorHAnsi"/>
+          <w:sz w:val="28"/>
+          <w:szCs w:val="28"/>
+        </w:rPr>
+        <w:t xml:space="preserve"> Viewport (</w:t>
+      </w:r>
+      <w:proofErr w:type="spellStart"/>
+      <w:r>
+        <w:rPr>
+          <w:rFonts w:cstheme="minorHAnsi"/>
+          <w:sz w:val="28"/>
+          <w:szCs w:val="28"/>
+        </w:rPr>
+        <w:t>gián</w:t>
+      </w:r>
+      <w:proofErr w:type="spellEnd"/>
+      <w:r>
+        <w:rPr>
+          <w:rFonts w:cstheme="minorHAnsi"/>
+          <w:sz w:val="28"/>
+          <w:szCs w:val="28"/>
+        </w:rPr>
+        <w:t xml:space="preserve"> </w:t>
+      </w:r>
+      <w:proofErr w:type="spellStart"/>
+      <w:r>
+        <w:rPr>
+          <w:rFonts w:cstheme="minorHAnsi"/>
+          <w:sz w:val="28"/>
+          <w:szCs w:val="28"/>
+        </w:rPr>
+        <w:t>tiếp</w:t>
+      </w:r>
+      <w:proofErr w:type="spellEnd"/>
+      <w:r>
+        <w:rPr>
+          <w:rFonts w:cstheme="minorHAnsi"/>
+          <w:sz w:val="28"/>
+          <w:szCs w:val="28"/>
+        </w:rPr>
+        <w:t xml:space="preserve"> </w:t>
+      </w:r>
+      <w:proofErr w:type="spellStart"/>
+      <w:r>
+        <w:rPr>
+          <w:rFonts w:cstheme="minorHAnsi"/>
+          <w:sz w:val="28"/>
+          <w:szCs w:val="28"/>
+        </w:rPr>
+        <w:t>ảnh</w:t>
+      </w:r>
+      <w:proofErr w:type="spellEnd"/>
+      <w:r>
+        <w:rPr>
+          <w:rFonts w:cstheme="minorHAnsi"/>
+          <w:sz w:val="28"/>
+          <w:szCs w:val="28"/>
+        </w:rPr>
+        <w:t xml:space="preserve"> </w:t>
+      </w:r>
+      <w:proofErr w:type="spellStart"/>
+      <w:r>
+        <w:rPr>
+          <w:rFonts w:cstheme="minorHAnsi"/>
+          <w:sz w:val="28"/>
+          <w:szCs w:val="28"/>
+        </w:rPr>
+        <w:t>hưởng</w:t>
+      </w:r>
+      <w:proofErr w:type="spellEnd"/>
+      <w:r>
+        <w:rPr>
+          <w:rFonts w:cstheme="minorHAnsi"/>
+          <w:sz w:val="28"/>
+          <w:szCs w:val="28"/>
+        </w:rPr>
+        <w:t xml:space="preserve"> SEO)</w:t>
+      </w:r>
+    </w:p>
+    <w:p>
+      <w:pPr>
+        <w:rPr>
+          <w:rFonts w:cstheme="minorHAnsi"/>
+          <w:sz w:val="28"/>
+          <w:szCs w:val="28"/>
+        </w:rPr>
+      </w:pPr>
+      <w:r>
+        <w:rPr>
+          <w:rFonts w:cstheme="minorHAnsi"/>
+          <w:sz w:val="28"/>
+          <w:szCs w:val="28"/>
+        </w:rPr>
+        <w:t>&lt;meta name="viewport" content="width=device-width, initial-scale=1.0"&gt;</w:t>
+      </w:r>
+    </w:p>
+    <w:p>
+      <w:pPr>
+        <w:rPr>
+          <w:rFonts w:cstheme="minorHAnsi"/>
+          <w:sz w:val="28"/>
+          <w:szCs w:val="28"/>
+        </w:rPr>
+      </w:pPr>
+      <w:proofErr w:type="spellStart"/>
+      <w:r>
+        <w:rPr>
+          <w:rFonts w:cstheme="minorHAnsi"/>
+          <w:sz w:val="28"/>
+          <w:szCs w:val="28"/>
+        </w:rPr>
+        <w:t>Giúp</w:t>
+      </w:r>
+      <w:proofErr w:type="spellEnd"/>
+      <w:r>
+        <w:rPr>
+          <w:rFonts w:cstheme="minorHAnsi"/>
+          <w:sz w:val="28"/>
+          <w:szCs w:val="28"/>
+        </w:rPr>
+        <w:t xml:space="preserve"> responsive. Google </w:t>
+      </w:r>
+      <w:proofErr w:type="spellStart"/>
+      <w:r>
+        <w:rPr>
+          <w:rFonts w:cstheme="minorHAnsi"/>
+          <w:sz w:val="28"/>
+          <w:szCs w:val="28"/>
+        </w:rPr>
+        <w:t>ưu</w:t>
+      </w:r>
+      <w:proofErr w:type="spellEnd"/>
+      <w:r>
+        <w:rPr>
+          <w:rFonts w:cstheme="minorHAnsi"/>
+          <w:sz w:val="28"/>
+          <w:szCs w:val="28"/>
+        </w:rPr>
+        <w:t xml:space="preserve"> </w:t>
+      </w:r>
+      <w:proofErr w:type="spellStart"/>
+      <w:r>
+        <w:rPr>
+          <w:rFonts w:cstheme="minorHAnsi"/>
+          <w:sz w:val="28"/>
+          <w:szCs w:val="28"/>
+        </w:rPr>
+        <w:t>tiên</w:t>
+      </w:r>
+      <w:proofErr w:type="spellEnd"/>
+      <w:r>
+        <w:rPr>
+          <w:rFonts w:cstheme="minorHAnsi"/>
+          <w:sz w:val="28"/>
+          <w:szCs w:val="28"/>
+        </w:rPr>
+        <w:t xml:space="preserve"> mobile-friendly.</w:t>
+      </w:r>
+    </w:p>
+    <w:p>
+      <w:pPr>
+        <w:rPr>
+          <w:rFonts w:cstheme="minorHAnsi"/>
+          <w:sz w:val="28"/>
+          <w:szCs w:val="28"/>
+        </w:rPr>
+      </w:pPr>
+      <w:r>
+        <w:rPr>
+          <w:rFonts w:cstheme="minorHAnsi"/>
+          <w:sz w:val="28"/>
+          <w:szCs w:val="28"/>
+        </w:rPr>
+        <w:pict w14:anchorId="5AD754AF">
+          <v:rect id="_x0000_i1057" style="width:0;height:1.5pt" o:hralign="center" o:hrstd="t" o:hr="t" fillcolor="#a0a0a0" stroked="f"/>
+        </w:pict>
+      </w:r>
+    </w:p>
+    <w:p>
+      <w:pPr>
+        <w:rPr>
+          <w:rFonts w:cstheme="minorHAnsi"/>
+          <w:sz w:val="28"/>
+          <w:szCs w:val="28"/>
+        </w:rPr>
+      </w:pPr>
+      <w:r>
+        <w:rPr>
+          <w:rFonts w:cstheme="minorHAnsi"/>
+          <w:sz w:val="28"/>
+          <w:szCs w:val="28"/>
+        </w:rPr>
+        <w:t>4️</w:t>
+      </w:r>
+      <w:r>
+        <w:rPr>
+          <w:rFonts w:ascii="Segoe UI Symbol" w:hAnsi="Segoe UI Symbol" w:cs="Segoe UI Symbol"/>
+          <w:sz w:val="28"/>
+          <w:szCs w:val="28"/>
+        </w:rPr>
+        <w:t>⃣</w:t>
+      </w:r>
+      <w:r>
+        <w:rPr>
+          <w:rFonts w:cstheme="minorHAnsi"/>
+          <w:sz w:val="28"/>
+          <w:szCs w:val="28"/>
+        </w:rPr>
+        <w:t xml:space="preserve"> Open Graph (</w:t>
+      </w:r>
+      <w:proofErr w:type="spellStart"/>
+      <w:r>
+        <w:rPr>
+          <w:rFonts w:cstheme="minorHAnsi"/>
+          <w:sz w:val="28"/>
+          <w:szCs w:val="28"/>
+        </w:rPr>
+        <w:t>khi</w:t>
+      </w:r>
+      <w:proofErr w:type="spellEnd"/>
+      <w:r>
+        <w:rPr>
+          <w:rFonts w:cstheme="minorHAnsi"/>
+          <w:sz w:val="28"/>
+          <w:szCs w:val="28"/>
+        </w:rPr>
+        <w:t xml:space="preserve"> chia </w:t>
+      </w:r>
+      <w:proofErr w:type="spellStart"/>
+      <w:r>
+        <w:rPr>
+          <w:rFonts w:cstheme="minorHAnsi"/>
+          <w:sz w:val="28"/>
+          <w:szCs w:val="28"/>
+        </w:rPr>
+        <w:t>sẻ</w:t>
+      </w:r>
+      <w:proofErr w:type="spellEnd"/>
+      <w:r>
+        <w:rPr>
+          <w:rFonts w:cstheme="minorHAnsi"/>
+          <w:sz w:val="28"/>
+          <w:szCs w:val="28"/>
+        </w:rPr>
+        <w:t xml:space="preserve"> </w:t>
+      </w:r>
+      <w:proofErr w:type="spellStart"/>
+      <w:r>
+        <w:rPr>
+          <w:rFonts w:cstheme="minorHAnsi"/>
+          <w:sz w:val="28"/>
+          <w:szCs w:val="28"/>
+        </w:rPr>
+        <w:t>mạng</w:t>
+      </w:r>
+      <w:proofErr w:type="spellEnd"/>
+      <w:r>
+        <w:rPr>
+          <w:rFonts w:cstheme="minorHAnsi"/>
+          <w:sz w:val="28"/>
+          <w:szCs w:val="28"/>
+        </w:rPr>
+        <w:t xml:space="preserve"> </w:t>
+      </w:r>
+      <w:proofErr w:type="spellStart"/>
+      <w:r>
+        <w:rPr>
+          <w:rFonts w:cstheme="minorHAnsi"/>
+          <w:sz w:val="28"/>
+          <w:szCs w:val="28"/>
+        </w:rPr>
+        <w:t>xã</w:t>
+      </w:r>
+      <w:proofErr w:type="spellEnd"/>
+      <w:r>
+        <w:rPr>
+          <w:rFonts w:cstheme="minorHAnsi"/>
+          <w:sz w:val="28"/>
+          <w:szCs w:val="28"/>
+        </w:rPr>
+        <w:t xml:space="preserve"> </w:t>
+      </w:r>
+      <w:proofErr w:type="spellStart"/>
+      <w:r>
+        <w:rPr>
+          <w:rFonts w:cstheme="minorHAnsi"/>
+          <w:sz w:val="28"/>
+          <w:szCs w:val="28"/>
+        </w:rPr>
+        <w:t>hội</w:t>
+      </w:r>
+      <w:proofErr w:type="spellEnd"/>
+      <w:r>
+        <w:rPr>
+          <w:rFonts w:cstheme="minorHAnsi"/>
+          <w:sz w:val="28"/>
+          <w:szCs w:val="28"/>
+        </w:rPr>
+        <w:t>)</w:t>
+      </w:r>
+    </w:p>
+    <w:p>
+      <w:pPr>
+        <w:rPr>
+          <w:rFonts w:cstheme="minorHAnsi"/>
+          <w:sz w:val="28"/>
+          <w:szCs w:val="28"/>
+        </w:rPr>
+      </w:pPr>
+      <w:r>
+        <w:rPr>
+          <w:rFonts w:cstheme="minorHAnsi"/>
+          <w:sz w:val="28"/>
+          <w:szCs w:val="28"/>
+        </w:rPr>
+        <w:lastRenderedPageBreak/>
+        <w:t xml:space="preserve">Do Facebook </w:t>
+      </w:r>
+      <w:proofErr w:type="spellStart"/>
+      <w:r>
+        <w:rPr>
+          <w:rFonts w:cstheme="minorHAnsi"/>
+          <w:sz w:val="28"/>
+          <w:szCs w:val="28"/>
+        </w:rPr>
+        <w:t>phát</w:t>
+      </w:r>
+      <w:proofErr w:type="spellEnd"/>
+      <w:r>
+        <w:rPr>
+          <w:rFonts w:cstheme="minorHAnsi"/>
+          <w:sz w:val="28"/>
+          <w:szCs w:val="28"/>
+        </w:rPr>
+        <w:t xml:space="preserve"> </w:t>
+      </w:r>
+      <w:proofErr w:type="spellStart"/>
+      <w:r>
+        <w:rPr>
+          <w:rFonts w:cstheme="minorHAnsi"/>
+          <w:sz w:val="28"/>
+          <w:szCs w:val="28"/>
+        </w:rPr>
+        <w:t>triển</w:t>
+      </w:r>
+      <w:proofErr w:type="spellEnd"/>
+      <w:r>
+        <w:rPr>
+          <w:rFonts w:cstheme="minorHAnsi"/>
+          <w:sz w:val="28"/>
+          <w:szCs w:val="28"/>
+        </w:rPr>
+        <w:t>:</w:t>
+      </w:r>
+    </w:p>
+    <w:p>
+      <w:pPr>
+        <w:rPr>
+          <w:rFonts w:cstheme="minorHAnsi"/>
+          <w:sz w:val="28"/>
+          <w:szCs w:val="28"/>
+        </w:rPr>
+      </w:pPr>
+      <w:r>
+        <w:rPr>
+          <w:rFonts w:cstheme="minorHAnsi"/>
+          <w:sz w:val="28"/>
+          <w:szCs w:val="28"/>
+        </w:rPr>
+        <w:t>&lt;meta property="</w:t>
+      </w:r>
+      <w:proofErr w:type="spellStart"/>
+      <w:proofErr w:type="gramStart"/>
+      <w:r>
+        <w:rPr>
+          <w:rFonts w:cstheme="minorHAnsi"/>
+          <w:sz w:val="28"/>
+          <w:szCs w:val="28"/>
+        </w:rPr>
+        <w:t>og:title</w:t>
+      </w:r>
+      <w:proofErr w:type="spellEnd"/>
+      <w:proofErr w:type="gramEnd"/>
+      <w:r>
+        <w:rPr>
+          <w:rFonts w:cstheme="minorHAnsi"/>
+          <w:sz w:val="28"/>
+          <w:szCs w:val="28"/>
+        </w:rPr>
+        <w:t xml:space="preserve">" content="Học Web </w:t>
+      </w:r>
+      <w:proofErr w:type="spellStart"/>
+      <w:r>
+        <w:rPr>
+          <w:rFonts w:cstheme="minorHAnsi"/>
+          <w:sz w:val="28"/>
+          <w:szCs w:val="28"/>
+        </w:rPr>
+        <w:t>Cơ</w:t>
+      </w:r>
+      <w:proofErr w:type="spellEnd"/>
+      <w:r>
+        <w:rPr>
+          <w:rFonts w:cstheme="minorHAnsi"/>
+          <w:sz w:val="28"/>
+          <w:szCs w:val="28"/>
+        </w:rPr>
+        <w:t xml:space="preserve"> </w:t>
+      </w:r>
+      <w:proofErr w:type="spellStart"/>
+      <w:r>
+        <w:rPr>
+          <w:rFonts w:cstheme="minorHAnsi"/>
+          <w:sz w:val="28"/>
+          <w:szCs w:val="28"/>
+        </w:rPr>
+        <w:t>Bản</w:t>
+      </w:r>
+      <w:proofErr w:type="spellEnd"/>
+      <w:r>
+        <w:rPr>
+          <w:rFonts w:cstheme="minorHAnsi"/>
+          <w:sz w:val="28"/>
+          <w:szCs w:val="28"/>
+        </w:rPr>
+        <w:t>"&gt;</w:t>
+      </w:r>
+      <w:r>
+        <w:rPr>
+          <w:rFonts w:cstheme="minorHAnsi"/>
+          <w:sz w:val="28"/>
+          <w:szCs w:val="28"/>
+        </w:rPr>
+        <w:br/>
+        <w:t>&lt;meta property="</w:t>
+      </w:r>
+      <w:proofErr w:type="spellStart"/>
+      <w:proofErr w:type="gramStart"/>
+      <w:r>
+        <w:rPr>
+          <w:rFonts w:cstheme="minorHAnsi"/>
+          <w:sz w:val="28"/>
+          <w:szCs w:val="28"/>
+        </w:rPr>
+        <w:t>og:description</w:t>
+      </w:r>
+      <w:proofErr w:type="spellEnd"/>
+      <w:proofErr w:type="gramEnd"/>
+      <w:r>
+        <w:rPr>
+          <w:rFonts w:cstheme="minorHAnsi"/>
+          <w:sz w:val="28"/>
+          <w:szCs w:val="28"/>
+        </w:rPr>
+        <w:t>" content="</w:t>
+      </w:r>
+      <w:proofErr w:type="spellStart"/>
+      <w:r>
+        <w:rPr>
+          <w:rFonts w:cstheme="minorHAnsi"/>
+          <w:sz w:val="28"/>
+          <w:szCs w:val="28"/>
+        </w:rPr>
+        <w:t>Khóa</w:t>
+      </w:r>
+      <w:proofErr w:type="spellEnd"/>
+      <w:r>
+        <w:rPr>
+          <w:rFonts w:cstheme="minorHAnsi"/>
+          <w:sz w:val="28"/>
+          <w:szCs w:val="28"/>
+        </w:rPr>
+        <w:t xml:space="preserve"> </w:t>
+      </w:r>
+      <w:proofErr w:type="spellStart"/>
+      <w:r>
+        <w:rPr>
+          <w:rFonts w:cstheme="minorHAnsi"/>
+          <w:sz w:val="28"/>
+          <w:szCs w:val="28"/>
+        </w:rPr>
+        <w:t>học</w:t>
+      </w:r>
+      <w:proofErr w:type="spellEnd"/>
+      <w:r>
+        <w:rPr>
+          <w:rFonts w:cstheme="minorHAnsi"/>
+          <w:sz w:val="28"/>
+          <w:szCs w:val="28"/>
+        </w:rPr>
+        <w:t xml:space="preserve"> HTML CSS JS </w:t>
+      </w:r>
+      <w:proofErr w:type="spellStart"/>
+      <w:r>
+        <w:rPr>
+          <w:rFonts w:cstheme="minorHAnsi"/>
+          <w:sz w:val="28"/>
+          <w:szCs w:val="28"/>
+        </w:rPr>
+        <w:t>cho</w:t>
+      </w:r>
+      <w:proofErr w:type="spellEnd"/>
+      <w:r>
+        <w:rPr>
+          <w:rFonts w:cstheme="minorHAnsi"/>
+          <w:sz w:val="28"/>
+          <w:szCs w:val="28"/>
+        </w:rPr>
+        <w:t xml:space="preserve"> </w:t>
+      </w:r>
+      <w:proofErr w:type="spellStart"/>
+      <w:r>
+        <w:rPr>
+          <w:rFonts w:cstheme="minorHAnsi"/>
+          <w:sz w:val="28"/>
+          <w:szCs w:val="28"/>
+        </w:rPr>
+        <w:t>người</w:t>
+      </w:r>
+      <w:proofErr w:type="spellEnd"/>
+      <w:r>
+        <w:rPr>
+          <w:rFonts w:cstheme="minorHAnsi"/>
+          <w:sz w:val="28"/>
+          <w:szCs w:val="28"/>
+        </w:rPr>
+        <w:t xml:space="preserve"> </w:t>
+      </w:r>
+      <w:proofErr w:type="spellStart"/>
+      <w:r>
+        <w:rPr>
+          <w:rFonts w:cstheme="minorHAnsi"/>
+          <w:sz w:val="28"/>
+          <w:szCs w:val="28"/>
+        </w:rPr>
+        <w:t>mới</w:t>
+      </w:r>
+      <w:proofErr w:type="spellEnd"/>
+      <w:r>
+        <w:rPr>
+          <w:rFonts w:cstheme="minorHAnsi"/>
+          <w:sz w:val="28"/>
+          <w:szCs w:val="28"/>
+        </w:rPr>
+        <w:t>"&gt;</w:t>
+      </w:r>
+      <w:r>
+        <w:rPr>
+          <w:rFonts w:cstheme="minorHAnsi"/>
+          <w:sz w:val="28"/>
+          <w:szCs w:val="28"/>
+        </w:rPr>
+        <w:br/>
+        <w:t>&lt;meta property="</w:t>
+      </w:r>
+      <w:proofErr w:type="spellStart"/>
+      <w:proofErr w:type="gramStart"/>
+      <w:r>
+        <w:rPr>
+          <w:rFonts w:cstheme="minorHAnsi"/>
+          <w:sz w:val="28"/>
+          <w:szCs w:val="28"/>
+        </w:rPr>
+        <w:t>og:image</w:t>
+      </w:r>
+      <w:proofErr w:type="spellEnd"/>
+      <w:proofErr w:type="gramEnd"/>
+      <w:r>
+        <w:rPr>
+          <w:rFonts w:cstheme="minorHAnsi"/>
+          <w:sz w:val="28"/>
+          <w:szCs w:val="28"/>
+        </w:rPr>
+        <w:t>" content="https://example.com/image.jpg"&gt;</w:t>
+      </w:r>
+    </w:p>
+    <w:p>
+      <w:pPr>
+        <w:rPr>
+          <w:rFonts w:cstheme="minorHAnsi"/>
+          <w:sz w:val="28"/>
+          <w:szCs w:val="28"/>
+        </w:rPr>
+      </w:pPr>
+      <w:r>
+        <w:rPr>
+          <w:rFonts w:ascii="Segoe UI Emoji" w:hAnsi="Segoe UI Emoji" w:cs="Segoe UI Emoji"/>
+          <w:sz w:val="28"/>
+          <w:szCs w:val="28"/>
+        </w:rPr>
+        <w:t>👉</w:t>
+      </w:r>
+      <w:r>
+        <w:rPr>
+          <w:rFonts w:cstheme="minorHAnsi"/>
+          <w:sz w:val="28"/>
+          <w:szCs w:val="28"/>
+        </w:rPr>
+        <w:t xml:space="preserve"> Khi share link </w:t>
+      </w:r>
+      <w:proofErr w:type="spellStart"/>
+      <w:r>
+        <w:rPr>
+          <w:rFonts w:cstheme="minorHAnsi"/>
+          <w:sz w:val="28"/>
+          <w:szCs w:val="28"/>
+        </w:rPr>
+        <w:t>lên</w:t>
+      </w:r>
+      <w:proofErr w:type="spellEnd"/>
+      <w:r>
+        <w:rPr>
+          <w:rFonts w:cstheme="minorHAnsi"/>
+          <w:sz w:val="28"/>
+          <w:szCs w:val="28"/>
+        </w:rPr>
+        <w:t xml:space="preserve"> Facebook </w:t>
+      </w:r>
+      <w:proofErr w:type="spellStart"/>
+      <w:r>
+        <w:rPr>
+          <w:rFonts w:cstheme="minorHAnsi"/>
+          <w:sz w:val="28"/>
+          <w:szCs w:val="28"/>
+        </w:rPr>
+        <w:t>sẽ</w:t>
+      </w:r>
+      <w:proofErr w:type="spellEnd"/>
+      <w:r>
+        <w:rPr>
+          <w:rFonts w:cstheme="minorHAnsi"/>
+          <w:sz w:val="28"/>
+          <w:szCs w:val="28"/>
+        </w:rPr>
+        <w:t xml:space="preserve"> </w:t>
+      </w:r>
+      <w:proofErr w:type="spellStart"/>
+      <w:r>
+        <w:rPr>
+          <w:rFonts w:cstheme="minorHAnsi"/>
+          <w:sz w:val="28"/>
+          <w:szCs w:val="28"/>
+        </w:rPr>
+        <w:t>hiển</w:t>
+      </w:r>
+      <w:proofErr w:type="spellEnd"/>
+      <w:r>
+        <w:rPr>
+          <w:rFonts w:cstheme="minorHAnsi"/>
+          <w:sz w:val="28"/>
+          <w:szCs w:val="28"/>
+        </w:rPr>
+        <w:t xml:space="preserve"> </w:t>
+      </w:r>
+      <w:proofErr w:type="spellStart"/>
+      <w:r>
+        <w:rPr>
+          <w:rFonts w:cstheme="minorHAnsi"/>
+          <w:sz w:val="28"/>
+          <w:szCs w:val="28"/>
+        </w:rPr>
+        <w:t>thị</w:t>
+      </w:r>
+      <w:proofErr w:type="spellEnd"/>
+      <w:r>
+        <w:rPr>
+          <w:rFonts w:cstheme="minorHAnsi"/>
+          <w:sz w:val="28"/>
+          <w:szCs w:val="28"/>
+        </w:rPr>
+        <w:t xml:space="preserve"> </w:t>
+      </w:r>
+      <w:proofErr w:type="spellStart"/>
+      <w:r>
+        <w:rPr>
+          <w:rFonts w:cstheme="minorHAnsi"/>
+          <w:sz w:val="28"/>
+          <w:szCs w:val="28"/>
+        </w:rPr>
+        <w:t>ảnh</w:t>
+      </w:r>
+      <w:proofErr w:type="spellEnd"/>
+      <w:r>
+        <w:rPr>
+          <w:rFonts w:cstheme="minorHAnsi"/>
+          <w:sz w:val="28"/>
+          <w:szCs w:val="28"/>
+        </w:rPr>
+        <w:t xml:space="preserve"> + </w:t>
+      </w:r>
+      <w:proofErr w:type="spellStart"/>
+      <w:r>
+        <w:rPr>
+          <w:rFonts w:cstheme="minorHAnsi"/>
+          <w:sz w:val="28"/>
+          <w:szCs w:val="28"/>
+        </w:rPr>
+        <w:t>tiêu</w:t>
+      </w:r>
+      <w:proofErr w:type="spellEnd"/>
+      <w:r>
+        <w:rPr>
+          <w:rFonts w:cstheme="minorHAnsi"/>
+          <w:sz w:val="28"/>
+          <w:szCs w:val="28"/>
+        </w:rPr>
+        <w:t xml:space="preserve"> </w:t>
+      </w:r>
+      <w:proofErr w:type="spellStart"/>
+      <w:r>
+        <w:rPr>
+          <w:rFonts w:cstheme="minorHAnsi"/>
+          <w:sz w:val="28"/>
+          <w:szCs w:val="28"/>
+        </w:rPr>
+        <w:t>đề</w:t>
+      </w:r>
+      <w:proofErr w:type="spellEnd"/>
+      <w:r>
+        <w:rPr>
+          <w:rFonts w:cstheme="minorHAnsi"/>
+          <w:sz w:val="28"/>
+          <w:szCs w:val="28"/>
+        </w:rPr>
+        <w:t xml:space="preserve"> </w:t>
+      </w:r>
+      <w:proofErr w:type="spellStart"/>
+      <w:r>
+        <w:rPr>
+          <w:rFonts w:cstheme="minorHAnsi"/>
+          <w:sz w:val="28"/>
+          <w:szCs w:val="28"/>
+        </w:rPr>
+        <w:t>đẹp</w:t>
+      </w:r>
+      <w:proofErr w:type="spellEnd"/>
+      <w:r>
+        <w:rPr>
+          <w:rFonts w:cstheme="minorHAnsi"/>
+          <w:sz w:val="28"/>
+          <w:szCs w:val="28"/>
+        </w:rPr>
+        <w:t>.</w:t>
+      </w:r>
     </w:p>
     <w:p>
       <w:pPr>
@@ -37012,9 +38866,9 @@
     </w:lvl>
   </w:abstractNum>
   <w:abstractNum w:abstractNumId="15" w15:restartNumberingAfterBreak="0">
-    <w:nsid w:val="542C55C9"/>
+    <w:nsid w:val="540458C9"/>
     <w:multiLevelType w:val="multilevel"/>
-    <w:tmpl w:val="6D20DB38"/>
+    <w:tmpl w:val="AE1E2094"/>
     <w:lvl w:ilvl="0">
       <w:start w:val="1"/>
       <w:numFmt w:val="bullet"/>
@@ -37161,6 +39015,155 @@
     </w:lvl>
   </w:abstractNum>
   <w:abstractNum w:abstractNumId="16" w15:restartNumberingAfterBreak="0">
+    <w:nsid w:val="542C55C9"/>
+    <w:multiLevelType w:val="multilevel"/>
+    <w:tmpl w:val="6D20DB38"/>
+    <w:lvl w:ilvl="0">
+      <w:start w:val="1"/>
+      <w:numFmt w:val="bullet"/>
+      <w:lvlText w:val=""/>
+      <w:lvlJc w:val="left"/>
+      <w:pPr>
+        <w:tabs>
+          <w:tab w:val="num" w:pos="720"/>
+        </w:tabs>
+        <w:ind w:left="720" w:hanging="360"/>
+      </w:pPr>
+      <w:rPr>
+        <w:rFonts w:ascii="Symbol" w:hAnsi="Symbol" w:hint="default"/>
+        <w:sz w:val="20"/>
+      </w:rPr>
+    </w:lvl>
+    <w:lvl w:ilvl="1" w:tentative="1">
+      <w:start w:val="1"/>
+      <w:numFmt w:val="bullet"/>
+      <w:lvlText w:val="o"/>
+      <w:lvlJc w:val="left"/>
+      <w:pPr>
+        <w:tabs>
+          <w:tab w:val="num" w:pos="1440"/>
+        </w:tabs>
+        <w:ind w:left="1440" w:hanging="360"/>
+      </w:pPr>
+      <w:rPr>
+        <w:rFonts w:ascii="Courier New" w:hAnsi="Courier New" w:hint="default"/>
+        <w:sz w:val="20"/>
+      </w:rPr>
+    </w:lvl>
+    <w:lvl w:ilvl="2" w:tentative="1">
+      <w:start w:val="1"/>
+      <w:numFmt w:val="bullet"/>
+      <w:lvlText w:val=""/>
+      <w:lvlJc w:val="left"/>
+      <w:pPr>
+        <w:tabs>
+          <w:tab w:val="num" w:pos="2160"/>
+        </w:tabs>
+        <w:ind w:left="2160" w:hanging="360"/>
+      </w:pPr>
+      <w:rPr>
+        <w:rFonts w:ascii="Wingdings" w:hAnsi="Wingdings" w:hint="default"/>
+        <w:sz w:val="20"/>
+      </w:rPr>
+    </w:lvl>
+    <w:lvl w:ilvl="3" w:tentative="1">
+      <w:start w:val="1"/>
+      <w:numFmt w:val="bullet"/>
+      <w:lvlText w:val=""/>
+      <w:lvlJc w:val="left"/>
+      <w:pPr>
+        <w:tabs>
+          <w:tab w:val="num" w:pos="2880"/>
+        </w:tabs>
+        <w:ind w:left="2880" w:hanging="360"/>
+      </w:pPr>
+      <w:rPr>
+        <w:rFonts w:ascii="Wingdings" w:hAnsi="Wingdings" w:hint="default"/>
+        <w:sz w:val="20"/>
+      </w:rPr>
+    </w:lvl>
+    <w:lvl w:ilvl="4" w:tentative="1">
+      <w:start w:val="1"/>
+      <w:numFmt w:val="bullet"/>
+      <w:lvlText w:val=""/>
+      <w:lvlJc w:val="left"/>
+      <w:pPr>
+        <w:tabs>
+          <w:tab w:val="num" w:pos="3600"/>
+        </w:tabs>
+        <w:ind w:left="3600" w:hanging="360"/>
+      </w:pPr>
+      <w:rPr>
+        <w:rFonts w:ascii="Wingdings" w:hAnsi="Wingdings" w:hint="default"/>
+        <w:sz w:val="20"/>
+      </w:rPr>
+    </w:lvl>
+    <w:lvl w:ilvl="5" w:tentative="1">
+      <w:start w:val="1"/>
+      <w:numFmt w:val="bullet"/>
+      <w:lvlText w:val=""/>
+      <w:lvlJc w:val="left"/>
+      <w:pPr>
+        <w:tabs>
+          <w:tab w:val="num" w:pos="4320"/>
+        </w:tabs>
+        <w:ind w:left="4320" w:hanging="360"/>
+      </w:pPr>
+      <w:rPr>
+        <w:rFonts w:ascii="Wingdings" w:hAnsi="Wingdings" w:hint="default"/>
+        <w:sz w:val="20"/>
+      </w:rPr>
+    </w:lvl>
+    <w:lvl w:ilvl="6" w:tentative="1">
+      <w:start w:val="1"/>
+      <w:numFmt w:val="bullet"/>
+      <w:lvlText w:val=""/>
+      <w:lvlJc w:val="left"/>
+      <w:pPr>
+        <w:tabs>
+          <w:tab w:val="num" w:pos="5040"/>
+        </w:tabs>
+        <w:ind w:left="5040" w:hanging="360"/>
+      </w:pPr>
+      <w:rPr>
+        <w:rFonts w:ascii="Wingdings" w:hAnsi="Wingdings" w:hint="default"/>
+        <w:sz w:val="20"/>
+      </w:rPr>
+    </w:lvl>
+    <w:lvl w:ilvl="7" w:tentative="1">
+      <w:start w:val="1"/>
+      <w:numFmt w:val="bullet"/>
+      <w:lvlText w:val=""/>
+      <w:lvlJc w:val="left"/>
+      <w:pPr>
+        <w:tabs>
+          <w:tab w:val="num" w:pos="5760"/>
+        </w:tabs>
+        <w:ind w:left="5760" w:hanging="360"/>
+      </w:pPr>
+      <w:rPr>
+        <w:rFonts w:ascii="Wingdings" w:hAnsi="Wingdings" w:hint="default"/>
+        <w:sz w:val="20"/>
+      </w:rPr>
+    </w:lvl>
+    <w:lvl w:ilvl="8" w:tentative="1">
+      <w:start w:val="1"/>
+      <w:numFmt w:val="bullet"/>
+      <w:lvlText w:val=""/>
+      <w:lvlJc w:val="left"/>
+      <w:pPr>
+        <w:tabs>
+          <w:tab w:val="num" w:pos="6480"/>
+        </w:tabs>
+        <w:ind w:left="6480" w:hanging="360"/>
+      </w:pPr>
+      <w:rPr>
+        <w:rFonts w:ascii="Wingdings" w:hAnsi="Wingdings" w:hint="default"/>
+        <w:sz w:val="20"/>
+      </w:rPr>
+    </w:lvl>
+  </w:abstractNum>
+  <w:abstractNum w:abstractNumId="17" w15:restartNumberingAfterBreak="0">
     <w:nsid w:val="573F5759"/>
     <w:multiLevelType w:val="multilevel"/>
     <w:tmpl w:val="67C69F8A"/>
@@ -37309,7 +39312,7 @@
       </w:rPr>
     </w:lvl>
   </w:abstractNum>
-  <w:abstractNum w:abstractNumId="17" w15:restartNumberingAfterBreak="0">
+  <w:abstractNum w:abstractNumId="18" w15:restartNumberingAfterBreak="0">
     <w:nsid w:val="5A1B19E2"/>
     <w:multiLevelType w:val="multilevel"/>
     <w:tmpl w:val="36C2315A"/>
@@ -37458,7 +39461,7 @@
       </w:rPr>
     </w:lvl>
   </w:abstractNum>
-  <w:abstractNum w:abstractNumId="18" w15:restartNumberingAfterBreak="0">
+  <w:abstractNum w:abstractNumId="19" w15:restartNumberingAfterBreak="0">
     <w:nsid w:val="5AC2146C"/>
     <w:multiLevelType w:val="hybridMultilevel"/>
     <w:tmpl w:val="486E20EA"/>
@@ -37571,7 +39574,7 @@
       </w:rPr>
     </w:lvl>
   </w:abstractNum>
-  <w:abstractNum w:abstractNumId="19" w15:restartNumberingAfterBreak="0">
+  <w:abstractNum w:abstractNumId="20" w15:restartNumberingAfterBreak="0">
     <w:nsid w:val="5D2812D8"/>
     <w:multiLevelType w:val="hybridMultilevel"/>
     <w:tmpl w:val="3B64C8C8"/>
@@ -37684,10 +39687,10 @@
       </w:rPr>
     </w:lvl>
   </w:abstractNum>
-  <w:abstractNum w:abstractNumId="20" w15:restartNumberingAfterBreak="0">
+  <w:abstractNum w:abstractNumId="21" w15:restartNumberingAfterBreak="0">
     <w:nsid w:val="605D196E"/>
     <w:multiLevelType w:val="hybridMultilevel"/>
-    <w:tmpl w:val="91D051FC"/>
+    <w:tmpl w:val="7F0208E0"/>
     <w:lvl w:ilvl="0" w:tplc="054C9CC0">
       <w:start w:val="1"/>
       <w:numFmt w:val="bullet"/>
@@ -37797,7 +39800,7 @@
       </w:rPr>
     </w:lvl>
   </w:abstractNum>
-  <w:abstractNum w:abstractNumId="21" w15:restartNumberingAfterBreak="0">
+  <w:abstractNum w:abstractNumId="22" w15:restartNumberingAfterBreak="0">
     <w:nsid w:val="61B118FB"/>
     <w:multiLevelType w:val="multilevel"/>
     <w:tmpl w:val="38EC2802"/>
@@ -37946,7 +39949,7 @@
       </w:rPr>
     </w:lvl>
   </w:abstractNum>
-  <w:abstractNum w:abstractNumId="22" w15:restartNumberingAfterBreak="0">
+  <w:abstractNum w:abstractNumId="23" w15:restartNumberingAfterBreak="0">
     <w:nsid w:val="65CC1926"/>
     <w:multiLevelType w:val="multilevel"/>
     <w:tmpl w:val="035E9712"/>
@@ -38095,7 +40098,7 @@
       </w:rPr>
     </w:lvl>
   </w:abstractNum>
-  <w:abstractNum w:abstractNumId="23" w15:restartNumberingAfterBreak="0">
+  <w:abstractNum w:abstractNumId="24" w15:restartNumberingAfterBreak="0">
     <w:nsid w:val="65F078DE"/>
     <w:multiLevelType w:val="multilevel"/>
     <w:tmpl w:val="77847186"/>
@@ -38208,7 +40211,7 @@
       </w:pPr>
     </w:lvl>
   </w:abstractNum>
-  <w:abstractNum w:abstractNumId="24" w15:restartNumberingAfterBreak="0">
+  <w:abstractNum w:abstractNumId="25" w15:restartNumberingAfterBreak="0">
     <w:nsid w:val="77931D7F"/>
     <w:multiLevelType w:val="multilevel"/>
     <w:tmpl w:val="922C1ACE"/>
@@ -38357,7 +40360,7 @@
       </w:rPr>
     </w:lvl>
   </w:abstractNum>
-  <w:abstractNum w:abstractNumId="25" w15:restartNumberingAfterBreak="0">
+  <w:abstractNum w:abstractNumId="26" w15:restartNumberingAfterBreak="0">
     <w:nsid w:val="78411E20"/>
     <w:multiLevelType w:val="multilevel"/>
     <w:tmpl w:val="D77AF60A"/>
@@ -38506,7 +40509,7 @@
       </w:rPr>
     </w:lvl>
   </w:abstractNum>
-  <w:abstractNum w:abstractNumId="26" w15:restartNumberingAfterBreak="0">
+  <w:abstractNum w:abstractNumId="27" w15:restartNumberingAfterBreak="0">
     <w:nsid w:val="7B22094D"/>
     <w:multiLevelType w:val="multilevel"/>
     <w:tmpl w:val="10922D60"/>
@@ -38655,7 +40658,7 @@
       </w:rPr>
     </w:lvl>
   </w:abstractNum>
-  <w:abstractNum w:abstractNumId="27" w15:restartNumberingAfterBreak="0">
+  <w:abstractNum w:abstractNumId="28" w15:restartNumberingAfterBreak="0">
     <w:nsid w:val="7F9121D4"/>
     <w:multiLevelType w:val="multilevel"/>
     <w:tmpl w:val="E200C682"/>
@@ -38805,16 +40808,16 @@
     </w:lvl>
   </w:abstractNum>
   <w:num w:numId="1" w16cid:durableId="262568773">
-    <w:abstractNumId w:val="18"/>
+    <w:abstractNumId w:val="19"/>
   </w:num>
   <w:num w:numId="2" w16cid:durableId="593906680">
     <w:abstractNumId w:val="10"/>
   </w:num>
   <w:num w:numId="3" w16cid:durableId="119037388">
-    <w:abstractNumId w:val="27"/>
+    <w:abstractNumId w:val="28"/>
   </w:num>
   <w:num w:numId="4" w16cid:durableId="1976326121">
-    <w:abstractNumId w:val="16"/>
+    <w:abstractNumId w:val="17"/>
   </w:num>
   <w:num w:numId="5" w16cid:durableId="1584685356">
     <w:abstractNumId w:val="5"/>
@@ -38826,13 +40829,13 @@
     <w:abstractNumId w:val="11"/>
   </w:num>
   <w:num w:numId="8" w16cid:durableId="363210231">
-    <w:abstractNumId w:val="26"/>
+    <w:abstractNumId w:val="27"/>
   </w:num>
   <w:num w:numId="9" w16cid:durableId="1462260377">
-    <w:abstractNumId w:val="15"/>
+    <w:abstractNumId w:val="16"/>
   </w:num>
   <w:num w:numId="10" w16cid:durableId="1487169284">
-    <w:abstractNumId w:val="19"/>
+    <w:abstractNumId w:val="20"/>
   </w:num>
   <w:num w:numId="11" w16cid:durableId="464323387">
     <w:abstractNumId w:val="3"/>
@@ -38841,10 +40844,10 @@
     <w:abstractNumId w:val="12"/>
   </w:num>
   <w:num w:numId="13" w16cid:durableId="277612370">
-    <w:abstractNumId w:val="21"/>
+    <w:abstractNumId w:val="22"/>
   </w:num>
   <w:num w:numId="14" w16cid:durableId="402459655">
-    <w:abstractNumId w:val="22"/>
+    <w:abstractNumId w:val="23"/>
   </w:num>
   <w:num w:numId="15" w16cid:durableId="200673925">
     <w:abstractNumId w:val="6"/>
@@ -38853,10 +40856,10 @@
     <w:abstractNumId w:val="9"/>
   </w:num>
   <w:num w:numId="17" w16cid:durableId="1529297960">
-    <w:abstractNumId w:val="17"/>
+    <w:abstractNumId w:val="18"/>
   </w:num>
   <w:num w:numId="18" w16cid:durableId="1075859902">
-    <w:abstractNumId w:val="25"/>
+    <w:abstractNumId w:val="26"/>
   </w:num>
   <w:num w:numId="19" w16cid:durableId="46999735">
     <w:abstractNumId w:val="7"/>
@@ -38865,13 +40868,13 @@
     <w:abstractNumId w:val="4"/>
   </w:num>
   <w:num w:numId="21" w16cid:durableId="1479035821">
-    <w:abstractNumId w:val="20"/>
+    <w:abstractNumId w:val="21"/>
   </w:num>
   <w:num w:numId="22" w16cid:durableId="154808866">
     <w:abstractNumId w:val="8"/>
   </w:num>
   <w:num w:numId="23" w16cid:durableId="1268192632">
-    <w:abstractNumId w:val="23"/>
+    <w:abstractNumId w:val="24"/>
   </w:num>
   <w:num w:numId="24" w16cid:durableId="1293055440">
     <w:abstractNumId w:val="14"/>
@@ -38886,7 +40889,10 @@
     <w:abstractNumId w:val="0"/>
   </w:num>
   <w:num w:numId="28" w16cid:durableId="1742365968">
-    <w:abstractNumId w:val="24"/>
+    <w:abstractNumId w:val="25"/>
+  </w:num>
+  <w:num w:numId="29" w16cid:durableId="327103308">
+    <w:abstractNumId w:val="15"/>
   </w:num>
 </w:numbering>
 </file>

--- a/Exercise3/AI response.docx
+++ b/Exercise3/AI response.docx
@@ -18,7 +18,6 @@
           <w:highlight w:val="yellow"/>
         </w:rPr>
       </w:pPr>
-      <w:proofErr w:type="gramStart"/>
       <w:r>
         <w:rPr>
           <w:rFonts w:cstheme="minorHAnsi"/>
@@ -28,9 +27,9 @@
           <w:szCs w:val="28"/>
           <w:highlight w:val="yellow"/>
         </w:rPr>
-        <w:t>..</w:t>
-      </w:r>
-      <w:proofErr w:type="gramEnd"/>
+        <w:t xml:space="preserve">../ </w:t>
+      </w:r>
+      <w:proofErr w:type="spellStart"/>
       <w:r>
         <w:rPr>
           <w:rFonts w:cstheme="minorHAnsi"/>
@@ -40,9 +39,9 @@
           <w:szCs w:val="28"/>
           <w:highlight w:val="yellow"/>
         </w:rPr>
-        <w:t xml:space="preserve">/ </w:t>
-      </w:r>
-      <w:proofErr w:type="spellStart"/>
+        <w:t>trong</w:t>
+      </w:r>
+      <w:proofErr w:type="spellEnd"/>
       <w:r>
         <w:rPr>
           <w:rFonts w:cstheme="minorHAnsi"/>
@@ -52,9 +51,9 @@
           <w:szCs w:val="28"/>
           <w:highlight w:val="yellow"/>
         </w:rPr>
-        <w:t>trong</w:t>
-      </w:r>
-      <w:proofErr w:type="spellEnd"/>
+        <w:t xml:space="preserve"> html </w:t>
+      </w:r>
+      <w:proofErr w:type="spellStart"/>
       <w:r>
         <w:rPr>
           <w:rFonts w:cstheme="minorHAnsi"/>
@@ -64,9 +63,9 @@
           <w:szCs w:val="28"/>
           <w:highlight w:val="yellow"/>
         </w:rPr>
-        <w:t xml:space="preserve"> html </w:t>
-      </w:r>
-      <w:proofErr w:type="spellStart"/>
+        <w:t>là</w:t>
+      </w:r>
+      <w:proofErr w:type="spellEnd"/>
       <w:r>
         <w:rPr>
           <w:rFonts w:cstheme="minorHAnsi"/>
@@ -76,9 +75,9 @@
           <w:szCs w:val="28"/>
           <w:highlight w:val="yellow"/>
         </w:rPr>
-        <w:t>là</w:t>
-      </w:r>
-      <w:proofErr w:type="spellEnd"/>
+        <w:t xml:space="preserve"> </w:t>
+      </w:r>
+      <w:proofErr w:type="spellStart"/>
       <w:r>
         <w:rPr>
           <w:rFonts w:cstheme="minorHAnsi"/>
@@ -88,18 +87,6 @@
           <w:szCs w:val="28"/>
           <w:highlight w:val="yellow"/>
         </w:rPr>
-        <w:t xml:space="preserve"> </w:t>
-      </w:r>
-      <w:proofErr w:type="spellStart"/>
-      <w:r>
-        <w:rPr>
-          <w:rFonts w:cstheme="minorHAnsi"/>
-          <w:b/>
-          <w:bCs/>
-          <w:sz w:val="28"/>
-          <w:szCs w:val="28"/>
-          <w:highlight w:val="yellow"/>
-        </w:rPr>
         <w:t>gì</w:t>
       </w:r>
       <w:proofErr w:type="spellEnd"/>
@@ -113,23 +100,13 @@
           <w:szCs w:val="28"/>
         </w:rPr>
       </w:pPr>
-      <w:proofErr w:type="gramStart"/>
-      <w:r>
-        <w:rPr>
-          <w:rFonts w:cstheme="minorHAnsi"/>
-          <w:sz w:val="28"/>
-          <w:szCs w:val="28"/>
-        </w:rPr>
-        <w:t>..</w:t>
-      </w:r>
-      <w:proofErr w:type="gramEnd"/>
-      <w:r>
-        <w:rPr>
-          <w:rFonts w:cstheme="minorHAnsi"/>
-          <w:sz w:val="28"/>
-          <w:szCs w:val="28"/>
-        </w:rPr>
-        <w:t xml:space="preserve">/ </w:t>
+      <w:r>
+        <w:rPr>
+          <w:rFonts w:cstheme="minorHAnsi"/>
+          <w:sz w:val="28"/>
+          <w:szCs w:val="28"/>
+        </w:rPr>
+        <w:t xml:space="preserve">../ </w:t>
       </w:r>
       <w:proofErr w:type="spellStart"/>
       <w:r>
@@ -1904,23 +1881,13 @@
         <w:t>Mỗi</w:t>
       </w:r>
       <w:proofErr w:type="spellEnd"/>
-      <w:proofErr w:type="gramStart"/>
-      <w:r>
-        <w:rPr>
-          <w:rFonts w:cstheme="minorHAnsi"/>
-          <w:sz w:val="28"/>
-          <w:szCs w:val="28"/>
-        </w:rPr>
-        <w:t xml:space="preserve"> ..</w:t>
-      </w:r>
-      <w:proofErr w:type="gramEnd"/>
-      <w:r>
-        <w:rPr>
-          <w:rFonts w:cstheme="minorHAnsi"/>
-          <w:sz w:val="28"/>
-          <w:szCs w:val="28"/>
-        </w:rPr>
-        <w:t xml:space="preserve">/ </w:t>
+      <w:r>
+        <w:rPr>
+          <w:rFonts w:cstheme="minorHAnsi"/>
+          <w:sz w:val="28"/>
+          <w:szCs w:val="28"/>
+        </w:rPr>
+        <w:t xml:space="preserve"> ../ </w:t>
       </w:r>
       <w:proofErr w:type="spellStart"/>
       <w:r>
@@ -5014,33 +4981,7 @@
           <w:szCs w:val="28"/>
           <w14:ligatures w14:val="none"/>
         </w:rPr>
-        <w:t xml:space="preserve"> filter: </w:t>
-      </w:r>
-      <w:proofErr w:type="gramStart"/>
-      <w:r>
-        <w:rPr>
-          <w:rFonts w:eastAsia="Times New Roman" w:cstheme="minorHAnsi"/>
-          <w:b/>
-          <w:bCs/>
-          <w:kern w:val="36"/>
-          <w:sz w:val="28"/>
-          <w:szCs w:val="28"/>
-          <w14:ligatures w14:val="none"/>
-        </w:rPr>
-        <w:t>brightness(</w:t>
-      </w:r>
-      <w:proofErr w:type="gramEnd"/>
-      <w:r>
-        <w:rPr>
-          <w:rFonts w:eastAsia="Times New Roman" w:cstheme="minorHAnsi"/>
-          <w:b/>
-          <w:bCs/>
-          <w:kern w:val="36"/>
-          <w:sz w:val="28"/>
-          <w:szCs w:val="28"/>
-          <w14:ligatures w14:val="none"/>
-        </w:rPr>
-        <w:t>)</w:t>
+        <w:t xml:space="preserve"> filter: brightness()</w:t>
       </w:r>
     </w:p>
     <w:p>
@@ -5300,9 +5241,8 @@
           <w14:ligatures w14:val="none"/>
         </w:rPr>
         <w:br/>
-        <w:t xml:space="preserve">nav </w:t>
-      </w:r>
-      <w:proofErr w:type="gramStart"/>
+        <w:t>nav a:hover {</w:t>
+      </w:r>
       <w:r>
         <w:rPr>
           <w:rFonts w:eastAsia="Times New Roman" w:cstheme="minorHAnsi"/>
@@ -5311,9 +5251,8 @@
           <w:szCs w:val="28"/>
           <w14:ligatures w14:val="none"/>
         </w:rPr>
-        <w:t>a:hover</w:t>
-      </w:r>
-      <w:proofErr w:type="gramEnd"/>
+        <w:br/>
+      </w:r>
       <w:r>
         <w:rPr>
           <w:rFonts w:eastAsia="Times New Roman" w:cstheme="minorHAnsi"/>
@@ -5322,7 +5261,8 @@
           <w:szCs w:val="28"/>
           <w14:ligatures w14:val="none"/>
         </w:rPr>
-        <w:t xml:space="preserve"> {</w:t>
+        <w:lastRenderedPageBreak/>
+        <w:t xml:space="preserve">    filter: brightness(150%);</w:t>
       </w:r>
       <w:r>
         <w:rPr>
@@ -5333,8 +5273,12 @@
           <w14:ligatures w14:val="none"/>
         </w:rPr>
         <w:br/>
-      </w:r>
-      <w:r>
+        <w:t>}</w:t>
+      </w:r>
+    </w:p>
+    <w:p>
+      <w:pPr>
+        <w:spacing w:before="100" w:beforeAutospacing="1" w:after="100" w:afterAutospacing="1" w:line="240" w:lineRule="auto"/>
         <w:rPr>
           <w:rFonts w:eastAsia="Times New Roman" w:cstheme="minorHAnsi"/>
           <w:kern w:val="0"/>
@@ -5342,10 +5286,17 @@
           <w:szCs w:val="28"/>
           <w14:ligatures w14:val="none"/>
         </w:rPr>
-        <w:lastRenderedPageBreak/>
-        <w:t xml:space="preserve">    filter: </w:t>
-      </w:r>
-      <w:proofErr w:type="gramStart"/>
+      </w:pPr>
+      <w:r>
+        <w:rPr>
+          <w:rFonts w:ascii="Segoe UI Emoji" w:eastAsia="Times New Roman" w:hAnsi="Segoe UI Emoji" w:cs="Segoe UI Emoji"/>
+          <w:kern w:val="0"/>
+          <w:sz w:val="28"/>
+          <w:szCs w:val="28"/>
+          <w14:ligatures w14:val="none"/>
+        </w:rPr>
+        <w:t>👉</w:t>
+      </w:r>
       <w:r>
         <w:rPr>
           <w:rFonts w:eastAsia="Times New Roman" w:cstheme="minorHAnsi"/>
@@ -5354,9 +5305,9 @@
           <w:szCs w:val="28"/>
           <w14:ligatures w14:val="none"/>
         </w:rPr>
-        <w:t>brightness(</w:t>
-      </w:r>
-      <w:proofErr w:type="gramEnd"/>
+        <w:t xml:space="preserve"> </w:t>
+      </w:r>
+      <w:proofErr w:type="spellStart"/>
       <w:r>
         <w:rPr>
           <w:rFonts w:eastAsia="Times New Roman" w:cstheme="minorHAnsi"/>
@@ -5365,8 +5316,9 @@
           <w:szCs w:val="28"/>
           <w14:ligatures w14:val="none"/>
         </w:rPr>
-        <w:t>150%);</w:t>
-      </w:r>
+        <w:t>Làm</w:t>
+      </w:r>
+      <w:proofErr w:type="spellEnd"/>
       <w:r>
         <w:rPr>
           <w:rFonts w:eastAsia="Times New Roman" w:cstheme="minorHAnsi"/>
@@ -5375,8 +5327,183 @@
           <w:szCs w:val="28"/>
           <w14:ligatures w14:val="none"/>
         </w:rPr>
-        <w:br/>
-        <w:t>}</w:t>
+        <w:t xml:space="preserve"> </w:t>
+      </w:r>
+      <w:proofErr w:type="spellStart"/>
+      <w:r>
+        <w:rPr>
+          <w:rFonts w:eastAsia="Times New Roman" w:cstheme="minorHAnsi"/>
+          <w:kern w:val="0"/>
+          <w:sz w:val="28"/>
+          <w:szCs w:val="28"/>
+          <w14:ligatures w14:val="none"/>
+        </w:rPr>
+        <w:t>chữ</w:t>
+      </w:r>
+      <w:proofErr w:type="spellEnd"/>
+      <w:r>
+        <w:rPr>
+          <w:rFonts w:eastAsia="Times New Roman" w:cstheme="minorHAnsi"/>
+          <w:kern w:val="0"/>
+          <w:sz w:val="28"/>
+          <w:szCs w:val="28"/>
+          <w14:ligatures w14:val="none"/>
+        </w:rPr>
+        <w:t xml:space="preserve"> </w:t>
+      </w:r>
+      <w:proofErr w:type="spellStart"/>
+      <w:r>
+        <w:rPr>
+          <w:rFonts w:eastAsia="Times New Roman" w:cstheme="minorHAnsi"/>
+          <w:kern w:val="0"/>
+          <w:sz w:val="28"/>
+          <w:szCs w:val="28"/>
+          <w14:ligatures w14:val="none"/>
+        </w:rPr>
+        <w:t>sáng</w:t>
+      </w:r>
+      <w:proofErr w:type="spellEnd"/>
+      <w:r>
+        <w:rPr>
+          <w:rFonts w:eastAsia="Times New Roman" w:cstheme="minorHAnsi"/>
+          <w:kern w:val="0"/>
+          <w:sz w:val="28"/>
+          <w:szCs w:val="28"/>
+          <w14:ligatures w14:val="none"/>
+        </w:rPr>
+        <w:t xml:space="preserve"> </w:t>
+      </w:r>
+      <w:proofErr w:type="spellStart"/>
+      <w:r>
+        <w:rPr>
+          <w:rFonts w:eastAsia="Times New Roman" w:cstheme="minorHAnsi"/>
+          <w:kern w:val="0"/>
+          <w:sz w:val="28"/>
+          <w:szCs w:val="28"/>
+          <w14:ligatures w14:val="none"/>
+        </w:rPr>
+        <w:t>hơn</w:t>
+      </w:r>
+      <w:proofErr w:type="spellEnd"/>
+      <w:r>
+        <w:rPr>
+          <w:rFonts w:eastAsia="Times New Roman" w:cstheme="minorHAnsi"/>
+          <w:kern w:val="0"/>
+          <w:sz w:val="28"/>
+          <w:szCs w:val="28"/>
+          <w14:ligatures w14:val="none"/>
+        </w:rPr>
+        <w:t xml:space="preserve"> </w:t>
+      </w:r>
+      <w:proofErr w:type="spellStart"/>
+      <w:r>
+        <w:rPr>
+          <w:rFonts w:eastAsia="Times New Roman" w:cstheme="minorHAnsi"/>
+          <w:kern w:val="0"/>
+          <w:sz w:val="28"/>
+          <w:szCs w:val="28"/>
+          <w14:ligatures w14:val="none"/>
+        </w:rPr>
+        <w:t>mà</w:t>
+      </w:r>
+      <w:proofErr w:type="spellEnd"/>
+      <w:r>
+        <w:rPr>
+          <w:rFonts w:eastAsia="Times New Roman" w:cstheme="minorHAnsi"/>
+          <w:kern w:val="0"/>
+          <w:sz w:val="28"/>
+          <w:szCs w:val="28"/>
+          <w14:ligatures w14:val="none"/>
+        </w:rPr>
+        <w:t xml:space="preserve"> </w:t>
+      </w:r>
+      <w:proofErr w:type="spellStart"/>
+      <w:r>
+        <w:rPr>
+          <w:rFonts w:eastAsia="Times New Roman" w:cstheme="minorHAnsi"/>
+          <w:kern w:val="0"/>
+          <w:sz w:val="28"/>
+          <w:szCs w:val="28"/>
+          <w14:ligatures w14:val="none"/>
+        </w:rPr>
+        <w:t>không</w:t>
+      </w:r>
+      <w:proofErr w:type="spellEnd"/>
+      <w:r>
+        <w:rPr>
+          <w:rFonts w:eastAsia="Times New Roman" w:cstheme="minorHAnsi"/>
+          <w:kern w:val="0"/>
+          <w:sz w:val="28"/>
+          <w:szCs w:val="28"/>
+          <w14:ligatures w14:val="none"/>
+        </w:rPr>
+        <w:t xml:space="preserve"> </w:t>
+      </w:r>
+      <w:proofErr w:type="spellStart"/>
+      <w:r>
+        <w:rPr>
+          <w:rFonts w:eastAsia="Times New Roman" w:cstheme="minorHAnsi"/>
+          <w:kern w:val="0"/>
+          <w:sz w:val="28"/>
+          <w:szCs w:val="28"/>
+          <w14:ligatures w14:val="none"/>
+        </w:rPr>
+        <w:t>cần</w:t>
+      </w:r>
+      <w:proofErr w:type="spellEnd"/>
+      <w:r>
+        <w:rPr>
+          <w:rFonts w:eastAsia="Times New Roman" w:cstheme="minorHAnsi"/>
+          <w:kern w:val="0"/>
+          <w:sz w:val="28"/>
+          <w:szCs w:val="28"/>
+          <w14:ligatures w14:val="none"/>
+        </w:rPr>
+        <w:t xml:space="preserve"> </w:t>
+      </w:r>
+      <w:proofErr w:type="spellStart"/>
+      <w:r>
+        <w:rPr>
+          <w:rFonts w:eastAsia="Times New Roman" w:cstheme="minorHAnsi"/>
+          <w:kern w:val="0"/>
+          <w:sz w:val="28"/>
+          <w:szCs w:val="28"/>
+          <w14:ligatures w14:val="none"/>
+        </w:rPr>
+        <w:t>đổi</w:t>
+      </w:r>
+      <w:proofErr w:type="spellEnd"/>
+      <w:r>
+        <w:rPr>
+          <w:rFonts w:eastAsia="Times New Roman" w:cstheme="minorHAnsi"/>
+          <w:kern w:val="0"/>
+          <w:sz w:val="28"/>
+          <w:szCs w:val="28"/>
+          <w14:ligatures w14:val="none"/>
+        </w:rPr>
+        <w:t xml:space="preserve"> </w:t>
+      </w:r>
+      <w:proofErr w:type="spellStart"/>
+      <w:r>
+        <w:rPr>
+          <w:rFonts w:eastAsia="Times New Roman" w:cstheme="minorHAnsi"/>
+          <w:kern w:val="0"/>
+          <w:sz w:val="28"/>
+          <w:szCs w:val="28"/>
+          <w14:ligatures w14:val="none"/>
+        </w:rPr>
+        <w:t>màu</w:t>
+      </w:r>
+      <w:proofErr w:type="spellEnd"/>
+      <w:r>
+        <w:rPr>
+          <w:rFonts w:eastAsia="Times New Roman" w:cstheme="minorHAnsi"/>
+          <w:kern w:val="0"/>
+          <w:sz w:val="28"/>
+          <w:szCs w:val="28"/>
+          <w14:ligatures w14:val="none"/>
+        </w:rPr>
+        <w:t>.</w:t>
       </w:r>
     </w:p>
     <w:p>
@@ -5390,17 +5517,10 @@
           <w14:ligatures w14:val="none"/>
         </w:rPr>
       </w:pPr>
-      <w:r>
-        <w:rPr>
-          <w:rFonts w:ascii="Segoe UI Emoji" w:eastAsia="Times New Roman" w:hAnsi="Segoe UI Emoji" w:cs="Segoe UI Emoji"/>
-          <w:kern w:val="0"/>
-          <w:sz w:val="28"/>
-          <w:szCs w:val="28"/>
-          <w14:ligatures w14:val="none"/>
-        </w:rPr>
-        <w:t>👉</w:t>
-      </w:r>
-      <w:r>
+    </w:p>
+    <w:p>
+      <w:pPr>
+        <w:spacing w:before="100" w:beforeAutospacing="1" w:after="100" w:afterAutospacing="1" w:line="240" w:lineRule="auto"/>
         <w:rPr>
           <w:rFonts w:eastAsia="Times New Roman" w:cstheme="minorHAnsi"/>
           <w:kern w:val="0"/>
@@ -5408,206 +5528,7 @@
           <w:szCs w:val="28"/>
           <w14:ligatures w14:val="none"/>
         </w:rPr>
-        <w:t xml:space="preserve"> </w:t>
-      </w:r>
-      <w:proofErr w:type="spellStart"/>
-      <w:r>
-        <w:rPr>
-          <w:rFonts w:eastAsia="Times New Roman" w:cstheme="minorHAnsi"/>
-          <w:kern w:val="0"/>
-          <w:sz w:val="28"/>
-          <w:szCs w:val="28"/>
-          <w14:ligatures w14:val="none"/>
-        </w:rPr>
-        <w:t>Làm</w:t>
-      </w:r>
-      <w:proofErr w:type="spellEnd"/>
-      <w:r>
-        <w:rPr>
-          <w:rFonts w:eastAsia="Times New Roman" w:cstheme="minorHAnsi"/>
-          <w:kern w:val="0"/>
-          <w:sz w:val="28"/>
-          <w:szCs w:val="28"/>
-          <w14:ligatures w14:val="none"/>
-        </w:rPr>
-        <w:t xml:space="preserve"> </w:t>
-      </w:r>
-      <w:proofErr w:type="spellStart"/>
-      <w:r>
-        <w:rPr>
-          <w:rFonts w:eastAsia="Times New Roman" w:cstheme="minorHAnsi"/>
-          <w:kern w:val="0"/>
-          <w:sz w:val="28"/>
-          <w:szCs w:val="28"/>
-          <w14:ligatures w14:val="none"/>
-        </w:rPr>
-        <w:t>chữ</w:t>
-      </w:r>
-      <w:proofErr w:type="spellEnd"/>
-      <w:r>
-        <w:rPr>
-          <w:rFonts w:eastAsia="Times New Roman" w:cstheme="minorHAnsi"/>
-          <w:kern w:val="0"/>
-          <w:sz w:val="28"/>
-          <w:szCs w:val="28"/>
-          <w14:ligatures w14:val="none"/>
-        </w:rPr>
-        <w:t xml:space="preserve"> </w:t>
-      </w:r>
-      <w:proofErr w:type="spellStart"/>
-      <w:r>
-        <w:rPr>
-          <w:rFonts w:eastAsia="Times New Roman" w:cstheme="minorHAnsi"/>
-          <w:kern w:val="0"/>
-          <w:sz w:val="28"/>
-          <w:szCs w:val="28"/>
-          <w14:ligatures w14:val="none"/>
-        </w:rPr>
-        <w:t>sáng</w:t>
-      </w:r>
-      <w:proofErr w:type="spellEnd"/>
-      <w:r>
-        <w:rPr>
-          <w:rFonts w:eastAsia="Times New Roman" w:cstheme="minorHAnsi"/>
-          <w:kern w:val="0"/>
-          <w:sz w:val="28"/>
-          <w:szCs w:val="28"/>
-          <w14:ligatures w14:val="none"/>
-        </w:rPr>
-        <w:t xml:space="preserve"> </w:t>
-      </w:r>
-      <w:proofErr w:type="spellStart"/>
-      <w:r>
-        <w:rPr>
-          <w:rFonts w:eastAsia="Times New Roman" w:cstheme="minorHAnsi"/>
-          <w:kern w:val="0"/>
-          <w:sz w:val="28"/>
-          <w:szCs w:val="28"/>
-          <w14:ligatures w14:val="none"/>
-        </w:rPr>
-        <w:t>hơn</w:t>
-      </w:r>
-      <w:proofErr w:type="spellEnd"/>
-      <w:r>
-        <w:rPr>
-          <w:rFonts w:eastAsia="Times New Roman" w:cstheme="minorHAnsi"/>
-          <w:kern w:val="0"/>
-          <w:sz w:val="28"/>
-          <w:szCs w:val="28"/>
-          <w14:ligatures w14:val="none"/>
-        </w:rPr>
-        <w:t xml:space="preserve"> </w:t>
-      </w:r>
-      <w:proofErr w:type="spellStart"/>
-      <w:r>
-        <w:rPr>
-          <w:rFonts w:eastAsia="Times New Roman" w:cstheme="minorHAnsi"/>
-          <w:kern w:val="0"/>
-          <w:sz w:val="28"/>
-          <w:szCs w:val="28"/>
-          <w14:ligatures w14:val="none"/>
-        </w:rPr>
-        <w:t>mà</w:t>
-      </w:r>
-      <w:proofErr w:type="spellEnd"/>
-      <w:r>
-        <w:rPr>
-          <w:rFonts w:eastAsia="Times New Roman" w:cstheme="minorHAnsi"/>
-          <w:kern w:val="0"/>
-          <w:sz w:val="28"/>
-          <w:szCs w:val="28"/>
-          <w14:ligatures w14:val="none"/>
-        </w:rPr>
-        <w:t xml:space="preserve"> </w:t>
-      </w:r>
-      <w:proofErr w:type="spellStart"/>
-      <w:r>
-        <w:rPr>
-          <w:rFonts w:eastAsia="Times New Roman" w:cstheme="minorHAnsi"/>
-          <w:kern w:val="0"/>
-          <w:sz w:val="28"/>
-          <w:szCs w:val="28"/>
-          <w14:ligatures w14:val="none"/>
-        </w:rPr>
-        <w:t>không</w:t>
-      </w:r>
-      <w:proofErr w:type="spellEnd"/>
-      <w:r>
-        <w:rPr>
-          <w:rFonts w:eastAsia="Times New Roman" w:cstheme="minorHAnsi"/>
-          <w:kern w:val="0"/>
-          <w:sz w:val="28"/>
-          <w:szCs w:val="28"/>
-          <w14:ligatures w14:val="none"/>
-        </w:rPr>
-        <w:t xml:space="preserve"> </w:t>
-      </w:r>
-      <w:proofErr w:type="spellStart"/>
-      <w:r>
-        <w:rPr>
-          <w:rFonts w:eastAsia="Times New Roman" w:cstheme="minorHAnsi"/>
-          <w:kern w:val="0"/>
-          <w:sz w:val="28"/>
-          <w:szCs w:val="28"/>
-          <w14:ligatures w14:val="none"/>
-        </w:rPr>
-        <w:t>cần</w:t>
-      </w:r>
-      <w:proofErr w:type="spellEnd"/>
-      <w:r>
-        <w:rPr>
-          <w:rFonts w:eastAsia="Times New Roman" w:cstheme="minorHAnsi"/>
-          <w:kern w:val="0"/>
-          <w:sz w:val="28"/>
-          <w:szCs w:val="28"/>
-          <w14:ligatures w14:val="none"/>
-        </w:rPr>
-        <w:t xml:space="preserve"> </w:t>
-      </w:r>
-      <w:proofErr w:type="spellStart"/>
-      <w:r>
-        <w:rPr>
-          <w:rFonts w:eastAsia="Times New Roman" w:cstheme="minorHAnsi"/>
-          <w:kern w:val="0"/>
-          <w:sz w:val="28"/>
-          <w:szCs w:val="28"/>
-          <w14:ligatures w14:val="none"/>
-        </w:rPr>
-        <w:t>đổi</w:t>
-      </w:r>
-      <w:proofErr w:type="spellEnd"/>
-      <w:r>
-        <w:rPr>
-          <w:rFonts w:eastAsia="Times New Roman" w:cstheme="minorHAnsi"/>
-          <w:kern w:val="0"/>
-          <w:sz w:val="28"/>
-          <w:szCs w:val="28"/>
-          <w14:ligatures w14:val="none"/>
-        </w:rPr>
-        <w:t xml:space="preserve"> </w:t>
-      </w:r>
-      <w:proofErr w:type="spellStart"/>
-      <w:r>
-        <w:rPr>
-          <w:rFonts w:eastAsia="Times New Roman" w:cstheme="minorHAnsi"/>
-          <w:kern w:val="0"/>
-          <w:sz w:val="28"/>
-          <w:szCs w:val="28"/>
-          <w14:ligatures w14:val="none"/>
-        </w:rPr>
-        <w:t>màu</w:t>
-      </w:r>
-      <w:proofErr w:type="spellEnd"/>
-      <w:r>
-        <w:rPr>
-          <w:rFonts w:eastAsia="Times New Roman" w:cstheme="minorHAnsi"/>
-          <w:kern w:val="0"/>
-          <w:sz w:val="28"/>
-          <w:szCs w:val="28"/>
-          <w14:ligatures w14:val="none"/>
-        </w:rPr>
-        <w:t>.</w:t>
-      </w:r>
+      </w:pPr>
     </w:p>
     <w:p>
       <w:pPr>
@@ -6112,25 +6033,7 @@
           <w:szCs w:val="28"/>
         </w:rPr>
         <w:br/>
-        <w:t xml:space="preserve">    background: </w:t>
-      </w:r>
-      <w:proofErr w:type="gramStart"/>
-      <w:r>
-        <w:rPr>
-          <w:rFonts w:cstheme="minorHAnsi"/>
-          <w:sz w:val="28"/>
-          <w:szCs w:val="28"/>
-        </w:rPr>
-        <w:t xml:space="preserve">white;   </w:t>
-      </w:r>
-      <w:proofErr w:type="gramEnd"/>
-      <w:r>
-        <w:rPr>
-          <w:rFonts w:cstheme="minorHAnsi"/>
-          <w:sz w:val="28"/>
-          <w:szCs w:val="28"/>
-        </w:rPr>
-        <w:t xml:space="preserve">/* </w:t>
+        <w:t xml:space="preserve">    background: white;   /* </w:t>
       </w:r>
       <w:proofErr w:type="spellStart"/>
       <w:r>
@@ -6211,25 +6114,7 @@
           <w:szCs w:val="28"/>
         </w:rPr>
         <w:br/>
-        <w:t xml:space="preserve">    z-index: </w:t>
-      </w:r>
-      <w:proofErr w:type="gramStart"/>
-      <w:r>
-        <w:rPr>
-          <w:rFonts w:cstheme="minorHAnsi"/>
-          <w:sz w:val="28"/>
-          <w:szCs w:val="28"/>
-        </w:rPr>
-        <w:t xml:space="preserve">1000;   </w:t>
-      </w:r>
-      <w:proofErr w:type="gramEnd"/>
-      <w:r>
-        <w:rPr>
-          <w:rFonts w:cstheme="minorHAnsi"/>
-          <w:sz w:val="28"/>
-          <w:szCs w:val="28"/>
-        </w:rPr>
-        <w:t xml:space="preserve">    /* </w:t>
+        <w:t xml:space="preserve">    z-index: 1000;       /* </w:t>
       </w:r>
       <w:proofErr w:type="spellStart"/>
       <w:r>
@@ -6959,6 +6844,7 @@
           <w:szCs w:val="28"/>
           <w:highlight w:val="yellow"/>
         </w:rPr>
+        <w:lastRenderedPageBreak/>
         <w:t>chuyển</w:t>
       </w:r>
       <w:proofErr w:type="spellEnd"/>
@@ -7230,7 +7116,6 @@
           <w:sz w:val="28"/>
           <w:szCs w:val="28"/>
         </w:rPr>
-        <w:lastRenderedPageBreak/>
         <w:t>Bạn</w:t>
       </w:r>
       <w:proofErr w:type="spellEnd"/>
@@ -8194,6 +8079,14 @@
           <w:szCs w:val="28"/>
         </w:rPr>
         <w:br/>
+      </w:r>
+      <w:r>
+        <w:rPr>
+          <w:rFonts w:cstheme="minorHAnsi"/>
+          <w:sz w:val="28"/>
+          <w:szCs w:val="28"/>
+        </w:rPr>
+        <w:lastRenderedPageBreak/>
         <w:t xml:space="preserve">    align-items: center;</w:t>
       </w:r>
       <w:r>
@@ -8219,7 +8112,6 @@
           <w:sz w:val="28"/>
           <w:szCs w:val="28"/>
         </w:rPr>
-        <w:lastRenderedPageBreak/>
         <w:br/>
         <w:t>.menu-toggle {</w:t>
       </w:r>
@@ -8514,6 +8406,14 @@
           <w:szCs w:val="28"/>
         </w:rPr>
         <w:br/>
+      </w:r>
+      <w:r>
+        <w:rPr>
+          <w:rFonts w:cstheme="minorHAnsi"/>
+          <w:sz w:val="28"/>
+          <w:szCs w:val="28"/>
+        </w:rPr>
+        <w:lastRenderedPageBreak/>
         <w:t xml:space="preserve">    .menu-toggle {</w:t>
       </w:r>
       <w:r>
@@ -8532,14 +8432,6 @@
           <w:szCs w:val="28"/>
         </w:rPr>
         <w:br/>
-      </w:r>
-      <w:r>
-        <w:rPr>
-          <w:rFonts w:cstheme="minorHAnsi"/>
-          <w:sz w:val="28"/>
-          <w:szCs w:val="28"/>
-        </w:rPr>
-        <w:lastRenderedPageBreak/>
         <w:t xml:space="preserve">    }</w:t>
       </w:r>
       <w:r>
@@ -8674,7 +8566,6 @@
         <w:t xml:space="preserve">const toggle = </w:t>
       </w:r>
       <w:proofErr w:type="spellStart"/>
-      <w:proofErr w:type="gramStart"/>
       <w:r>
         <w:rPr>
           <w:rFonts w:cstheme="minorHAnsi"/>
@@ -8684,7 +8575,6 @@
         <w:t>document.getElementById</w:t>
       </w:r>
       <w:proofErr w:type="spellEnd"/>
-      <w:proofErr w:type="gramEnd"/>
       <w:r>
         <w:rPr>
           <w:rFonts w:cstheme="minorHAnsi"/>
@@ -8703,7 +8593,6 @@
         <w:t xml:space="preserve">const nav = </w:t>
       </w:r>
       <w:proofErr w:type="spellStart"/>
-      <w:proofErr w:type="gramStart"/>
       <w:r>
         <w:rPr>
           <w:rFonts w:cstheme="minorHAnsi"/>
@@ -8713,7 +8602,6 @@
         <w:t>document.getElementById</w:t>
       </w:r>
       <w:proofErr w:type="spellEnd"/>
-      <w:proofErr w:type="gramEnd"/>
       <w:r>
         <w:rPr>
           <w:rFonts w:cstheme="minorHAnsi"/>
@@ -8739,7 +8627,6 @@
         <w:br/>
       </w:r>
       <w:proofErr w:type="spellStart"/>
-      <w:proofErr w:type="gramStart"/>
       <w:r>
         <w:rPr>
           <w:rFonts w:cstheme="minorHAnsi"/>
@@ -8749,32 +8636,13 @@
         <w:t>toggle.addEventListener</w:t>
       </w:r>
       <w:proofErr w:type="spellEnd"/>
-      <w:proofErr w:type="gramEnd"/>
-      <w:r>
-        <w:rPr>
-          <w:rFonts w:cstheme="minorHAnsi"/>
-          <w:sz w:val="28"/>
-          <w:szCs w:val="28"/>
-        </w:rPr>
-        <w:t xml:space="preserve">("click", </w:t>
-      </w:r>
-      <w:proofErr w:type="gramStart"/>
-      <w:r>
-        <w:rPr>
-          <w:rFonts w:cstheme="minorHAnsi"/>
-          <w:sz w:val="28"/>
-          <w:szCs w:val="28"/>
-        </w:rPr>
-        <w:t>function(</w:t>
-      </w:r>
-      <w:proofErr w:type="gramEnd"/>
-      <w:r>
-        <w:rPr>
-          <w:rFonts w:cstheme="minorHAnsi"/>
-          <w:sz w:val="28"/>
-          <w:szCs w:val="28"/>
-        </w:rPr>
-        <w:t>) {</w:t>
+      <w:r>
+        <w:rPr>
+          <w:rFonts w:cstheme="minorHAnsi"/>
+          <w:sz w:val="28"/>
+          <w:szCs w:val="28"/>
+        </w:rPr>
+        <w:t>("click", function() {</w:t>
       </w:r>
       <w:r>
         <w:rPr>
@@ -8786,7 +8654,6 @@
         <w:t xml:space="preserve">    </w:t>
       </w:r>
       <w:proofErr w:type="spellStart"/>
-      <w:proofErr w:type="gramStart"/>
       <w:r>
         <w:rPr>
           <w:rFonts w:cstheme="minorHAnsi"/>
@@ -8796,7 +8663,6 @@
         <w:t>nav.classList.toggle</w:t>
       </w:r>
       <w:proofErr w:type="spellEnd"/>
-      <w:proofErr w:type="gramEnd"/>
       <w:r>
         <w:rPr>
           <w:rFonts w:cstheme="minorHAnsi"/>
@@ -9400,7 +9266,6 @@
         <w:t xml:space="preserve"> = </w:t>
       </w:r>
       <w:proofErr w:type="spellStart"/>
-      <w:proofErr w:type="gramStart"/>
       <w:r>
         <w:rPr>
           <w:rFonts w:cstheme="minorHAnsi"/>
@@ -9410,32 +9275,13 @@
         <w:t>document.querySelectorAll</w:t>
       </w:r>
       <w:proofErr w:type="spellEnd"/>
-      <w:proofErr w:type="gramEnd"/>
-      <w:r>
-        <w:rPr>
-          <w:rFonts w:cstheme="minorHAnsi"/>
-          <w:sz w:val="28"/>
-          <w:szCs w:val="28"/>
-        </w:rPr>
-        <w:t>(</w:t>
-      </w:r>
-      <w:proofErr w:type="gramStart"/>
-      <w:r>
-        <w:rPr>
-          <w:rFonts w:cstheme="minorHAnsi"/>
-          <w:sz w:val="28"/>
-          <w:szCs w:val="28"/>
-        </w:rPr>
-        <w:t>'.banner</w:t>
-      </w:r>
-      <w:proofErr w:type="gramEnd"/>
-      <w:r>
-        <w:rPr>
-          <w:rFonts w:cstheme="minorHAnsi"/>
-          <w:sz w:val="28"/>
-          <w:szCs w:val="28"/>
-        </w:rPr>
-        <w:t>-image &gt; div');</w:t>
+      <w:r>
+        <w:rPr>
+          <w:rFonts w:cstheme="minorHAnsi"/>
+          <w:sz w:val="28"/>
+          <w:szCs w:val="28"/>
+        </w:rPr>
+        <w:t>('.banner-image &gt; div');</w:t>
       </w:r>
       <w:r>
         <w:rPr>
@@ -9656,41 +9502,13 @@
           <w:szCs w:val="28"/>
         </w:rPr>
       </w:pPr>
-      <w:proofErr w:type="gramStart"/>
-      <w:r>
-        <w:rPr>
-          <w:rFonts w:cstheme="minorHAnsi"/>
-          <w:sz w:val="28"/>
-          <w:szCs w:val="28"/>
-        </w:rPr>
-        <w:t>0  1</w:t>
-      </w:r>
-      <w:proofErr w:type="gramEnd"/>
-      <w:r>
-        <w:rPr>
-          <w:rFonts w:cstheme="minorHAnsi"/>
-          <w:sz w:val="28"/>
-          <w:szCs w:val="28"/>
-        </w:rPr>
-        <w:t xml:space="preserve">  </w:t>
-      </w:r>
-      <w:proofErr w:type="gramStart"/>
-      <w:r>
-        <w:rPr>
-          <w:rFonts w:cstheme="minorHAnsi"/>
-          <w:sz w:val="28"/>
-          <w:szCs w:val="28"/>
-        </w:rPr>
-        <w:t>2  3</w:t>
-      </w:r>
-      <w:proofErr w:type="gramEnd"/>
-      <w:r>
-        <w:rPr>
-          <w:rFonts w:cstheme="minorHAnsi"/>
-          <w:sz w:val="28"/>
-          <w:szCs w:val="28"/>
-        </w:rPr>
-        <w:t xml:space="preserve">  4</w:t>
+      <w:r>
+        <w:rPr>
+          <w:rFonts w:cstheme="minorHAnsi"/>
+          <w:sz w:val="28"/>
+          <w:szCs w:val="28"/>
+        </w:rPr>
+        <w:t>0  1  2  3  4</w:t>
       </w:r>
     </w:p>
     <w:p>
@@ -10050,6 +9868,7 @@
           <w:sz w:val="28"/>
           <w:szCs w:val="28"/>
         </w:rPr>
+        <w:lastRenderedPageBreak/>
         <w:t xml:space="preserve">% length → </w:t>
       </w:r>
       <w:proofErr w:type="spellStart"/>
@@ -10250,7 +10069,6 @@
                 <w:sz w:val="28"/>
                 <w:szCs w:val="28"/>
               </w:rPr>
-              <w:lastRenderedPageBreak/>
               <w:t>currentIndex</w:t>
             </w:r>
             <w:proofErr w:type="spellEnd"/>
@@ -11181,56 +10999,6 @@
         </w:rPr>
         <w:t>index = (index + 1) % length;</w:t>
       </w:r>
-    </w:p>
-    <w:p>
-      <w:pPr>
-        <w:pStyle w:val="ListParagraph"/>
-        <w:rPr>
-          <w:rFonts w:cstheme="minorHAnsi"/>
-          <w:sz w:val="28"/>
-          <w:szCs w:val="28"/>
-        </w:rPr>
-      </w:pPr>
-    </w:p>
-    <w:p>
-      <w:pPr>
-        <w:pStyle w:val="ListParagraph"/>
-        <w:rPr>
-          <w:rFonts w:cstheme="minorHAnsi"/>
-          <w:sz w:val="28"/>
-          <w:szCs w:val="28"/>
-        </w:rPr>
-      </w:pPr>
-    </w:p>
-    <w:p>
-      <w:pPr>
-        <w:pStyle w:val="ListParagraph"/>
-        <w:rPr>
-          <w:rFonts w:cstheme="minorHAnsi"/>
-          <w:sz w:val="28"/>
-          <w:szCs w:val="28"/>
-        </w:rPr>
-      </w:pPr>
-    </w:p>
-    <w:p>
-      <w:pPr>
-        <w:pStyle w:val="ListParagraph"/>
-        <w:rPr>
-          <w:rFonts w:cstheme="minorHAnsi"/>
-          <w:sz w:val="28"/>
-          <w:szCs w:val="28"/>
-        </w:rPr>
-      </w:pPr>
-    </w:p>
-    <w:p>
-      <w:pPr>
-        <w:pStyle w:val="ListParagraph"/>
-        <w:rPr>
-          <w:rFonts w:cstheme="minorHAnsi"/>
-          <w:sz w:val="28"/>
-          <w:szCs w:val="28"/>
-        </w:rPr>
-      </w:pPr>
     </w:p>
     <w:p>
       <w:pPr>
@@ -12753,7 +12521,6 @@
                 <w:sz w:val="28"/>
                 <w:szCs w:val="28"/>
               </w:rPr>
-              <w:lastRenderedPageBreak/>
               <w:t>gap</w:t>
             </w:r>
           </w:p>
@@ -12962,6 +12729,7 @@
           <w:sz w:val="28"/>
           <w:szCs w:val="28"/>
         </w:rPr>
+        <w:lastRenderedPageBreak/>
         <w:t>2️</w:t>
       </w:r>
       <w:r>
@@ -13777,25 +13545,7 @@
           <w:szCs w:val="28"/>
         </w:rPr>
         <w:br/>
-        <w:t xml:space="preserve">  grid-template-columns: </w:t>
-      </w:r>
-      <w:proofErr w:type="gramStart"/>
-      <w:r>
-        <w:rPr>
-          <w:rFonts w:cstheme="minorHAnsi"/>
-          <w:sz w:val="28"/>
-          <w:szCs w:val="28"/>
-        </w:rPr>
-        <w:t>repeat(</w:t>
-      </w:r>
-      <w:proofErr w:type="gramEnd"/>
-      <w:r>
-        <w:rPr>
-          <w:rFonts w:cstheme="minorHAnsi"/>
-          <w:sz w:val="28"/>
-          <w:szCs w:val="28"/>
-        </w:rPr>
-        <w:t>3, 1fr);</w:t>
+        <w:t xml:space="preserve">  grid-template-columns: repeat(3, 1fr);</w:t>
       </w:r>
       <w:r>
         <w:rPr>
@@ -13825,23 +13575,13 @@
           <w:szCs w:val="28"/>
         </w:rPr>
       </w:pPr>
-      <w:proofErr w:type="gramStart"/>
-      <w:r>
-        <w:rPr>
-          <w:rFonts w:cstheme="minorHAnsi"/>
-          <w:sz w:val="28"/>
-          <w:szCs w:val="28"/>
-        </w:rPr>
-        <w:t>repeat(</w:t>
-      </w:r>
-      <w:proofErr w:type="gramEnd"/>
-      <w:r>
-        <w:rPr>
-          <w:rFonts w:cstheme="minorHAnsi"/>
-          <w:sz w:val="28"/>
-          <w:szCs w:val="28"/>
-        </w:rPr>
-        <w:t xml:space="preserve">3, 1fr) = </w:t>
+      <w:r>
+        <w:rPr>
+          <w:rFonts w:cstheme="minorHAnsi"/>
+          <w:sz w:val="28"/>
+          <w:szCs w:val="28"/>
+        </w:rPr>
+        <w:t xml:space="preserve">repeat(3, 1fr) = </w:t>
       </w:r>
       <w:proofErr w:type="spellStart"/>
       <w:r>
@@ -14041,23 +13781,13 @@
           <w:szCs w:val="28"/>
         </w:rPr>
       </w:pPr>
-      <w:proofErr w:type="gramStart"/>
-      <w:r>
-        <w:rPr>
-          <w:rFonts w:cstheme="minorHAnsi"/>
-          <w:sz w:val="28"/>
-          <w:szCs w:val="28"/>
-        </w:rPr>
-        <w:t>.item</w:t>
-      </w:r>
-      <w:proofErr w:type="gramEnd"/>
-      <w:r>
-        <w:rPr>
-          <w:rFonts w:cstheme="minorHAnsi"/>
-          <w:sz w:val="28"/>
-          <w:szCs w:val="28"/>
-        </w:rPr>
-        <w:t>1 {</w:t>
+      <w:r>
+        <w:rPr>
+          <w:rFonts w:cstheme="minorHAnsi"/>
+          <w:sz w:val="28"/>
+          <w:szCs w:val="28"/>
+        </w:rPr>
+        <w:t>.item1 {</w:t>
       </w:r>
       <w:r>
         <w:rPr>
@@ -14195,23 +13925,13 @@
           <w:szCs w:val="28"/>
         </w:rPr>
       </w:pPr>
-      <w:proofErr w:type="gramStart"/>
-      <w:r>
-        <w:rPr>
-          <w:rFonts w:cstheme="minorHAnsi"/>
-          <w:sz w:val="28"/>
-          <w:szCs w:val="28"/>
-        </w:rPr>
-        <w:t>.item</w:t>
-      </w:r>
-      <w:proofErr w:type="gramEnd"/>
-      <w:r>
-        <w:rPr>
-          <w:rFonts w:cstheme="minorHAnsi"/>
-          <w:sz w:val="28"/>
-          <w:szCs w:val="28"/>
-        </w:rPr>
-        <w:t>1 {</w:t>
+      <w:r>
+        <w:rPr>
+          <w:rFonts w:cstheme="minorHAnsi"/>
+          <w:sz w:val="28"/>
+          <w:szCs w:val="28"/>
+        </w:rPr>
+        <w:t>.item1 {</w:t>
       </w:r>
       <w:r>
         <w:rPr>
@@ -14247,7 +13967,6 @@
           <w:sz w:val="28"/>
           <w:szCs w:val="28"/>
         </w:rPr>
-        <w:lastRenderedPageBreak/>
         <w:t>➡️</w:t>
       </w:r>
       <w:r>
@@ -14552,6 +14271,14 @@
           <w:szCs w:val="28"/>
         </w:rPr>
         <w:br/>
+      </w:r>
+      <w:r>
+        <w:rPr>
+          <w:rFonts w:cstheme="minorHAnsi"/>
+          <w:sz w:val="28"/>
+          <w:szCs w:val="28"/>
+        </w:rPr>
+        <w:lastRenderedPageBreak/>
         <w:t xml:space="preserve">  place-items: center;</w:t>
       </w:r>
       <w:r>
@@ -16463,7 +16190,6 @@
           <w:sz w:val="28"/>
           <w:szCs w:val="28"/>
         </w:rPr>
-        <w:lastRenderedPageBreak/>
         <w:t>✅</w:t>
       </w:r>
       <w:r>
@@ -16528,23 +16254,13 @@
           <w:szCs w:val="28"/>
         </w:rPr>
       </w:pPr>
-      <w:proofErr w:type="gramStart"/>
-      <w:r>
-        <w:rPr>
-          <w:rFonts w:cstheme="minorHAnsi"/>
-          <w:sz w:val="28"/>
-          <w:szCs w:val="28"/>
-        </w:rPr>
-        <w:t>.box</w:t>
-      </w:r>
-      <w:proofErr w:type="gramEnd"/>
-      <w:r>
-        <w:rPr>
-          <w:rFonts w:cstheme="minorHAnsi"/>
-          <w:sz w:val="28"/>
-          <w:szCs w:val="28"/>
-        </w:rPr>
-        <w:t xml:space="preserve"> {</w:t>
+      <w:r>
+        <w:rPr>
+          <w:rFonts w:cstheme="minorHAnsi"/>
+          <w:sz w:val="28"/>
+          <w:szCs w:val="28"/>
+        </w:rPr>
+        <w:t>.box {</w:t>
       </w:r>
       <w:r>
         <w:rPr>
@@ -16562,6 +16278,14 @@
           <w:szCs w:val="28"/>
         </w:rPr>
         <w:br/>
+      </w:r>
+      <w:r>
+        <w:rPr>
+          <w:rFonts w:cstheme="minorHAnsi"/>
+          <w:sz w:val="28"/>
+          <w:szCs w:val="28"/>
+        </w:rPr>
+        <w:lastRenderedPageBreak/>
         <w:t xml:space="preserve">    animation: </w:t>
       </w:r>
       <w:proofErr w:type="spellStart"/>
@@ -16651,18 +16375,8 @@
           <w:szCs w:val="28"/>
         </w:rPr>
         <w:br/>
-        <w:t xml:space="preserve">  </w:t>
-      </w:r>
-      <w:proofErr w:type="gramStart"/>
-      <w:r>
-        <w:rPr>
-          <w:rFonts w:cstheme="minorHAnsi"/>
-          <w:sz w:val="28"/>
-          <w:szCs w:val="28"/>
-        </w:rPr>
-        <w:t xml:space="preserve">  }</w:t>
-      </w:r>
-      <w:proofErr w:type="gramEnd"/>
+        <w:t xml:space="preserve">    }</w:t>
+      </w:r>
       <w:r>
         <w:rPr>
           <w:rFonts w:cstheme="minorHAnsi"/>
@@ -16688,18 +16402,8 @@
           <w:szCs w:val="28"/>
         </w:rPr>
         <w:br/>
-        <w:t xml:space="preserve">  </w:t>
-      </w:r>
-      <w:proofErr w:type="gramStart"/>
-      <w:r>
-        <w:rPr>
-          <w:rFonts w:cstheme="minorHAnsi"/>
-          <w:sz w:val="28"/>
-          <w:szCs w:val="28"/>
-        </w:rPr>
-        <w:t xml:space="preserve">  }</w:t>
-      </w:r>
-      <w:proofErr w:type="gramEnd"/>
+        <w:t xml:space="preserve">    }</w:t>
+      </w:r>
       <w:r>
         <w:rPr>
           <w:rFonts w:cstheme="minorHAnsi"/>
@@ -17829,7 +17533,6 @@
           <w:sz w:val="28"/>
           <w:szCs w:val="28"/>
         </w:rPr>
-        <w:lastRenderedPageBreak/>
         <w:t>Nó</w:t>
       </w:r>
       <w:proofErr w:type="spellEnd"/>
@@ -18274,6 +17977,7 @@
           <w:sz w:val="28"/>
           <w:szCs w:val="28"/>
         </w:rPr>
+        <w:lastRenderedPageBreak/>
         <w:t>Nhúng</w:t>
       </w:r>
       <w:proofErr w:type="spellEnd"/>
@@ -19597,14 +19301,6 @@
           <w:szCs w:val="28"/>
         </w:rPr>
         <w:br/>
-      </w:r>
-      <w:r>
-        <w:rPr>
-          <w:rFonts w:cstheme="minorHAnsi"/>
-          <w:sz w:val="28"/>
-          <w:szCs w:val="28"/>
-        </w:rPr>
-        <w:lastRenderedPageBreak/>
         <w:t xml:space="preserve">    &lt;footer&gt;</w:t>
       </w:r>
       <w:r>
@@ -19700,6 +19396,7 @@
           <w:szCs w:val="28"/>
           <w:highlight w:val="yellow"/>
         </w:rPr>
+        <w:lastRenderedPageBreak/>
         <w:t xml:space="preserve">Cách </w:t>
       </w:r>
       <w:proofErr w:type="spellStart"/>
@@ -21765,7 +21462,6 @@
         </w:rPr>
         <w:t xml:space="preserve">    </w:t>
       </w:r>
-      <w:proofErr w:type="gramStart"/>
       <w:r>
         <w:rPr>
           <w:rFonts w:cstheme="minorHAnsi"/>
@@ -21774,18 +21470,7 @@
           <w:sz w:val="28"/>
           <w:szCs w:val="28"/>
         </w:rPr>
-        <w:t>&lt;!--</w:t>
-      </w:r>
-      <w:proofErr w:type="gramEnd"/>
-      <w:r>
-        <w:rPr>
-          <w:rFonts w:cstheme="minorHAnsi"/>
-          <w:i/>
-          <w:iCs/>
-          <w:sz w:val="28"/>
-          <w:szCs w:val="28"/>
-        </w:rPr>
-        <w:t xml:space="preserve"> Các input </w:t>
+        <w:t xml:space="preserve">&lt;!-- Các input </w:t>
       </w:r>
       <w:proofErr w:type="spellStart"/>
       <w:r>
@@ -21950,7 +21635,6 @@
           <w:sz w:val="28"/>
           <w:szCs w:val="28"/>
         </w:rPr>
-        <w:lastRenderedPageBreak/>
         <w:t xml:space="preserve">Select </w:t>
       </w:r>
       <w:proofErr w:type="spellStart"/>
@@ -22517,6 +22201,7 @@
           <w:sz w:val="28"/>
           <w:szCs w:val="28"/>
         </w:rPr>
+        <w:lastRenderedPageBreak/>
         <w:t>Hidden</w:t>
       </w:r>
       <w:r>
@@ -24223,23 +23908,13 @@
           <w:szCs w:val="28"/>
         </w:rPr>
       </w:pPr>
-      <w:proofErr w:type="gramStart"/>
-      <w:r>
-        <w:rPr>
-          <w:rFonts w:cstheme="minorHAnsi"/>
-          <w:sz w:val="28"/>
-          <w:szCs w:val="28"/>
-        </w:rPr>
-        <w:t>:invalid</w:t>
-      </w:r>
-      <w:proofErr w:type="gramEnd"/>
-      <w:r>
-        <w:rPr>
-          <w:rFonts w:cstheme="minorHAnsi"/>
-          <w:sz w:val="28"/>
-          <w:szCs w:val="28"/>
-        </w:rPr>
-        <w:t xml:space="preserve">: Style </w:t>
+      <w:r>
+        <w:rPr>
+          <w:rFonts w:cstheme="minorHAnsi"/>
+          <w:sz w:val="28"/>
+          <w:szCs w:val="28"/>
+        </w:rPr>
+        <w:t xml:space="preserve">:invalid: Style </w:t>
       </w:r>
       <w:proofErr w:type="spellStart"/>
       <w:r>
@@ -24326,23 +24001,13 @@
           <w:szCs w:val="28"/>
         </w:rPr>
       </w:pPr>
-      <w:proofErr w:type="gramStart"/>
-      <w:r>
-        <w:rPr>
-          <w:rFonts w:cstheme="minorHAnsi"/>
-          <w:sz w:val="28"/>
-          <w:szCs w:val="28"/>
-        </w:rPr>
-        <w:t>:valid</w:t>
-      </w:r>
-      <w:proofErr w:type="gramEnd"/>
-      <w:r>
-        <w:rPr>
-          <w:rFonts w:cstheme="minorHAnsi"/>
-          <w:sz w:val="28"/>
-          <w:szCs w:val="28"/>
-        </w:rPr>
-        <w:t xml:space="preserve">: Style </w:t>
+      <w:r>
+        <w:rPr>
+          <w:rFonts w:cstheme="minorHAnsi"/>
+          <w:sz w:val="28"/>
+          <w:szCs w:val="28"/>
+        </w:rPr>
+        <w:t xml:space="preserve">:valid: Style </w:t>
       </w:r>
       <w:proofErr w:type="spellStart"/>
       <w:r>
@@ -24537,6 +24202,7 @@
           <w:szCs w:val="28"/>
           <w:highlight w:val="yellow"/>
         </w:rPr>
+        <w:lastRenderedPageBreak/>
         <w:t>gợi</w:t>
       </w:r>
       <w:proofErr w:type="spellEnd"/>
@@ -25224,25 +24890,7 @@
           <w:sz w:val="28"/>
           <w:szCs w:val="28"/>
         </w:rPr>
-        <w:t>-ỹ\</w:t>
-      </w:r>
-      <w:proofErr w:type="gramStart"/>
-      <w:r>
-        <w:rPr>
-          <w:rFonts w:cstheme="minorHAnsi"/>
-          <w:sz w:val="28"/>
-          <w:szCs w:val="28"/>
-        </w:rPr>
-        <w:t>s]+</w:t>
-      </w:r>
-      <w:proofErr w:type="gramEnd"/>
-      <w:r>
-        <w:rPr>
-          <w:rFonts w:cstheme="minorHAnsi"/>
-          <w:sz w:val="28"/>
-          <w:szCs w:val="28"/>
-        </w:rPr>
-        <w:t>$</w:t>
+        <w:t>-ỹ\s]+$</w:t>
       </w:r>
     </w:p>
     <w:p>
@@ -25651,6 +25299,94 @@
         <w:t>biệt</w:t>
       </w:r>
       <w:proofErr w:type="spellEnd"/>
+    </w:p>
+    <w:p>
+      <w:pPr>
+        <w:rPr>
+          <w:rFonts w:cstheme="minorHAnsi"/>
+          <w:b/>
+          <w:bCs/>
+          <w:sz w:val="28"/>
+          <w:szCs w:val="28"/>
+        </w:rPr>
+      </w:pPr>
+    </w:p>
+    <w:p>
+      <w:pPr>
+        <w:rPr>
+          <w:rFonts w:cstheme="minorHAnsi"/>
+          <w:b/>
+          <w:bCs/>
+          <w:sz w:val="28"/>
+          <w:szCs w:val="28"/>
+        </w:rPr>
+      </w:pPr>
+    </w:p>
+    <w:p>
+      <w:pPr>
+        <w:rPr>
+          <w:rFonts w:cstheme="minorHAnsi"/>
+          <w:b/>
+          <w:bCs/>
+          <w:sz w:val="28"/>
+          <w:szCs w:val="28"/>
+        </w:rPr>
+      </w:pPr>
+    </w:p>
+    <w:p>
+      <w:pPr>
+        <w:rPr>
+          <w:rFonts w:cstheme="minorHAnsi"/>
+          <w:b/>
+          <w:bCs/>
+          <w:sz w:val="28"/>
+          <w:szCs w:val="28"/>
+        </w:rPr>
+      </w:pPr>
+    </w:p>
+    <w:p>
+      <w:pPr>
+        <w:rPr>
+          <w:rFonts w:cstheme="minorHAnsi"/>
+          <w:b/>
+          <w:bCs/>
+          <w:sz w:val="28"/>
+          <w:szCs w:val="28"/>
+        </w:rPr>
+      </w:pPr>
+    </w:p>
+    <w:p>
+      <w:pPr>
+        <w:rPr>
+          <w:rFonts w:cstheme="minorHAnsi"/>
+          <w:b/>
+          <w:bCs/>
+          <w:sz w:val="28"/>
+          <w:szCs w:val="28"/>
+        </w:rPr>
+      </w:pPr>
+    </w:p>
+    <w:p>
+      <w:pPr>
+        <w:rPr>
+          <w:rFonts w:cstheme="minorHAnsi"/>
+          <w:b/>
+          <w:bCs/>
+          <w:sz w:val="28"/>
+          <w:szCs w:val="28"/>
+        </w:rPr>
+      </w:pPr>
+    </w:p>
+    <w:p>
+      <w:pPr>
+        <w:rPr>
+          <w:rFonts w:cstheme="minorHAnsi"/>
+          <w:b/>
+          <w:bCs/>
+          <w:sz w:val="28"/>
+          <w:szCs w:val="28"/>
+        </w:rPr>
+      </w:pPr>
     </w:p>
     <w:p>
       <w:pPr>
@@ -25939,6 +25675,7 @@
           <w:sz w:val="28"/>
           <w:szCs w:val="28"/>
         </w:rPr>
+        <w:lastRenderedPageBreak/>
         <w:t>📧</w:t>
       </w:r>
       <w:r>
@@ -26113,72 +25850,8 @@
           <w:sz w:val="28"/>
           <w:szCs w:val="28"/>
         </w:rPr>
-        <w:t>^[^\s</w:t>
-      </w:r>
-      <w:proofErr w:type="gramStart"/>
-      <w:r>
-        <w:rPr>
-          <w:rFonts w:cstheme="minorHAnsi"/>
-          <w:sz w:val="28"/>
-          <w:szCs w:val="28"/>
-        </w:rPr>
-        <w:t>@]+</w:t>
-      </w:r>
-      <w:proofErr w:type="gramEnd"/>
-      <w:r>
-        <w:rPr>
-          <w:rFonts w:cstheme="minorHAnsi"/>
-          <w:sz w:val="28"/>
-          <w:szCs w:val="28"/>
-        </w:rPr>
-        <w:t>@[^\s</w:t>
-      </w:r>
-      <w:proofErr w:type="gramStart"/>
-      <w:r>
-        <w:rPr>
-          <w:rFonts w:cstheme="minorHAnsi"/>
-          <w:sz w:val="28"/>
-          <w:szCs w:val="28"/>
-        </w:rPr>
-        <w:t>@]+\.[</w:t>
-      </w:r>
-      <w:proofErr w:type="gramEnd"/>
-      <w:r>
-        <w:rPr>
-          <w:rFonts w:cstheme="minorHAnsi"/>
-          <w:sz w:val="28"/>
-          <w:szCs w:val="28"/>
-        </w:rPr>
-        <w:t>^\s</w:t>
-      </w:r>
-      <w:proofErr w:type="gramStart"/>
-      <w:r>
-        <w:rPr>
-          <w:rFonts w:cstheme="minorHAnsi"/>
-          <w:sz w:val="28"/>
-          <w:szCs w:val="28"/>
-        </w:rPr>
-        <w:t>@]{</w:t>
-      </w:r>
-      <w:proofErr w:type="gramEnd"/>
-      <w:r>
-        <w:rPr>
-          <w:rFonts w:cstheme="minorHAnsi"/>
-          <w:sz w:val="28"/>
-          <w:szCs w:val="28"/>
-        </w:rPr>
-        <w:t>2</w:t>
-      </w:r>
-      <w:proofErr w:type="gramStart"/>
-      <w:r>
-        <w:rPr>
-          <w:rFonts w:cstheme="minorHAnsi"/>
-          <w:sz w:val="28"/>
-          <w:szCs w:val="28"/>
-        </w:rPr>
-        <w:t>,}$</w:t>
-      </w:r>
-      <w:proofErr w:type="gramEnd"/>
+        <w:t>^[^\s@]+@[^\s@]+\.[^\s@]{2,}$</w:t>
+      </w:r>
     </w:p>
     <w:p>
       <w:pPr>
@@ -26358,7 +26031,6 @@
           <w:sz w:val="28"/>
           <w:szCs w:val="28"/>
         </w:rPr>
-        <w:lastRenderedPageBreak/>
         <w:t>✔</w:t>
       </w:r>
       <w:r>
@@ -26932,18 +26604,8 @@
           <w:sz w:val="28"/>
           <w:szCs w:val="28"/>
         </w:rPr>
-        <w:t>^0\</w:t>
-      </w:r>
-      <w:proofErr w:type="gramStart"/>
-      <w:r>
-        <w:rPr>
-          <w:rFonts w:cstheme="minorHAnsi"/>
-          <w:sz w:val="28"/>
-          <w:szCs w:val="28"/>
-        </w:rPr>
-        <w:t>d{9}$</w:t>
-      </w:r>
-      <w:proofErr w:type="gramEnd"/>
+        <w:t>^0\d{9}$</w:t>
+      </w:r>
     </w:p>
     <w:p>
       <w:pPr>
@@ -28770,6 +28432,7 @@
           <w:sz w:val="28"/>
           <w:szCs w:val="28"/>
         </w:rPr>
+        <w:lastRenderedPageBreak/>
         <w:pict w14:anchorId="7E9C9DDE">
           <v:rect id="_x0000_i1030" style="width:0;height:1.5pt" o:hralign="center" o:hrstd="t" o:hr="t" fillcolor="#a0a0a0" stroked="f"/>
         </w:pict>
@@ -29171,7 +28834,6 @@
           <w:sz w:val="28"/>
           <w:szCs w:val="28"/>
         </w:rPr>
-        <w:lastRenderedPageBreak/>
         <w:t>Truy</w:t>
       </w:r>
       <w:proofErr w:type="spellEnd"/>
@@ -30272,6 +29934,51 @@
     </w:p>
     <w:p>
       <w:pPr>
+        <w:rPr>
+          <w:rFonts w:cstheme="minorHAnsi"/>
+          <w:sz w:val="28"/>
+          <w:szCs w:val="28"/>
+        </w:rPr>
+      </w:pPr>
+    </w:p>
+    <w:p>
+      <w:pPr>
+        <w:rPr>
+          <w:rFonts w:cstheme="minorHAnsi"/>
+          <w:sz w:val="28"/>
+          <w:szCs w:val="28"/>
+        </w:rPr>
+      </w:pPr>
+    </w:p>
+    <w:p>
+      <w:pPr>
+        <w:rPr>
+          <w:rFonts w:cstheme="minorHAnsi"/>
+          <w:sz w:val="28"/>
+          <w:szCs w:val="28"/>
+        </w:rPr>
+      </w:pPr>
+    </w:p>
+    <w:p>
+      <w:pPr>
+        <w:rPr>
+          <w:rFonts w:cstheme="minorHAnsi"/>
+          <w:sz w:val="28"/>
+          <w:szCs w:val="28"/>
+        </w:rPr>
+      </w:pPr>
+    </w:p>
+    <w:p>
+      <w:pPr>
+        <w:rPr>
+          <w:rFonts w:cstheme="minorHAnsi"/>
+          <w:sz w:val="28"/>
+          <w:szCs w:val="28"/>
+        </w:rPr>
+      </w:pPr>
+    </w:p>
+    <w:p>
+      <w:pPr>
         <w:pStyle w:val="ListParagraph"/>
         <w:numPr>
           <w:ilvl w:val="0"/>
@@ -30608,6 +30315,7 @@
           <w:sz w:val="28"/>
           <w:szCs w:val="28"/>
         </w:rPr>
+        <w:lastRenderedPageBreak/>
         <w:t>🎯</w:t>
       </w:r>
       <w:r>
@@ -31070,7 +30778,6 @@
           <w:sz w:val="28"/>
           <w:szCs w:val="28"/>
         </w:rPr>
-        <w:lastRenderedPageBreak/>
         <w:t>200 (content)</w:t>
       </w:r>
       <w:r>
@@ -31694,6 +31401,7 @@
           <w:sz w:val="28"/>
           <w:szCs w:val="28"/>
         </w:rPr>
+        <w:lastRenderedPageBreak/>
         <w:t>Không</w:t>
       </w:r>
       <w:proofErr w:type="spellEnd"/>
@@ -31777,15 +31485,6 @@
         </w:rPr>
         <w:t>.</w:t>
       </w:r>
-    </w:p>
-    <w:p>
-      <w:pPr>
-        <w:rPr>
-          <w:rFonts w:cstheme="minorHAnsi"/>
-          <w:sz w:val="28"/>
-          <w:szCs w:val="28"/>
-        </w:rPr>
-      </w:pPr>
     </w:p>
     <w:p>
       <w:pPr>
@@ -32507,7 +32206,6 @@
           <w:sz w:val="28"/>
           <w:szCs w:val="28"/>
         </w:rPr>
-        <w:lastRenderedPageBreak/>
         <w:t>📱</w:t>
       </w:r>
       <w:r>
@@ -33964,6 +33662,7 @@
           <w:sz w:val="28"/>
           <w:szCs w:val="28"/>
         </w:rPr>
+        <w:lastRenderedPageBreak/>
         <w:t>Ví</w:t>
       </w:r>
       <w:proofErr w:type="spellEnd"/>
@@ -34693,7 +34392,6 @@
           <w:sz w:val="28"/>
           <w:szCs w:val="28"/>
         </w:rPr>
-        <w:lastRenderedPageBreak/>
         <w:t>Ví</w:t>
       </w:r>
       <w:proofErr w:type="spellEnd"/>
@@ -35891,6 +35589,7 @@
           <w:sz w:val="28"/>
           <w:szCs w:val="28"/>
         </w:rPr>
+        <w:lastRenderedPageBreak/>
         <w:t xml:space="preserve">follow → </w:t>
       </w:r>
       <w:proofErr w:type="spellStart"/>
@@ -36357,7 +36056,6 @@
           <w:sz w:val="28"/>
           <w:szCs w:val="28"/>
         </w:rPr>
-        <w:lastRenderedPageBreak/>
         <w:t xml:space="preserve">Do Facebook </w:t>
       </w:r>
       <w:proofErr w:type="spellStart"/>
@@ -36414,7 +36112,6 @@
         <w:t>&lt;meta property="</w:t>
       </w:r>
       <w:proofErr w:type="spellStart"/>
-      <w:proofErr w:type="gramStart"/>
       <w:r>
         <w:rPr>
           <w:rFonts w:cstheme="minorHAnsi"/>
@@ -36424,7 +36121,6 @@
         <w:t>og:title</w:t>
       </w:r>
       <w:proofErr w:type="spellEnd"/>
-      <w:proofErr w:type="gramEnd"/>
       <w:r>
         <w:rPr>
           <w:rFonts w:cstheme="minorHAnsi"/>
@@ -36479,7 +36175,6 @@
         <w:t>&lt;meta property="</w:t>
       </w:r>
       <w:proofErr w:type="spellStart"/>
-      <w:proofErr w:type="gramStart"/>
       <w:r>
         <w:rPr>
           <w:rFonts w:cstheme="minorHAnsi"/>
@@ -36489,7 +36184,6 @@
         <w:t>og:description</w:t>
       </w:r>
       <w:proofErr w:type="spellEnd"/>
-      <w:proofErr w:type="gramEnd"/>
       <w:r>
         <w:rPr>
           <w:rFonts w:cstheme="minorHAnsi"/>
@@ -36598,7 +36292,6 @@
         <w:t>&lt;meta property="</w:t>
       </w:r>
       <w:proofErr w:type="spellStart"/>
-      <w:proofErr w:type="gramStart"/>
       <w:r>
         <w:rPr>
           <w:rFonts w:cstheme="minorHAnsi"/>
@@ -36608,7 +36301,6 @@
         <w:t>og:image</w:t>
       </w:r>
       <w:proofErr w:type="spellEnd"/>
-      <w:proofErr w:type="gramEnd"/>
       <w:r>
         <w:rPr>
           <w:rFonts w:cstheme="minorHAnsi"/>
@@ -36785,6 +36477,2104 @@
           <w:szCs w:val="28"/>
         </w:rPr>
         <w:t>.</w:t>
+      </w:r>
+    </w:p>
+    <w:p>
+      <w:pPr>
+        <w:rPr>
+          <w:rFonts w:cstheme="minorHAnsi"/>
+          <w:sz w:val="28"/>
+          <w:szCs w:val="28"/>
+        </w:rPr>
+      </w:pPr>
+    </w:p>
+    <w:p>
+      <w:pPr>
+        <w:rPr>
+          <w:rFonts w:cstheme="minorHAnsi"/>
+          <w:sz w:val="28"/>
+          <w:szCs w:val="28"/>
+        </w:rPr>
+      </w:pPr>
+    </w:p>
+    <w:p>
+      <w:pPr>
+        <w:rPr>
+          <w:rFonts w:cstheme="minorHAnsi"/>
+          <w:sz w:val="28"/>
+          <w:szCs w:val="28"/>
+        </w:rPr>
+      </w:pPr>
+    </w:p>
+    <w:p>
+      <w:pPr>
+        <w:rPr>
+          <w:rFonts w:cstheme="minorHAnsi"/>
+          <w:sz w:val="28"/>
+          <w:szCs w:val="28"/>
+        </w:rPr>
+      </w:pPr>
+    </w:p>
+    <w:p>
+      <w:pPr>
+        <w:rPr>
+          <w:rFonts w:cstheme="minorHAnsi"/>
+          <w:sz w:val="28"/>
+          <w:szCs w:val="28"/>
+        </w:rPr>
+      </w:pPr>
+    </w:p>
+    <w:p>
+      <w:pPr>
+        <w:rPr>
+          <w:rFonts w:cstheme="minorHAnsi"/>
+          <w:sz w:val="28"/>
+          <w:szCs w:val="28"/>
+        </w:rPr>
+      </w:pPr>
+    </w:p>
+    <w:p>
+      <w:pPr>
+        <w:rPr>
+          <w:rFonts w:cstheme="minorHAnsi"/>
+          <w:sz w:val="28"/>
+          <w:szCs w:val="28"/>
+        </w:rPr>
+      </w:pPr>
+    </w:p>
+    <w:p>
+      <w:pPr>
+        <w:rPr>
+          <w:rFonts w:cstheme="minorHAnsi"/>
+          <w:sz w:val="28"/>
+          <w:szCs w:val="28"/>
+        </w:rPr>
+      </w:pPr>
+    </w:p>
+    <w:p>
+      <w:pPr>
+        <w:rPr>
+          <w:rFonts w:cstheme="minorHAnsi"/>
+          <w:sz w:val="28"/>
+          <w:szCs w:val="28"/>
+        </w:rPr>
+      </w:pPr>
+    </w:p>
+    <w:p>
+      <w:pPr>
+        <w:rPr>
+          <w:rFonts w:cstheme="minorHAnsi"/>
+          <w:sz w:val="28"/>
+          <w:szCs w:val="28"/>
+        </w:rPr>
+      </w:pPr>
+    </w:p>
+    <w:p>
+      <w:pPr>
+        <w:rPr>
+          <w:rFonts w:cstheme="minorHAnsi"/>
+          <w:sz w:val="28"/>
+          <w:szCs w:val="28"/>
+        </w:rPr>
+      </w:pPr>
+    </w:p>
+    <w:p>
+      <w:pPr>
+        <w:rPr>
+          <w:rFonts w:cstheme="minorHAnsi"/>
+          <w:sz w:val="28"/>
+          <w:szCs w:val="28"/>
+        </w:rPr>
+      </w:pPr>
+    </w:p>
+    <w:p>
+      <w:pPr>
+        <w:rPr>
+          <w:rFonts w:cstheme="minorHAnsi"/>
+          <w:sz w:val="28"/>
+          <w:szCs w:val="28"/>
+        </w:rPr>
+      </w:pPr>
+    </w:p>
+    <w:p>
+      <w:pPr>
+        <w:rPr>
+          <w:rFonts w:cstheme="minorHAnsi"/>
+          <w:sz w:val="28"/>
+          <w:szCs w:val="28"/>
+        </w:rPr>
+      </w:pPr>
+    </w:p>
+    <w:p>
+      <w:pPr>
+        <w:rPr>
+          <w:rFonts w:cstheme="minorHAnsi"/>
+          <w:sz w:val="28"/>
+          <w:szCs w:val="28"/>
+        </w:rPr>
+      </w:pPr>
+    </w:p>
+    <w:p>
+      <w:pPr>
+        <w:rPr>
+          <w:rFonts w:cstheme="minorHAnsi"/>
+          <w:sz w:val="28"/>
+          <w:szCs w:val="28"/>
+        </w:rPr>
+      </w:pPr>
+    </w:p>
+    <w:p>
+      <w:pPr>
+        <w:rPr>
+          <w:rFonts w:cstheme="minorHAnsi"/>
+          <w:sz w:val="28"/>
+          <w:szCs w:val="28"/>
+        </w:rPr>
+      </w:pPr>
+    </w:p>
+    <w:p>
+      <w:pPr>
+        <w:rPr>
+          <w:rFonts w:cstheme="minorHAnsi"/>
+          <w:sz w:val="28"/>
+          <w:szCs w:val="28"/>
+        </w:rPr>
+      </w:pPr>
+    </w:p>
+    <w:p>
+      <w:pPr>
+        <w:pStyle w:val="ListParagraph"/>
+        <w:numPr>
+          <w:ilvl w:val="0"/>
+          <w:numId w:val="21"/>
+        </w:numPr>
+        <w:rPr>
+          <w:rFonts w:cstheme="minorHAnsi"/>
+          <w:sz w:val="28"/>
+          <w:szCs w:val="28"/>
+        </w:rPr>
+      </w:pPr>
+      <w:r>
+        <w:rPr>
+          <w:rFonts w:cstheme="minorHAnsi"/>
+          <w:sz w:val="28"/>
+          <w:szCs w:val="28"/>
+          <w:highlight w:val="yellow"/>
+        </w:rPr>
+        <w:t xml:space="preserve">lazy-loading image </w:t>
+      </w:r>
+      <w:proofErr w:type="spellStart"/>
+      <w:r>
+        <w:rPr>
+          <w:rFonts w:cstheme="minorHAnsi"/>
+          <w:sz w:val="28"/>
+          <w:szCs w:val="28"/>
+          <w:highlight w:val="yellow"/>
+        </w:rPr>
+        <w:t>là</w:t>
+      </w:r>
+      <w:proofErr w:type="spellEnd"/>
+      <w:r>
+        <w:rPr>
+          <w:rFonts w:cstheme="minorHAnsi"/>
+          <w:sz w:val="28"/>
+          <w:szCs w:val="28"/>
+          <w:highlight w:val="yellow"/>
+        </w:rPr>
+        <w:t xml:space="preserve"> </w:t>
+      </w:r>
+      <w:proofErr w:type="spellStart"/>
+      <w:r>
+        <w:rPr>
+          <w:rFonts w:cstheme="minorHAnsi"/>
+          <w:sz w:val="28"/>
+          <w:szCs w:val="28"/>
+          <w:highlight w:val="yellow"/>
+        </w:rPr>
+        <w:t>gì</w:t>
+      </w:r>
+      <w:proofErr w:type="spellEnd"/>
+    </w:p>
+    <w:p>
+      <w:pPr>
+        <w:rPr>
+          <w:rFonts w:cstheme="minorHAnsi"/>
+          <w:sz w:val="28"/>
+          <w:szCs w:val="28"/>
+        </w:rPr>
+      </w:pPr>
+      <w:r>
+        <w:rPr>
+          <w:rFonts w:ascii="Segoe UI Emoji" w:hAnsi="Segoe UI Emoji" w:cs="Segoe UI Emoji"/>
+          <w:sz w:val="28"/>
+          <w:szCs w:val="28"/>
+        </w:rPr>
+        <w:t>🖼️</w:t>
+      </w:r>
+      <w:r>
+        <w:rPr>
+          <w:rFonts w:cstheme="minorHAnsi"/>
+          <w:sz w:val="28"/>
+          <w:szCs w:val="28"/>
+        </w:rPr>
+        <w:t xml:space="preserve"> Lazy-loading image </w:t>
+      </w:r>
+      <w:proofErr w:type="spellStart"/>
+      <w:r>
+        <w:rPr>
+          <w:rFonts w:cstheme="minorHAnsi"/>
+          <w:sz w:val="28"/>
+          <w:szCs w:val="28"/>
+        </w:rPr>
+        <w:t>là</w:t>
+      </w:r>
+      <w:proofErr w:type="spellEnd"/>
+      <w:r>
+        <w:rPr>
+          <w:rFonts w:cstheme="minorHAnsi"/>
+          <w:sz w:val="28"/>
+          <w:szCs w:val="28"/>
+        </w:rPr>
+        <w:t xml:space="preserve"> </w:t>
+      </w:r>
+      <w:proofErr w:type="spellStart"/>
+      <w:r>
+        <w:rPr>
+          <w:rFonts w:cstheme="minorHAnsi"/>
+          <w:sz w:val="28"/>
+          <w:szCs w:val="28"/>
+        </w:rPr>
+        <w:t>gì</w:t>
+      </w:r>
+      <w:proofErr w:type="spellEnd"/>
+      <w:r>
+        <w:rPr>
+          <w:rFonts w:cstheme="minorHAnsi"/>
+          <w:sz w:val="28"/>
+          <w:szCs w:val="28"/>
+        </w:rPr>
+        <w:t>?</w:t>
+      </w:r>
+    </w:p>
+    <w:p>
+      <w:pPr>
+        <w:rPr>
+          <w:rFonts w:cstheme="minorHAnsi"/>
+          <w:sz w:val="28"/>
+          <w:szCs w:val="28"/>
+        </w:rPr>
+      </w:pPr>
+      <w:r>
+        <w:rPr>
+          <w:rFonts w:cstheme="minorHAnsi"/>
+          <w:sz w:val="28"/>
+          <w:szCs w:val="28"/>
+        </w:rPr>
+        <w:t xml:space="preserve">Lazy-loading image </w:t>
+      </w:r>
+      <w:proofErr w:type="spellStart"/>
+      <w:r>
+        <w:rPr>
+          <w:rFonts w:cstheme="minorHAnsi"/>
+          <w:sz w:val="28"/>
+          <w:szCs w:val="28"/>
+        </w:rPr>
+        <w:t>là</w:t>
+      </w:r>
+      <w:proofErr w:type="spellEnd"/>
+      <w:r>
+        <w:rPr>
+          <w:rFonts w:cstheme="minorHAnsi"/>
+          <w:sz w:val="28"/>
+          <w:szCs w:val="28"/>
+        </w:rPr>
+        <w:t xml:space="preserve"> </w:t>
+      </w:r>
+      <w:proofErr w:type="spellStart"/>
+      <w:r>
+        <w:rPr>
+          <w:rFonts w:cstheme="minorHAnsi"/>
+          <w:sz w:val="28"/>
+          <w:szCs w:val="28"/>
+        </w:rPr>
+        <w:t>kỹ</w:t>
+      </w:r>
+      <w:proofErr w:type="spellEnd"/>
+      <w:r>
+        <w:rPr>
+          <w:rFonts w:cstheme="minorHAnsi"/>
+          <w:sz w:val="28"/>
+          <w:szCs w:val="28"/>
+        </w:rPr>
+        <w:t xml:space="preserve"> </w:t>
+      </w:r>
+      <w:proofErr w:type="spellStart"/>
+      <w:r>
+        <w:rPr>
+          <w:rFonts w:cstheme="minorHAnsi"/>
+          <w:sz w:val="28"/>
+          <w:szCs w:val="28"/>
+        </w:rPr>
+        <w:t>thuật</w:t>
+      </w:r>
+      <w:proofErr w:type="spellEnd"/>
+      <w:r>
+        <w:rPr>
+          <w:rFonts w:cstheme="minorHAnsi"/>
+          <w:sz w:val="28"/>
+          <w:szCs w:val="28"/>
+        </w:rPr>
+        <w:t xml:space="preserve"> </w:t>
+      </w:r>
+      <w:proofErr w:type="spellStart"/>
+      <w:r>
+        <w:rPr>
+          <w:rFonts w:cstheme="minorHAnsi"/>
+          <w:sz w:val="28"/>
+          <w:szCs w:val="28"/>
+        </w:rPr>
+        <w:t>chỉ</w:t>
+      </w:r>
+      <w:proofErr w:type="spellEnd"/>
+      <w:r>
+        <w:rPr>
+          <w:rFonts w:cstheme="minorHAnsi"/>
+          <w:sz w:val="28"/>
+          <w:szCs w:val="28"/>
+        </w:rPr>
+        <w:t xml:space="preserve"> </w:t>
+      </w:r>
+      <w:proofErr w:type="spellStart"/>
+      <w:r>
+        <w:rPr>
+          <w:rFonts w:cstheme="minorHAnsi"/>
+          <w:sz w:val="28"/>
+          <w:szCs w:val="28"/>
+        </w:rPr>
+        <w:t>tải</w:t>
+      </w:r>
+      <w:proofErr w:type="spellEnd"/>
+      <w:r>
+        <w:rPr>
+          <w:rFonts w:cstheme="minorHAnsi"/>
+          <w:sz w:val="28"/>
+          <w:szCs w:val="28"/>
+        </w:rPr>
+        <w:t xml:space="preserve"> </w:t>
+      </w:r>
+      <w:proofErr w:type="spellStart"/>
+      <w:r>
+        <w:rPr>
+          <w:rFonts w:cstheme="minorHAnsi"/>
+          <w:sz w:val="28"/>
+          <w:szCs w:val="28"/>
+        </w:rPr>
+        <w:t>hình</w:t>
+      </w:r>
+      <w:proofErr w:type="spellEnd"/>
+      <w:r>
+        <w:rPr>
+          <w:rFonts w:cstheme="minorHAnsi"/>
+          <w:sz w:val="28"/>
+          <w:szCs w:val="28"/>
+        </w:rPr>
+        <w:t xml:space="preserve"> </w:t>
+      </w:r>
+      <w:proofErr w:type="spellStart"/>
+      <w:r>
+        <w:rPr>
+          <w:rFonts w:cstheme="minorHAnsi"/>
+          <w:sz w:val="28"/>
+          <w:szCs w:val="28"/>
+        </w:rPr>
+        <w:t>ảnh</w:t>
+      </w:r>
+      <w:proofErr w:type="spellEnd"/>
+      <w:r>
+        <w:rPr>
+          <w:rFonts w:cstheme="minorHAnsi"/>
+          <w:sz w:val="28"/>
+          <w:szCs w:val="28"/>
+        </w:rPr>
+        <w:t xml:space="preserve"> </w:t>
+      </w:r>
+      <w:proofErr w:type="spellStart"/>
+      <w:r>
+        <w:rPr>
+          <w:rFonts w:cstheme="minorHAnsi"/>
+          <w:sz w:val="28"/>
+          <w:szCs w:val="28"/>
+        </w:rPr>
+        <w:t>khi</w:t>
+      </w:r>
+      <w:proofErr w:type="spellEnd"/>
+      <w:r>
+        <w:rPr>
+          <w:rFonts w:cstheme="minorHAnsi"/>
+          <w:sz w:val="28"/>
+          <w:szCs w:val="28"/>
+        </w:rPr>
+        <w:t xml:space="preserve"> </w:t>
+      </w:r>
+      <w:proofErr w:type="spellStart"/>
+      <w:r>
+        <w:rPr>
+          <w:rFonts w:cstheme="minorHAnsi"/>
+          <w:sz w:val="28"/>
+          <w:szCs w:val="28"/>
+        </w:rPr>
+        <w:t>nó</w:t>
+      </w:r>
+      <w:proofErr w:type="spellEnd"/>
+      <w:r>
+        <w:rPr>
+          <w:rFonts w:cstheme="minorHAnsi"/>
+          <w:sz w:val="28"/>
+          <w:szCs w:val="28"/>
+        </w:rPr>
+        <w:t xml:space="preserve"> </w:t>
+      </w:r>
+      <w:proofErr w:type="spellStart"/>
+      <w:r>
+        <w:rPr>
+          <w:rFonts w:cstheme="minorHAnsi"/>
+          <w:sz w:val="28"/>
+          <w:szCs w:val="28"/>
+        </w:rPr>
+        <w:t>sắp</w:t>
+      </w:r>
+      <w:proofErr w:type="spellEnd"/>
+      <w:r>
+        <w:rPr>
+          <w:rFonts w:cstheme="minorHAnsi"/>
+          <w:sz w:val="28"/>
+          <w:szCs w:val="28"/>
+        </w:rPr>
+        <w:t xml:space="preserve"> </w:t>
+      </w:r>
+      <w:proofErr w:type="spellStart"/>
+      <w:r>
+        <w:rPr>
+          <w:rFonts w:cstheme="minorHAnsi"/>
+          <w:sz w:val="28"/>
+          <w:szCs w:val="28"/>
+        </w:rPr>
+        <w:t>xuất</w:t>
+      </w:r>
+      <w:proofErr w:type="spellEnd"/>
+      <w:r>
+        <w:rPr>
+          <w:rFonts w:cstheme="minorHAnsi"/>
+          <w:sz w:val="28"/>
+          <w:szCs w:val="28"/>
+        </w:rPr>
+        <w:t xml:space="preserve"> </w:t>
+      </w:r>
+      <w:proofErr w:type="spellStart"/>
+      <w:r>
+        <w:rPr>
+          <w:rFonts w:cstheme="minorHAnsi"/>
+          <w:sz w:val="28"/>
+          <w:szCs w:val="28"/>
+        </w:rPr>
+        <w:t>hiện</w:t>
+      </w:r>
+      <w:proofErr w:type="spellEnd"/>
+      <w:r>
+        <w:rPr>
+          <w:rFonts w:cstheme="minorHAnsi"/>
+          <w:sz w:val="28"/>
+          <w:szCs w:val="28"/>
+        </w:rPr>
+        <w:t xml:space="preserve"> </w:t>
+      </w:r>
+      <w:proofErr w:type="spellStart"/>
+      <w:r>
+        <w:rPr>
+          <w:rFonts w:cstheme="minorHAnsi"/>
+          <w:sz w:val="28"/>
+          <w:szCs w:val="28"/>
+        </w:rPr>
+        <w:t>trên</w:t>
+      </w:r>
+      <w:proofErr w:type="spellEnd"/>
+      <w:r>
+        <w:rPr>
+          <w:rFonts w:cstheme="minorHAnsi"/>
+          <w:sz w:val="28"/>
+          <w:szCs w:val="28"/>
+        </w:rPr>
+        <w:t xml:space="preserve"> </w:t>
+      </w:r>
+      <w:proofErr w:type="spellStart"/>
+      <w:r>
+        <w:rPr>
+          <w:rFonts w:cstheme="minorHAnsi"/>
+          <w:sz w:val="28"/>
+          <w:szCs w:val="28"/>
+        </w:rPr>
+        <w:t>màn</w:t>
+      </w:r>
+      <w:proofErr w:type="spellEnd"/>
+      <w:r>
+        <w:rPr>
+          <w:rFonts w:cstheme="minorHAnsi"/>
+          <w:sz w:val="28"/>
+          <w:szCs w:val="28"/>
+        </w:rPr>
+        <w:t xml:space="preserve"> </w:t>
+      </w:r>
+      <w:proofErr w:type="spellStart"/>
+      <w:r>
+        <w:rPr>
+          <w:rFonts w:cstheme="minorHAnsi"/>
+          <w:sz w:val="28"/>
+          <w:szCs w:val="28"/>
+        </w:rPr>
+        <w:t>hình</w:t>
+      </w:r>
+      <w:proofErr w:type="spellEnd"/>
+      <w:r>
+        <w:rPr>
+          <w:rFonts w:cstheme="minorHAnsi"/>
+          <w:sz w:val="28"/>
+          <w:szCs w:val="28"/>
+        </w:rPr>
+        <w:t xml:space="preserve">, </w:t>
+      </w:r>
+      <w:proofErr w:type="spellStart"/>
+      <w:r>
+        <w:rPr>
+          <w:rFonts w:cstheme="minorHAnsi"/>
+          <w:sz w:val="28"/>
+          <w:szCs w:val="28"/>
+        </w:rPr>
+        <w:t>thay</w:t>
+      </w:r>
+      <w:proofErr w:type="spellEnd"/>
+      <w:r>
+        <w:rPr>
+          <w:rFonts w:cstheme="minorHAnsi"/>
+          <w:sz w:val="28"/>
+          <w:szCs w:val="28"/>
+        </w:rPr>
+        <w:t xml:space="preserve"> </w:t>
+      </w:r>
+      <w:proofErr w:type="spellStart"/>
+      <w:r>
+        <w:rPr>
+          <w:rFonts w:cstheme="minorHAnsi"/>
+          <w:sz w:val="28"/>
+          <w:szCs w:val="28"/>
+        </w:rPr>
+        <w:t>vì</w:t>
+      </w:r>
+      <w:proofErr w:type="spellEnd"/>
+      <w:r>
+        <w:rPr>
+          <w:rFonts w:cstheme="minorHAnsi"/>
+          <w:sz w:val="28"/>
+          <w:szCs w:val="28"/>
+        </w:rPr>
+        <w:t xml:space="preserve"> </w:t>
+      </w:r>
+      <w:proofErr w:type="spellStart"/>
+      <w:r>
+        <w:rPr>
+          <w:rFonts w:cstheme="minorHAnsi"/>
+          <w:sz w:val="28"/>
+          <w:szCs w:val="28"/>
+        </w:rPr>
+        <w:t>tải</w:t>
+      </w:r>
+      <w:proofErr w:type="spellEnd"/>
+      <w:r>
+        <w:rPr>
+          <w:rFonts w:cstheme="minorHAnsi"/>
+          <w:sz w:val="28"/>
+          <w:szCs w:val="28"/>
+        </w:rPr>
+        <w:t xml:space="preserve"> </w:t>
+      </w:r>
+      <w:proofErr w:type="spellStart"/>
+      <w:r>
+        <w:rPr>
+          <w:rFonts w:cstheme="minorHAnsi"/>
+          <w:sz w:val="28"/>
+          <w:szCs w:val="28"/>
+        </w:rPr>
+        <w:t>tất</w:t>
+      </w:r>
+      <w:proofErr w:type="spellEnd"/>
+      <w:r>
+        <w:rPr>
+          <w:rFonts w:cstheme="minorHAnsi"/>
+          <w:sz w:val="28"/>
+          <w:szCs w:val="28"/>
+        </w:rPr>
+        <w:t xml:space="preserve"> </w:t>
+      </w:r>
+      <w:proofErr w:type="spellStart"/>
+      <w:r>
+        <w:rPr>
+          <w:rFonts w:cstheme="minorHAnsi"/>
+          <w:sz w:val="28"/>
+          <w:szCs w:val="28"/>
+        </w:rPr>
+        <w:t>cả</w:t>
+      </w:r>
+      <w:proofErr w:type="spellEnd"/>
+      <w:r>
+        <w:rPr>
+          <w:rFonts w:cstheme="minorHAnsi"/>
+          <w:sz w:val="28"/>
+          <w:szCs w:val="28"/>
+        </w:rPr>
+        <w:t xml:space="preserve"> </w:t>
+      </w:r>
+      <w:proofErr w:type="spellStart"/>
+      <w:r>
+        <w:rPr>
+          <w:rFonts w:cstheme="minorHAnsi"/>
+          <w:sz w:val="28"/>
+          <w:szCs w:val="28"/>
+        </w:rPr>
+        <w:t>ngay</w:t>
+      </w:r>
+      <w:proofErr w:type="spellEnd"/>
+      <w:r>
+        <w:rPr>
+          <w:rFonts w:cstheme="minorHAnsi"/>
+          <w:sz w:val="28"/>
+          <w:szCs w:val="28"/>
+        </w:rPr>
+        <w:t xml:space="preserve"> </w:t>
+      </w:r>
+      <w:proofErr w:type="spellStart"/>
+      <w:r>
+        <w:rPr>
+          <w:rFonts w:cstheme="minorHAnsi"/>
+          <w:sz w:val="28"/>
+          <w:szCs w:val="28"/>
+        </w:rPr>
+        <w:t>từ</w:t>
+      </w:r>
+      <w:proofErr w:type="spellEnd"/>
+      <w:r>
+        <w:rPr>
+          <w:rFonts w:cstheme="minorHAnsi"/>
+          <w:sz w:val="28"/>
+          <w:szCs w:val="28"/>
+        </w:rPr>
+        <w:t xml:space="preserve"> </w:t>
+      </w:r>
+      <w:proofErr w:type="spellStart"/>
+      <w:r>
+        <w:rPr>
+          <w:rFonts w:cstheme="minorHAnsi"/>
+          <w:sz w:val="28"/>
+          <w:szCs w:val="28"/>
+        </w:rPr>
+        <w:t>đầu</w:t>
+      </w:r>
+      <w:proofErr w:type="spellEnd"/>
+      <w:r>
+        <w:rPr>
+          <w:rFonts w:cstheme="minorHAnsi"/>
+          <w:sz w:val="28"/>
+          <w:szCs w:val="28"/>
+        </w:rPr>
+        <w:t>.</w:t>
+      </w:r>
+    </w:p>
+    <w:p>
+      <w:pPr>
+        <w:rPr>
+          <w:rFonts w:cstheme="minorHAnsi"/>
+          <w:sz w:val="28"/>
+          <w:szCs w:val="28"/>
+        </w:rPr>
+      </w:pPr>
+      <w:r>
+        <w:rPr>
+          <w:rFonts w:cstheme="minorHAnsi"/>
+          <w:sz w:val="28"/>
+          <w:szCs w:val="28"/>
+        </w:rPr>
+        <w:pict w14:anchorId="59E4E1D7">
+          <v:rect id="_x0000_i1082" style="width:0;height:1.5pt" o:hralign="center" o:hrstd="t" o:hr="t" fillcolor="#a0a0a0" stroked="f"/>
+        </w:pict>
+      </w:r>
+    </w:p>
+    <w:p>
+      <w:pPr>
+        <w:rPr>
+          <w:rFonts w:cstheme="minorHAnsi"/>
+          <w:sz w:val="28"/>
+          <w:szCs w:val="28"/>
+        </w:rPr>
+      </w:pPr>
+      <w:r>
+        <w:rPr>
+          <w:rFonts w:ascii="Segoe UI Emoji" w:hAnsi="Segoe UI Emoji" w:cs="Segoe UI Emoji"/>
+          <w:sz w:val="28"/>
+          <w:szCs w:val="28"/>
+        </w:rPr>
+        <w:t>🎯</w:t>
+      </w:r>
+      <w:r>
+        <w:rPr>
+          <w:rFonts w:cstheme="minorHAnsi"/>
+          <w:sz w:val="28"/>
+          <w:szCs w:val="28"/>
+        </w:rPr>
+        <w:t xml:space="preserve"> Bình </w:t>
+      </w:r>
+      <w:proofErr w:type="spellStart"/>
+      <w:r>
+        <w:rPr>
+          <w:rFonts w:cstheme="minorHAnsi"/>
+          <w:sz w:val="28"/>
+          <w:szCs w:val="28"/>
+        </w:rPr>
+        <w:t>thường</w:t>
+      </w:r>
+      <w:proofErr w:type="spellEnd"/>
+      <w:r>
+        <w:rPr>
+          <w:rFonts w:cstheme="minorHAnsi"/>
+          <w:sz w:val="28"/>
+          <w:szCs w:val="28"/>
+        </w:rPr>
+        <w:t xml:space="preserve"> (</w:t>
+      </w:r>
+      <w:proofErr w:type="spellStart"/>
+      <w:r>
+        <w:rPr>
+          <w:rFonts w:cstheme="minorHAnsi"/>
+          <w:sz w:val="28"/>
+          <w:szCs w:val="28"/>
+        </w:rPr>
+        <w:t>không</w:t>
+      </w:r>
+      <w:proofErr w:type="spellEnd"/>
+      <w:r>
+        <w:rPr>
+          <w:rFonts w:cstheme="minorHAnsi"/>
+          <w:sz w:val="28"/>
+          <w:szCs w:val="28"/>
+        </w:rPr>
+        <w:t xml:space="preserve"> lazy)</w:t>
+      </w:r>
+    </w:p>
+    <w:p>
+      <w:pPr>
+        <w:rPr>
+          <w:rFonts w:cstheme="minorHAnsi"/>
+          <w:sz w:val="28"/>
+          <w:szCs w:val="28"/>
+        </w:rPr>
+      </w:pPr>
+      <w:r>
+        <w:rPr>
+          <w:rFonts w:cstheme="minorHAnsi"/>
+          <w:sz w:val="28"/>
+          <w:szCs w:val="28"/>
+        </w:rPr>
+        <w:t xml:space="preserve">Khi </w:t>
+      </w:r>
+      <w:proofErr w:type="spellStart"/>
+      <w:r>
+        <w:rPr>
+          <w:rFonts w:cstheme="minorHAnsi"/>
+          <w:sz w:val="28"/>
+          <w:szCs w:val="28"/>
+        </w:rPr>
+        <w:t>mở</w:t>
+      </w:r>
+      <w:proofErr w:type="spellEnd"/>
+      <w:r>
+        <w:rPr>
+          <w:rFonts w:cstheme="minorHAnsi"/>
+          <w:sz w:val="28"/>
+          <w:szCs w:val="28"/>
+        </w:rPr>
+        <w:t xml:space="preserve"> </w:t>
+      </w:r>
+      <w:proofErr w:type="spellStart"/>
+      <w:r>
+        <w:rPr>
+          <w:rFonts w:cstheme="minorHAnsi"/>
+          <w:sz w:val="28"/>
+          <w:szCs w:val="28"/>
+        </w:rPr>
+        <w:t>trang</w:t>
+      </w:r>
+      <w:proofErr w:type="spellEnd"/>
+      <w:r>
+        <w:rPr>
+          <w:rFonts w:cstheme="minorHAnsi"/>
+          <w:sz w:val="28"/>
+          <w:szCs w:val="28"/>
+        </w:rPr>
+        <w:t xml:space="preserve"> web:</w:t>
+      </w:r>
+    </w:p>
+    <w:p>
+      <w:pPr>
+        <w:numPr>
+          <w:ilvl w:val="0"/>
+          <w:numId w:val="30"/>
+        </w:numPr>
+        <w:rPr>
+          <w:rFonts w:cstheme="minorHAnsi"/>
+          <w:sz w:val="28"/>
+          <w:szCs w:val="28"/>
+        </w:rPr>
+      </w:pPr>
+      <w:proofErr w:type="spellStart"/>
+      <w:r>
+        <w:rPr>
+          <w:rFonts w:cstheme="minorHAnsi"/>
+          <w:sz w:val="28"/>
+          <w:szCs w:val="28"/>
+        </w:rPr>
+        <w:t>Trình</w:t>
+      </w:r>
+      <w:proofErr w:type="spellEnd"/>
+      <w:r>
+        <w:rPr>
+          <w:rFonts w:cstheme="minorHAnsi"/>
+          <w:sz w:val="28"/>
+          <w:szCs w:val="28"/>
+        </w:rPr>
+        <w:t xml:space="preserve"> </w:t>
+      </w:r>
+      <w:proofErr w:type="spellStart"/>
+      <w:r>
+        <w:rPr>
+          <w:rFonts w:cstheme="minorHAnsi"/>
+          <w:sz w:val="28"/>
+          <w:szCs w:val="28"/>
+        </w:rPr>
+        <w:t>duyệt</w:t>
+      </w:r>
+      <w:proofErr w:type="spellEnd"/>
+      <w:r>
+        <w:rPr>
+          <w:rFonts w:cstheme="minorHAnsi"/>
+          <w:sz w:val="28"/>
+          <w:szCs w:val="28"/>
+        </w:rPr>
+        <w:t xml:space="preserve"> </w:t>
+      </w:r>
+      <w:proofErr w:type="spellStart"/>
+      <w:r>
+        <w:rPr>
+          <w:rFonts w:cstheme="minorHAnsi"/>
+          <w:sz w:val="28"/>
+          <w:szCs w:val="28"/>
+        </w:rPr>
+        <w:t>tải</w:t>
+      </w:r>
+      <w:proofErr w:type="spellEnd"/>
+      <w:r>
+        <w:rPr>
+          <w:rFonts w:cstheme="minorHAnsi"/>
+          <w:sz w:val="28"/>
+          <w:szCs w:val="28"/>
+        </w:rPr>
+        <w:t xml:space="preserve"> </w:t>
+      </w:r>
+      <w:proofErr w:type="spellStart"/>
+      <w:r>
+        <w:rPr>
+          <w:rFonts w:cstheme="minorHAnsi"/>
+          <w:sz w:val="28"/>
+          <w:szCs w:val="28"/>
+        </w:rPr>
+        <w:t>toàn</w:t>
+      </w:r>
+      <w:proofErr w:type="spellEnd"/>
+      <w:r>
+        <w:rPr>
+          <w:rFonts w:cstheme="minorHAnsi"/>
+          <w:sz w:val="28"/>
+          <w:szCs w:val="28"/>
+        </w:rPr>
+        <w:t xml:space="preserve"> </w:t>
+      </w:r>
+      <w:proofErr w:type="spellStart"/>
+      <w:r>
+        <w:rPr>
+          <w:rFonts w:cstheme="minorHAnsi"/>
+          <w:sz w:val="28"/>
+          <w:szCs w:val="28"/>
+        </w:rPr>
+        <w:t>bộ</w:t>
+      </w:r>
+      <w:proofErr w:type="spellEnd"/>
+      <w:r>
+        <w:rPr>
+          <w:rFonts w:cstheme="minorHAnsi"/>
+          <w:sz w:val="28"/>
+          <w:szCs w:val="28"/>
+        </w:rPr>
+        <w:t xml:space="preserve"> </w:t>
+      </w:r>
+      <w:proofErr w:type="spellStart"/>
+      <w:r>
+        <w:rPr>
+          <w:rFonts w:cstheme="minorHAnsi"/>
+          <w:sz w:val="28"/>
+          <w:szCs w:val="28"/>
+        </w:rPr>
+        <w:t>ảnh</w:t>
+      </w:r>
+      <w:proofErr w:type="spellEnd"/>
+    </w:p>
+    <w:p>
+      <w:pPr>
+        <w:numPr>
+          <w:ilvl w:val="0"/>
+          <w:numId w:val="30"/>
+        </w:numPr>
+        <w:rPr>
+          <w:rFonts w:cstheme="minorHAnsi"/>
+          <w:sz w:val="28"/>
+          <w:szCs w:val="28"/>
+        </w:rPr>
+      </w:pPr>
+      <w:proofErr w:type="spellStart"/>
+      <w:r>
+        <w:rPr>
+          <w:rFonts w:cstheme="minorHAnsi"/>
+          <w:sz w:val="28"/>
+          <w:szCs w:val="28"/>
+        </w:rPr>
+        <w:t>Dù</w:t>
+      </w:r>
+      <w:proofErr w:type="spellEnd"/>
+      <w:r>
+        <w:rPr>
+          <w:rFonts w:cstheme="minorHAnsi"/>
+          <w:sz w:val="28"/>
+          <w:szCs w:val="28"/>
+        </w:rPr>
+        <w:t xml:space="preserve"> </w:t>
+      </w:r>
+      <w:proofErr w:type="spellStart"/>
+      <w:r>
+        <w:rPr>
+          <w:rFonts w:cstheme="minorHAnsi"/>
+          <w:sz w:val="28"/>
+          <w:szCs w:val="28"/>
+        </w:rPr>
+        <w:t>người</w:t>
+      </w:r>
+      <w:proofErr w:type="spellEnd"/>
+      <w:r>
+        <w:rPr>
+          <w:rFonts w:cstheme="minorHAnsi"/>
+          <w:sz w:val="28"/>
+          <w:szCs w:val="28"/>
+        </w:rPr>
+        <w:t xml:space="preserve"> </w:t>
+      </w:r>
+      <w:proofErr w:type="spellStart"/>
+      <w:r>
+        <w:rPr>
+          <w:rFonts w:cstheme="minorHAnsi"/>
+          <w:sz w:val="28"/>
+          <w:szCs w:val="28"/>
+        </w:rPr>
+        <w:t>dùng</w:t>
+      </w:r>
+      <w:proofErr w:type="spellEnd"/>
+      <w:r>
+        <w:rPr>
+          <w:rFonts w:cstheme="minorHAnsi"/>
+          <w:sz w:val="28"/>
+          <w:szCs w:val="28"/>
+        </w:rPr>
+        <w:t xml:space="preserve"> </w:t>
+      </w:r>
+      <w:proofErr w:type="spellStart"/>
+      <w:r>
+        <w:rPr>
+          <w:rFonts w:cstheme="minorHAnsi"/>
+          <w:sz w:val="28"/>
+          <w:szCs w:val="28"/>
+        </w:rPr>
+        <w:t>chưa</w:t>
+      </w:r>
+      <w:proofErr w:type="spellEnd"/>
+      <w:r>
+        <w:rPr>
+          <w:rFonts w:cstheme="minorHAnsi"/>
+          <w:sz w:val="28"/>
+          <w:szCs w:val="28"/>
+        </w:rPr>
+        <w:t xml:space="preserve"> scroll </w:t>
+      </w:r>
+      <w:proofErr w:type="spellStart"/>
+      <w:r>
+        <w:rPr>
+          <w:rFonts w:cstheme="minorHAnsi"/>
+          <w:sz w:val="28"/>
+          <w:szCs w:val="28"/>
+        </w:rPr>
+        <w:t>tới</w:t>
+      </w:r>
+      <w:proofErr w:type="spellEnd"/>
+    </w:p>
+    <w:p>
+      <w:pPr>
+        <w:rPr>
+          <w:rFonts w:cstheme="minorHAnsi"/>
+          <w:sz w:val="28"/>
+          <w:szCs w:val="28"/>
+        </w:rPr>
+      </w:pPr>
+      <w:r>
+        <w:rPr>
+          <w:rFonts w:ascii="Segoe UI Emoji" w:hAnsi="Segoe UI Emoji" w:cs="Segoe UI Emoji"/>
+          <w:sz w:val="28"/>
+          <w:szCs w:val="28"/>
+        </w:rPr>
+        <w:t>👉</w:t>
+      </w:r>
+      <w:r>
+        <w:rPr>
+          <w:rFonts w:cstheme="minorHAnsi"/>
+          <w:sz w:val="28"/>
+          <w:szCs w:val="28"/>
+        </w:rPr>
+        <w:t xml:space="preserve"> </w:t>
+      </w:r>
+      <w:proofErr w:type="spellStart"/>
+      <w:r>
+        <w:rPr>
+          <w:rFonts w:cstheme="minorHAnsi"/>
+          <w:sz w:val="28"/>
+          <w:szCs w:val="28"/>
+        </w:rPr>
+        <w:t>Nếu</w:t>
+      </w:r>
+      <w:proofErr w:type="spellEnd"/>
+      <w:r>
+        <w:rPr>
+          <w:rFonts w:cstheme="minorHAnsi"/>
+          <w:sz w:val="28"/>
+          <w:szCs w:val="28"/>
+        </w:rPr>
+        <w:t xml:space="preserve"> </w:t>
+      </w:r>
+      <w:proofErr w:type="spellStart"/>
+      <w:r>
+        <w:rPr>
+          <w:rFonts w:cstheme="minorHAnsi"/>
+          <w:sz w:val="28"/>
+          <w:szCs w:val="28"/>
+        </w:rPr>
+        <w:t>trang</w:t>
+      </w:r>
+      <w:proofErr w:type="spellEnd"/>
+      <w:r>
+        <w:rPr>
+          <w:rFonts w:cstheme="minorHAnsi"/>
+          <w:sz w:val="28"/>
+          <w:szCs w:val="28"/>
+        </w:rPr>
+        <w:t xml:space="preserve"> </w:t>
+      </w:r>
+      <w:proofErr w:type="spellStart"/>
+      <w:r>
+        <w:rPr>
+          <w:rFonts w:cstheme="minorHAnsi"/>
+          <w:sz w:val="28"/>
+          <w:szCs w:val="28"/>
+        </w:rPr>
+        <w:t>có</w:t>
+      </w:r>
+      <w:proofErr w:type="spellEnd"/>
+      <w:r>
+        <w:rPr>
+          <w:rFonts w:cstheme="minorHAnsi"/>
+          <w:sz w:val="28"/>
+          <w:szCs w:val="28"/>
+        </w:rPr>
+        <w:t xml:space="preserve"> 50 </w:t>
+      </w:r>
+      <w:proofErr w:type="spellStart"/>
+      <w:r>
+        <w:rPr>
+          <w:rFonts w:cstheme="minorHAnsi"/>
+          <w:sz w:val="28"/>
+          <w:szCs w:val="28"/>
+        </w:rPr>
+        <w:t>ảnh</w:t>
+      </w:r>
+      <w:proofErr w:type="spellEnd"/>
+      <w:r>
+        <w:rPr>
+          <w:rFonts w:cstheme="minorHAnsi"/>
+          <w:sz w:val="28"/>
+          <w:szCs w:val="28"/>
+        </w:rPr>
+        <w:t xml:space="preserve"> → </w:t>
+      </w:r>
+      <w:proofErr w:type="spellStart"/>
+      <w:r>
+        <w:rPr>
+          <w:rFonts w:cstheme="minorHAnsi"/>
+          <w:sz w:val="28"/>
+          <w:szCs w:val="28"/>
+        </w:rPr>
+        <w:t>tải</w:t>
+      </w:r>
+      <w:proofErr w:type="spellEnd"/>
+      <w:r>
+        <w:rPr>
+          <w:rFonts w:cstheme="minorHAnsi"/>
+          <w:sz w:val="28"/>
+          <w:szCs w:val="28"/>
+        </w:rPr>
+        <w:t xml:space="preserve"> 50 </w:t>
+      </w:r>
+      <w:proofErr w:type="spellStart"/>
+      <w:r>
+        <w:rPr>
+          <w:rFonts w:cstheme="minorHAnsi"/>
+          <w:sz w:val="28"/>
+          <w:szCs w:val="28"/>
+        </w:rPr>
+        <w:t>ảnh</w:t>
+      </w:r>
+      <w:proofErr w:type="spellEnd"/>
+      <w:r>
+        <w:rPr>
+          <w:rFonts w:cstheme="minorHAnsi"/>
+          <w:sz w:val="28"/>
+          <w:szCs w:val="28"/>
+        </w:rPr>
+        <w:t xml:space="preserve"> </w:t>
+      </w:r>
+      <w:proofErr w:type="spellStart"/>
+      <w:r>
+        <w:rPr>
+          <w:rFonts w:cstheme="minorHAnsi"/>
+          <w:sz w:val="28"/>
+          <w:szCs w:val="28"/>
+        </w:rPr>
+        <w:t>ngay</w:t>
+      </w:r>
+      <w:proofErr w:type="spellEnd"/>
+      <w:r>
+        <w:rPr>
+          <w:rFonts w:cstheme="minorHAnsi"/>
+          <w:sz w:val="28"/>
+          <w:szCs w:val="28"/>
+        </w:rPr>
+        <w:br/>
+        <w:t xml:space="preserve">→ Trang load </w:t>
+      </w:r>
+      <w:proofErr w:type="spellStart"/>
+      <w:r>
+        <w:rPr>
+          <w:rFonts w:cstheme="minorHAnsi"/>
+          <w:sz w:val="28"/>
+          <w:szCs w:val="28"/>
+        </w:rPr>
+        <w:t>chậm</w:t>
+      </w:r>
+      <w:proofErr w:type="spellEnd"/>
+      <w:r>
+        <w:rPr>
+          <w:rFonts w:cstheme="minorHAnsi"/>
+          <w:sz w:val="28"/>
+          <w:szCs w:val="28"/>
+        </w:rPr>
+        <w:t xml:space="preserve"> </w:t>
+      </w:r>
+      <w:r>
+        <w:rPr>
+          <w:rFonts w:ascii="Segoe UI Emoji" w:hAnsi="Segoe UI Emoji" w:cs="Segoe UI Emoji"/>
+          <w:sz w:val="28"/>
+          <w:szCs w:val="28"/>
+        </w:rPr>
+        <w:t>😵</w:t>
+      </w:r>
+    </w:p>
+    <w:p>
+      <w:pPr>
+        <w:rPr>
+          <w:rFonts w:cstheme="minorHAnsi"/>
+          <w:sz w:val="28"/>
+          <w:szCs w:val="28"/>
+        </w:rPr>
+      </w:pPr>
+      <w:r>
+        <w:rPr>
+          <w:rFonts w:cstheme="minorHAnsi"/>
+          <w:sz w:val="28"/>
+          <w:szCs w:val="28"/>
+        </w:rPr>
+        <w:pict w14:anchorId="3CB8E6EC">
+          <v:rect id="_x0000_i1083" style="width:0;height:1.5pt" o:hralign="center" o:hrstd="t" o:hr="t" fillcolor="#a0a0a0" stroked="f"/>
+        </w:pict>
+      </w:r>
+    </w:p>
+    <w:p>
+      <w:pPr>
+        <w:rPr>
+          <w:rFonts w:cstheme="minorHAnsi"/>
+          <w:sz w:val="28"/>
+          <w:szCs w:val="28"/>
+        </w:rPr>
+      </w:pPr>
+      <w:r>
+        <w:rPr>
+          <w:rFonts w:ascii="Segoe UI Emoji" w:hAnsi="Segoe UI Emoji" w:cs="Segoe UI Emoji"/>
+          <w:sz w:val="28"/>
+          <w:szCs w:val="28"/>
+        </w:rPr>
+        <w:t>🚀</w:t>
+      </w:r>
+      <w:r>
+        <w:rPr>
+          <w:rFonts w:cstheme="minorHAnsi"/>
+          <w:sz w:val="28"/>
+          <w:szCs w:val="28"/>
+        </w:rPr>
+        <w:t xml:space="preserve"> Lazy-loading</w:t>
+      </w:r>
+    </w:p>
+    <w:p>
+      <w:pPr>
+        <w:rPr>
+          <w:rFonts w:cstheme="minorHAnsi"/>
+          <w:sz w:val="28"/>
+          <w:szCs w:val="28"/>
+        </w:rPr>
+      </w:pPr>
+      <w:proofErr w:type="spellStart"/>
+      <w:r>
+        <w:rPr>
+          <w:rFonts w:cstheme="minorHAnsi"/>
+          <w:sz w:val="28"/>
+          <w:szCs w:val="28"/>
+        </w:rPr>
+        <w:t>Với</w:t>
+      </w:r>
+      <w:proofErr w:type="spellEnd"/>
+      <w:r>
+        <w:rPr>
+          <w:rFonts w:cstheme="minorHAnsi"/>
+          <w:sz w:val="28"/>
+          <w:szCs w:val="28"/>
+        </w:rPr>
+        <w:t xml:space="preserve"> lazy loading:</w:t>
+      </w:r>
+    </w:p>
+    <w:p>
+      <w:pPr>
+        <w:numPr>
+          <w:ilvl w:val="0"/>
+          <w:numId w:val="31"/>
+        </w:numPr>
+        <w:rPr>
+          <w:rFonts w:cstheme="minorHAnsi"/>
+          <w:sz w:val="28"/>
+          <w:szCs w:val="28"/>
+        </w:rPr>
+      </w:pPr>
+      <w:proofErr w:type="spellStart"/>
+      <w:r>
+        <w:rPr>
+          <w:rFonts w:cstheme="minorHAnsi"/>
+          <w:sz w:val="28"/>
+          <w:szCs w:val="28"/>
+        </w:rPr>
+        <w:t>Ảnh</w:t>
+      </w:r>
+      <w:proofErr w:type="spellEnd"/>
+      <w:r>
+        <w:rPr>
+          <w:rFonts w:cstheme="minorHAnsi"/>
+          <w:sz w:val="28"/>
+          <w:szCs w:val="28"/>
+        </w:rPr>
+        <w:t xml:space="preserve"> </w:t>
+      </w:r>
+      <w:proofErr w:type="spellStart"/>
+      <w:r>
+        <w:rPr>
+          <w:rFonts w:cstheme="minorHAnsi"/>
+          <w:sz w:val="28"/>
+          <w:szCs w:val="28"/>
+        </w:rPr>
+        <w:t>phía</w:t>
+      </w:r>
+      <w:proofErr w:type="spellEnd"/>
+      <w:r>
+        <w:rPr>
+          <w:rFonts w:cstheme="minorHAnsi"/>
+          <w:sz w:val="28"/>
+          <w:szCs w:val="28"/>
+        </w:rPr>
+        <w:t xml:space="preserve"> </w:t>
+      </w:r>
+      <w:proofErr w:type="spellStart"/>
+      <w:r>
+        <w:rPr>
+          <w:rFonts w:cstheme="minorHAnsi"/>
+          <w:sz w:val="28"/>
+          <w:szCs w:val="28"/>
+        </w:rPr>
+        <w:t>trên</w:t>
+      </w:r>
+      <w:proofErr w:type="spellEnd"/>
+      <w:r>
+        <w:rPr>
+          <w:rFonts w:cstheme="minorHAnsi"/>
+          <w:sz w:val="28"/>
+          <w:szCs w:val="28"/>
+        </w:rPr>
+        <w:t xml:space="preserve"> </w:t>
+      </w:r>
+      <w:proofErr w:type="spellStart"/>
+      <w:r>
+        <w:rPr>
+          <w:rFonts w:cstheme="minorHAnsi"/>
+          <w:sz w:val="28"/>
+          <w:szCs w:val="28"/>
+        </w:rPr>
+        <w:t>màn</w:t>
+      </w:r>
+      <w:proofErr w:type="spellEnd"/>
+      <w:r>
+        <w:rPr>
+          <w:rFonts w:cstheme="minorHAnsi"/>
+          <w:sz w:val="28"/>
+          <w:szCs w:val="28"/>
+        </w:rPr>
+        <w:t xml:space="preserve"> </w:t>
+      </w:r>
+      <w:proofErr w:type="spellStart"/>
+      <w:r>
+        <w:rPr>
+          <w:rFonts w:cstheme="minorHAnsi"/>
+          <w:sz w:val="28"/>
+          <w:szCs w:val="28"/>
+        </w:rPr>
+        <w:t>hình</w:t>
+      </w:r>
+      <w:proofErr w:type="spellEnd"/>
+      <w:r>
+        <w:rPr>
+          <w:rFonts w:cstheme="minorHAnsi"/>
+          <w:sz w:val="28"/>
+          <w:szCs w:val="28"/>
+        </w:rPr>
+        <w:t xml:space="preserve"> → </w:t>
+      </w:r>
+      <w:proofErr w:type="spellStart"/>
+      <w:r>
+        <w:rPr>
+          <w:rFonts w:cstheme="minorHAnsi"/>
+          <w:sz w:val="28"/>
+          <w:szCs w:val="28"/>
+        </w:rPr>
+        <w:t>tải</w:t>
+      </w:r>
+      <w:proofErr w:type="spellEnd"/>
+      <w:r>
+        <w:rPr>
+          <w:rFonts w:cstheme="minorHAnsi"/>
+          <w:sz w:val="28"/>
+          <w:szCs w:val="28"/>
+        </w:rPr>
+        <w:t xml:space="preserve"> </w:t>
+      </w:r>
+      <w:proofErr w:type="spellStart"/>
+      <w:r>
+        <w:rPr>
+          <w:rFonts w:cstheme="minorHAnsi"/>
+          <w:sz w:val="28"/>
+          <w:szCs w:val="28"/>
+        </w:rPr>
+        <w:t>ngay</w:t>
+      </w:r>
+      <w:proofErr w:type="spellEnd"/>
+    </w:p>
+    <w:p>
+      <w:pPr>
+        <w:numPr>
+          <w:ilvl w:val="0"/>
+          <w:numId w:val="31"/>
+        </w:numPr>
+        <w:rPr>
+          <w:rFonts w:cstheme="minorHAnsi"/>
+          <w:sz w:val="28"/>
+          <w:szCs w:val="28"/>
+        </w:rPr>
+      </w:pPr>
+      <w:proofErr w:type="spellStart"/>
+      <w:r>
+        <w:rPr>
+          <w:rFonts w:cstheme="minorHAnsi"/>
+          <w:sz w:val="28"/>
+          <w:szCs w:val="28"/>
+        </w:rPr>
+        <w:lastRenderedPageBreak/>
+        <w:t>Ảnh</w:t>
+      </w:r>
+      <w:proofErr w:type="spellEnd"/>
+      <w:r>
+        <w:rPr>
+          <w:rFonts w:cstheme="minorHAnsi"/>
+          <w:sz w:val="28"/>
+          <w:szCs w:val="28"/>
+        </w:rPr>
+        <w:t xml:space="preserve"> </w:t>
+      </w:r>
+      <w:proofErr w:type="spellStart"/>
+      <w:r>
+        <w:rPr>
+          <w:rFonts w:cstheme="minorHAnsi"/>
+          <w:sz w:val="28"/>
+          <w:szCs w:val="28"/>
+        </w:rPr>
+        <w:t>phía</w:t>
+      </w:r>
+      <w:proofErr w:type="spellEnd"/>
+      <w:r>
+        <w:rPr>
+          <w:rFonts w:cstheme="minorHAnsi"/>
+          <w:sz w:val="28"/>
+          <w:szCs w:val="28"/>
+        </w:rPr>
+        <w:t xml:space="preserve"> </w:t>
+      </w:r>
+      <w:proofErr w:type="spellStart"/>
+      <w:r>
+        <w:rPr>
+          <w:rFonts w:cstheme="minorHAnsi"/>
+          <w:sz w:val="28"/>
+          <w:szCs w:val="28"/>
+        </w:rPr>
+        <w:t>dưới</w:t>
+      </w:r>
+      <w:proofErr w:type="spellEnd"/>
+      <w:r>
+        <w:rPr>
+          <w:rFonts w:cstheme="minorHAnsi"/>
+          <w:sz w:val="28"/>
+          <w:szCs w:val="28"/>
+        </w:rPr>
+        <w:t xml:space="preserve"> → </w:t>
+      </w:r>
+      <w:proofErr w:type="spellStart"/>
+      <w:r>
+        <w:rPr>
+          <w:rFonts w:cstheme="minorHAnsi"/>
+          <w:sz w:val="28"/>
+          <w:szCs w:val="28"/>
+        </w:rPr>
+        <w:t>chỉ</w:t>
+      </w:r>
+      <w:proofErr w:type="spellEnd"/>
+      <w:r>
+        <w:rPr>
+          <w:rFonts w:cstheme="minorHAnsi"/>
+          <w:sz w:val="28"/>
+          <w:szCs w:val="28"/>
+        </w:rPr>
+        <w:t xml:space="preserve"> </w:t>
+      </w:r>
+      <w:proofErr w:type="spellStart"/>
+      <w:r>
+        <w:rPr>
+          <w:rFonts w:cstheme="minorHAnsi"/>
+          <w:sz w:val="28"/>
+          <w:szCs w:val="28"/>
+        </w:rPr>
+        <w:t>tải</w:t>
+      </w:r>
+      <w:proofErr w:type="spellEnd"/>
+      <w:r>
+        <w:rPr>
+          <w:rFonts w:cstheme="minorHAnsi"/>
+          <w:sz w:val="28"/>
+          <w:szCs w:val="28"/>
+        </w:rPr>
+        <w:t xml:space="preserve"> </w:t>
+      </w:r>
+      <w:proofErr w:type="spellStart"/>
+      <w:r>
+        <w:rPr>
+          <w:rFonts w:cstheme="minorHAnsi"/>
+          <w:sz w:val="28"/>
+          <w:szCs w:val="28"/>
+        </w:rPr>
+        <w:t>khi</w:t>
+      </w:r>
+      <w:proofErr w:type="spellEnd"/>
+      <w:r>
+        <w:rPr>
+          <w:rFonts w:cstheme="minorHAnsi"/>
+          <w:sz w:val="28"/>
+          <w:szCs w:val="28"/>
+        </w:rPr>
+        <w:t xml:space="preserve"> scroll </w:t>
+      </w:r>
+      <w:proofErr w:type="spellStart"/>
+      <w:r>
+        <w:rPr>
+          <w:rFonts w:cstheme="minorHAnsi"/>
+          <w:sz w:val="28"/>
+          <w:szCs w:val="28"/>
+        </w:rPr>
+        <w:t>gần</w:t>
+      </w:r>
+      <w:proofErr w:type="spellEnd"/>
+      <w:r>
+        <w:rPr>
+          <w:rFonts w:cstheme="minorHAnsi"/>
+          <w:sz w:val="28"/>
+          <w:szCs w:val="28"/>
+        </w:rPr>
+        <w:t xml:space="preserve"> </w:t>
+      </w:r>
+      <w:proofErr w:type="spellStart"/>
+      <w:r>
+        <w:rPr>
+          <w:rFonts w:cstheme="minorHAnsi"/>
+          <w:sz w:val="28"/>
+          <w:szCs w:val="28"/>
+        </w:rPr>
+        <w:t>tới</w:t>
+      </w:r>
+      <w:proofErr w:type="spellEnd"/>
+    </w:p>
+    <w:p>
+      <w:pPr>
+        <w:rPr>
+          <w:rFonts w:cstheme="minorHAnsi"/>
+          <w:sz w:val="28"/>
+          <w:szCs w:val="28"/>
+        </w:rPr>
+      </w:pPr>
+      <w:r>
+        <w:rPr>
+          <w:rFonts w:ascii="Segoe UI Emoji" w:hAnsi="Segoe UI Emoji" w:cs="Segoe UI Emoji"/>
+          <w:sz w:val="28"/>
+          <w:szCs w:val="28"/>
+        </w:rPr>
+        <w:t>👉</w:t>
+      </w:r>
+      <w:r>
+        <w:rPr>
+          <w:rFonts w:cstheme="minorHAnsi"/>
+          <w:sz w:val="28"/>
+          <w:szCs w:val="28"/>
+        </w:rPr>
+        <w:t xml:space="preserve"> </w:t>
+      </w:r>
+      <w:proofErr w:type="spellStart"/>
+      <w:r>
+        <w:rPr>
+          <w:rFonts w:cstheme="minorHAnsi"/>
+          <w:sz w:val="28"/>
+          <w:szCs w:val="28"/>
+        </w:rPr>
+        <w:t>Giảm</w:t>
+      </w:r>
+      <w:proofErr w:type="spellEnd"/>
+      <w:r>
+        <w:rPr>
+          <w:rFonts w:cstheme="minorHAnsi"/>
+          <w:sz w:val="28"/>
+          <w:szCs w:val="28"/>
+        </w:rPr>
+        <w:t xml:space="preserve"> </w:t>
+      </w:r>
+      <w:proofErr w:type="spellStart"/>
+      <w:r>
+        <w:rPr>
+          <w:rFonts w:cstheme="minorHAnsi"/>
+          <w:sz w:val="28"/>
+          <w:szCs w:val="28"/>
+        </w:rPr>
+        <w:t>thời</w:t>
+      </w:r>
+      <w:proofErr w:type="spellEnd"/>
+      <w:r>
+        <w:rPr>
+          <w:rFonts w:cstheme="minorHAnsi"/>
+          <w:sz w:val="28"/>
+          <w:szCs w:val="28"/>
+        </w:rPr>
+        <w:t xml:space="preserve"> </w:t>
+      </w:r>
+      <w:proofErr w:type="spellStart"/>
+      <w:r>
+        <w:rPr>
+          <w:rFonts w:cstheme="minorHAnsi"/>
+          <w:sz w:val="28"/>
+          <w:szCs w:val="28"/>
+        </w:rPr>
+        <w:t>gian</w:t>
+      </w:r>
+      <w:proofErr w:type="spellEnd"/>
+      <w:r>
+        <w:rPr>
+          <w:rFonts w:cstheme="minorHAnsi"/>
+          <w:sz w:val="28"/>
+          <w:szCs w:val="28"/>
+        </w:rPr>
+        <w:t xml:space="preserve"> load</w:t>
+      </w:r>
+      <w:r>
+        <w:rPr>
+          <w:rFonts w:cstheme="minorHAnsi"/>
+          <w:sz w:val="28"/>
+          <w:szCs w:val="28"/>
+        </w:rPr>
+        <w:br/>
+      </w:r>
+      <w:r>
+        <w:rPr>
+          <w:rFonts w:ascii="Segoe UI Emoji" w:hAnsi="Segoe UI Emoji" w:cs="Segoe UI Emoji"/>
+          <w:sz w:val="28"/>
+          <w:szCs w:val="28"/>
+        </w:rPr>
+        <w:t>👉</w:t>
+      </w:r>
+      <w:r>
+        <w:rPr>
+          <w:rFonts w:cstheme="minorHAnsi"/>
+          <w:sz w:val="28"/>
+          <w:szCs w:val="28"/>
+        </w:rPr>
+        <w:t xml:space="preserve"> </w:t>
+      </w:r>
+      <w:proofErr w:type="spellStart"/>
+      <w:r>
+        <w:rPr>
+          <w:rFonts w:cstheme="minorHAnsi"/>
+          <w:sz w:val="28"/>
+          <w:szCs w:val="28"/>
+        </w:rPr>
+        <w:t>Giảm</w:t>
+      </w:r>
+      <w:proofErr w:type="spellEnd"/>
+      <w:r>
+        <w:rPr>
+          <w:rFonts w:cstheme="minorHAnsi"/>
+          <w:sz w:val="28"/>
+          <w:szCs w:val="28"/>
+        </w:rPr>
+        <w:t xml:space="preserve"> </w:t>
+      </w:r>
+      <w:proofErr w:type="spellStart"/>
+      <w:r>
+        <w:rPr>
+          <w:rFonts w:cstheme="minorHAnsi"/>
+          <w:sz w:val="28"/>
+          <w:szCs w:val="28"/>
+        </w:rPr>
+        <w:t>băng</w:t>
+      </w:r>
+      <w:proofErr w:type="spellEnd"/>
+      <w:r>
+        <w:rPr>
+          <w:rFonts w:cstheme="minorHAnsi"/>
+          <w:sz w:val="28"/>
+          <w:szCs w:val="28"/>
+        </w:rPr>
+        <w:t xml:space="preserve"> </w:t>
+      </w:r>
+      <w:proofErr w:type="spellStart"/>
+      <w:r>
+        <w:rPr>
+          <w:rFonts w:cstheme="minorHAnsi"/>
+          <w:sz w:val="28"/>
+          <w:szCs w:val="28"/>
+        </w:rPr>
+        <w:t>thông</w:t>
+      </w:r>
+      <w:proofErr w:type="spellEnd"/>
+      <w:r>
+        <w:rPr>
+          <w:rFonts w:cstheme="minorHAnsi"/>
+          <w:sz w:val="28"/>
+          <w:szCs w:val="28"/>
+        </w:rPr>
+        <w:br/>
+      </w:r>
+      <w:r>
+        <w:rPr>
+          <w:rFonts w:ascii="Segoe UI Emoji" w:hAnsi="Segoe UI Emoji" w:cs="Segoe UI Emoji"/>
+          <w:sz w:val="28"/>
+          <w:szCs w:val="28"/>
+        </w:rPr>
+        <w:t>👉</w:t>
+      </w:r>
+      <w:r>
+        <w:rPr>
+          <w:rFonts w:cstheme="minorHAnsi"/>
+          <w:sz w:val="28"/>
+          <w:szCs w:val="28"/>
+        </w:rPr>
+        <w:t xml:space="preserve"> </w:t>
+      </w:r>
+      <w:proofErr w:type="spellStart"/>
+      <w:r>
+        <w:rPr>
+          <w:rFonts w:cstheme="minorHAnsi"/>
+          <w:sz w:val="28"/>
+          <w:szCs w:val="28"/>
+        </w:rPr>
+        <w:t>Tăng</w:t>
+      </w:r>
+      <w:proofErr w:type="spellEnd"/>
+      <w:r>
+        <w:rPr>
+          <w:rFonts w:cstheme="minorHAnsi"/>
+          <w:sz w:val="28"/>
+          <w:szCs w:val="28"/>
+        </w:rPr>
+        <w:t xml:space="preserve"> </w:t>
+      </w:r>
+      <w:proofErr w:type="spellStart"/>
+      <w:r>
+        <w:rPr>
+          <w:rFonts w:cstheme="minorHAnsi"/>
+          <w:sz w:val="28"/>
+          <w:szCs w:val="28"/>
+        </w:rPr>
+        <w:t>điểm</w:t>
+      </w:r>
+      <w:proofErr w:type="spellEnd"/>
+      <w:r>
+        <w:rPr>
+          <w:rFonts w:cstheme="minorHAnsi"/>
+          <w:sz w:val="28"/>
+          <w:szCs w:val="28"/>
+        </w:rPr>
+        <w:t xml:space="preserve"> SEO</w:t>
+      </w:r>
+    </w:p>
+    <w:p>
+      <w:pPr>
+        <w:rPr>
+          <w:rFonts w:cstheme="minorHAnsi"/>
+          <w:sz w:val="28"/>
+          <w:szCs w:val="28"/>
+        </w:rPr>
+      </w:pPr>
+      <w:r>
+        <w:rPr>
+          <w:rFonts w:cstheme="minorHAnsi"/>
+          <w:sz w:val="28"/>
+          <w:szCs w:val="28"/>
+        </w:rPr>
+        <w:t xml:space="preserve">Google </w:t>
+      </w:r>
+      <w:proofErr w:type="spellStart"/>
+      <w:r>
+        <w:rPr>
+          <w:rFonts w:cstheme="minorHAnsi"/>
+          <w:sz w:val="28"/>
+          <w:szCs w:val="28"/>
+        </w:rPr>
+        <w:t>rất</w:t>
+      </w:r>
+      <w:proofErr w:type="spellEnd"/>
+      <w:r>
+        <w:rPr>
+          <w:rFonts w:cstheme="minorHAnsi"/>
+          <w:sz w:val="28"/>
+          <w:szCs w:val="28"/>
+        </w:rPr>
+        <w:t xml:space="preserve"> </w:t>
+      </w:r>
+      <w:proofErr w:type="spellStart"/>
+      <w:r>
+        <w:rPr>
+          <w:rFonts w:cstheme="minorHAnsi"/>
+          <w:sz w:val="28"/>
+          <w:szCs w:val="28"/>
+        </w:rPr>
+        <w:t>thích</w:t>
+      </w:r>
+      <w:proofErr w:type="spellEnd"/>
+      <w:r>
+        <w:rPr>
+          <w:rFonts w:cstheme="minorHAnsi"/>
+          <w:sz w:val="28"/>
+          <w:szCs w:val="28"/>
+        </w:rPr>
+        <w:t xml:space="preserve"> </w:t>
+      </w:r>
+      <w:proofErr w:type="spellStart"/>
+      <w:r>
+        <w:rPr>
+          <w:rFonts w:cstheme="minorHAnsi"/>
+          <w:sz w:val="28"/>
+          <w:szCs w:val="28"/>
+        </w:rPr>
+        <w:t>kỹ</w:t>
+      </w:r>
+      <w:proofErr w:type="spellEnd"/>
+      <w:r>
+        <w:rPr>
+          <w:rFonts w:cstheme="minorHAnsi"/>
+          <w:sz w:val="28"/>
+          <w:szCs w:val="28"/>
+        </w:rPr>
+        <w:t xml:space="preserve"> </w:t>
+      </w:r>
+      <w:proofErr w:type="spellStart"/>
+      <w:r>
+        <w:rPr>
+          <w:rFonts w:cstheme="minorHAnsi"/>
+          <w:sz w:val="28"/>
+          <w:szCs w:val="28"/>
+        </w:rPr>
+        <w:t>thuật</w:t>
+      </w:r>
+      <w:proofErr w:type="spellEnd"/>
+      <w:r>
+        <w:rPr>
+          <w:rFonts w:cstheme="minorHAnsi"/>
+          <w:sz w:val="28"/>
+          <w:szCs w:val="28"/>
+        </w:rPr>
+        <w:t xml:space="preserve"> </w:t>
+      </w:r>
+      <w:proofErr w:type="spellStart"/>
+      <w:r>
+        <w:rPr>
+          <w:rFonts w:cstheme="minorHAnsi"/>
+          <w:sz w:val="28"/>
+          <w:szCs w:val="28"/>
+        </w:rPr>
+        <w:t>này</w:t>
+      </w:r>
+      <w:proofErr w:type="spellEnd"/>
+      <w:r>
+        <w:rPr>
+          <w:rFonts w:cstheme="minorHAnsi"/>
+          <w:sz w:val="28"/>
+          <w:szCs w:val="28"/>
+        </w:rPr>
+        <w:t>.</w:t>
+      </w:r>
+    </w:p>
+    <w:p>
+      <w:pPr>
+        <w:rPr>
+          <w:rFonts w:cstheme="minorHAnsi"/>
+          <w:sz w:val="28"/>
+          <w:szCs w:val="28"/>
+        </w:rPr>
+      </w:pPr>
+      <w:r>
+        <w:rPr>
+          <w:rFonts w:cstheme="minorHAnsi"/>
+          <w:sz w:val="28"/>
+          <w:szCs w:val="28"/>
+        </w:rPr>
+        <w:pict w14:anchorId="1C7FC234">
+          <v:rect id="_x0000_i1084" style="width:0;height:1.5pt" o:hralign="center" o:hrstd="t" o:hr="t" fillcolor="#a0a0a0" stroked="f"/>
+        </w:pict>
+      </w:r>
+    </w:p>
+    <w:p>
+      <w:pPr>
+        <w:rPr>
+          <w:rFonts w:cstheme="minorHAnsi"/>
+          <w:sz w:val="28"/>
+          <w:szCs w:val="28"/>
+        </w:rPr>
+      </w:pPr>
+      <w:r>
+        <w:rPr>
+          <w:rFonts w:ascii="Segoe UI Emoji" w:hAnsi="Segoe UI Emoji" w:cs="Segoe UI Emoji"/>
+          <w:sz w:val="28"/>
+          <w:szCs w:val="28"/>
+        </w:rPr>
+        <w:t>🔥</w:t>
+      </w:r>
+      <w:r>
+        <w:rPr>
+          <w:rFonts w:cstheme="minorHAnsi"/>
+          <w:sz w:val="28"/>
+          <w:szCs w:val="28"/>
+        </w:rPr>
+        <w:t xml:space="preserve"> Cách </w:t>
+      </w:r>
+      <w:proofErr w:type="spellStart"/>
+      <w:r>
+        <w:rPr>
+          <w:rFonts w:cstheme="minorHAnsi"/>
+          <w:sz w:val="28"/>
+          <w:szCs w:val="28"/>
+        </w:rPr>
+        <w:t>dùng</w:t>
+      </w:r>
+      <w:proofErr w:type="spellEnd"/>
+      <w:r>
+        <w:rPr>
+          <w:rFonts w:cstheme="minorHAnsi"/>
+          <w:sz w:val="28"/>
+          <w:szCs w:val="28"/>
+        </w:rPr>
+        <w:t xml:space="preserve"> </w:t>
+      </w:r>
+      <w:proofErr w:type="spellStart"/>
+      <w:r>
+        <w:rPr>
+          <w:rFonts w:cstheme="minorHAnsi"/>
+          <w:sz w:val="28"/>
+          <w:szCs w:val="28"/>
+        </w:rPr>
+        <w:t>đơn</w:t>
+      </w:r>
+      <w:proofErr w:type="spellEnd"/>
+      <w:r>
+        <w:rPr>
+          <w:rFonts w:cstheme="minorHAnsi"/>
+          <w:sz w:val="28"/>
+          <w:szCs w:val="28"/>
+        </w:rPr>
+        <w:t xml:space="preserve"> </w:t>
+      </w:r>
+      <w:proofErr w:type="spellStart"/>
+      <w:r>
+        <w:rPr>
+          <w:rFonts w:cstheme="minorHAnsi"/>
+          <w:sz w:val="28"/>
+          <w:szCs w:val="28"/>
+        </w:rPr>
+        <w:t>giản</w:t>
+      </w:r>
+      <w:proofErr w:type="spellEnd"/>
+      <w:r>
+        <w:rPr>
+          <w:rFonts w:cstheme="minorHAnsi"/>
+          <w:sz w:val="28"/>
+          <w:szCs w:val="28"/>
+        </w:rPr>
+        <w:t xml:space="preserve"> </w:t>
+      </w:r>
+      <w:proofErr w:type="spellStart"/>
+      <w:r>
+        <w:rPr>
+          <w:rFonts w:cstheme="minorHAnsi"/>
+          <w:sz w:val="28"/>
+          <w:szCs w:val="28"/>
+        </w:rPr>
+        <w:t>nhất</w:t>
+      </w:r>
+      <w:proofErr w:type="spellEnd"/>
+      <w:r>
+        <w:rPr>
+          <w:rFonts w:cstheme="minorHAnsi"/>
+          <w:sz w:val="28"/>
+          <w:szCs w:val="28"/>
+        </w:rPr>
+        <w:t xml:space="preserve"> (HTML5)</w:t>
+      </w:r>
+    </w:p>
+    <w:p>
+      <w:pPr>
+        <w:rPr>
+          <w:rFonts w:cstheme="minorHAnsi"/>
+          <w:b/>
+          <w:bCs/>
+          <w:sz w:val="28"/>
+          <w:szCs w:val="28"/>
+        </w:rPr>
+      </w:pPr>
+      <w:r>
+        <w:rPr>
+          <w:rFonts w:cstheme="minorHAnsi"/>
+          <w:b/>
+          <w:bCs/>
+          <w:sz w:val="28"/>
+          <w:szCs w:val="28"/>
+        </w:rPr>
+        <w:t>&lt;</w:t>
+      </w:r>
+      <w:proofErr w:type="spellStart"/>
+      <w:r>
+        <w:rPr>
+          <w:rFonts w:cstheme="minorHAnsi"/>
+          <w:b/>
+          <w:bCs/>
+          <w:sz w:val="28"/>
+          <w:szCs w:val="28"/>
+        </w:rPr>
+        <w:t>img</w:t>
+      </w:r>
+      <w:proofErr w:type="spellEnd"/>
+      <w:r>
+        <w:rPr>
+          <w:rFonts w:cstheme="minorHAnsi"/>
+          <w:b/>
+          <w:bCs/>
+          <w:sz w:val="28"/>
+          <w:szCs w:val="28"/>
+        </w:rPr>
+        <w:t xml:space="preserve"> </w:t>
+      </w:r>
+      <w:proofErr w:type="spellStart"/>
+      <w:r>
+        <w:rPr>
+          <w:rFonts w:cstheme="minorHAnsi"/>
+          <w:b/>
+          <w:bCs/>
+          <w:sz w:val="28"/>
+          <w:szCs w:val="28"/>
+        </w:rPr>
+        <w:t>src</w:t>
+      </w:r>
+      <w:proofErr w:type="spellEnd"/>
+      <w:r>
+        <w:rPr>
+          <w:rFonts w:cstheme="minorHAnsi"/>
+          <w:b/>
+          <w:bCs/>
+          <w:sz w:val="28"/>
+          <w:szCs w:val="28"/>
+        </w:rPr>
+        <w:t>="image.jpg" loading="lazy" alt="</w:t>
+      </w:r>
+      <w:proofErr w:type="spellStart"/>
+      <w:r>
+        <w:rPr>
+          <w:rFonts w:cstheme="minorHAnsi"/>
+          <w:b/>
+          <w:bCs/>
+          <w:sz w:val="28"/>
+          <w:szCs w:val="28"/>
+        </w:rPr>
+        <w:t>Ảnh</w:t>
+      </w:r>
+      <w:proofErr w:type="spellEnd"/>
+      <w:r>
+        <w:rPr>
+          <w:rFonts w:cstheme="minorHAnsi"/>
+          <w:b/>
+          <w:bCs/>
+          <w:sz w:val="28"/>
+          <w:szCs w:val="28"/>
+        </w:rPr>
+        <w:t>"&gt;</w:t>
       </w:r>
     </w:p>
     <w:p>
@@ -36960,9 +38750,9 @@
     </w:lvl>
   </w:abstractNum>
   <w:abstractNum w:abstractNumId="1" w15:restartNumberingAfterBreak="0">
-    <w:nsid w:val="179435E4"/>
+    <w:nsid w:val="171D76F5"/>
     <w:multiLevelType w:val="multilevel"/>
-    <w:tmpl w:val="4634BE98"/>
+    <w:tmpl w:val="ABE4FC50"/>
     <w:lvl w:ilvl="0">
       <w:start w:val="1"/>
       <w:numFmt w:val="bullet"/>
@@ -37109,9 +38899,9 @@
     </w:lvl>
   </w:abstractNum>
   <w:abstractNum w:abstractNumId="2" w15:restartNumberingAfterBreak="0">
-    <w:nsid w:val="1862140F"/>
+    <w:nsid w:val="179435E4"/>
     <w:multiLevelType w:val="multilevel"/>
-    <w:tmpl w:val="4C5E16D0"/>
+    <w:tmpl w:val="4634BE98"/>
     <w:lvl w:ilvl="0">
       <w:start w:val="1"/>
       <w:numFmt w:val="bullet"/>
@@ -37258,122 +39048,9 @@
     </w:lvl>
   </w:abstractNum>
   <w:abstractNum w:abstractNumId="3" w15:restartNumberingAfterBreak="0">
-    <w:nsid w:val="19394855"/>
-    <w:multiLevelType w:val="hybridMultilevel"/>
-    <w:tmpl w:val="42CE3C44"/>
-    <w:lvl w:ilvl="0" w:tplc="054C9CC0">
-      <w:start w:val="1"/>
-      <w:numFmt w:val="bullet"/>
-      <w:lvlText w:val=""/>
-      <w:lvlJc w:val="left"/>
-      <w:pPr>
-        <w:ind w:left="1440" w:hanging="360"/>
-      </w:pPr>
-      <w:rPr>
-        <w:rFonts w:ascii="Symbol" w:hAnsi="Symbol" w:hint="default"/>
-      </w:rPr>
-    </w:lvl>
-    <w:lvl w:ilvl="1" w:tplc="FFFFFFFF" w:tentative="1">
-      <w:start w:val="1"/>
-      <w:numFmt w:val="bullet"/>
-      <w:lvlText w:val="o"/>
-      <w:lvlJc w:val="left"/>
-      <w:pPr>
-        <w:ind w:left="2160" w:hanging="360"/>
-      </w:pPr>
-      <w:rPr>
-        <w:rFonts w:ascii="Courier New" w:hAnsi="Courier New" w:cs="Courier New" w:hint="default"/>
-      </w:rPr>
-    </w:lvl>
-    <w:lvl w:ilvl="2" w:tplc="FFFFFFFF" w:tentative="1">
-      <w:start w:val="1"/>
-      <w:numFmt w:val="bullet"/>
-      <w:lvlText w:val=""/>
-      <w:lvlJc w:val="left"/>
-      <w:pPr>
-        <w:ind w:left="2880" w:hanging="360"/>
-      </w:pPr>
-      <w:rPr>
-        <w:rFonts w:ascii="Wingdings" w:hAnsi="Wingdings" w:hint="default"/>
-      </w:rPr>
-    </w:lvl>
-    <w:lvl w:ilvl="3" w:tplc="FFFFFFFF" w:tentative="1">
-      <w:start w:val="1"/>
-      <w:numFmt w:val="bullet"/>
-      <w:lvlText w:val=""/>
-      <w:lvlJc w:val="left"/>
-      <w:pPr>
-        <w:ind w:left="3600" w:hanging="360"/>
-      </w:pPr>
-      <w:rPr>
-        <w:rFonts w:ascii="Symbol" w:hAnsi="Symbol" w:hint="default"/>
-      </w:rPr>
-    </w:lvl>
-    <w:lvl w:ilvl="4" w:tplc="FFFFFFFF" w:tentative="1">
-      <w:start w:val="1"/>
-      <w:numFmt w:val="bullet"/>
-      <w:lvlText w:val="o"/>
-      <w:lvlJc w:val="left"/>
-      <w:pPr>
-        <w:ind w:left="4320" w:hanging="360"/>
-      </w:pPr>
-      <w:rPr>
-        <w:rFonts w:ascii="Courier New" w:hAnsi="Courier New" w:cs="Courier New" w:hint="default"/>
-      </w:rPr>
-    </w:lvl>
-    <w:lvl w:ilvl="5" w:tplc="FFFFFFFF" w:tentative="1">
-      <w:start w:val="1"/>
-      <w:numFmt w:val="bullet"/>
-      <w:lvlText w:val=""/>
-      <w:lvlJc w:val="left"/>
-      <w:pPr>
-        <w:ind w:left="5040" w:hanging="360"/>
-      </w:pPr>
-      <w:rPr>
-        <w:rFonts w:ascii="Wingdings" w:hAnsi="Wingdings" w:hint="default"/>
-      </w:rPr>
-    </w:lvl>
-    <w:lvl w:ilvl="6" w:tplc="FFFFFFFF" w:tentative="1">
-      <w:start w:val="1"/>
-      <w:numFmt w:val="bullet"/>
-      <w:lvlText w:val=""/>
-      <w:lvlJc w:val="left"/>
-      <w:pPr>
-        <w:ind w:left="5760" w:hanging="360"/>
-      </w:pPr>
-      <w:rPr>
-        <w:rFonts w:ascii="Symbol" w:hAnsi="Symbol" w:hint="default"/>
-      </w:rPr>
-    </w:lvl>
-    <w:lvl w:ilvl="7" w:tplc="FFFFFFFF" w:tentative="1">
-      <w:start w:val="1"/>
-      <w:numFmt w:val="bullet"/>
-      <w:lvlText w:val="o"/>
-      <w:lvlJc w:val="left"/>
-      <w:pPr>
-        <w:ind w:left="6480" w:hanging="360"/>
-      </w:pPr>
-      <w:rPr>
-        <w:rFonts w:ascii="Courier New" w:hAnsi="Courier New" w:cs="Courier New" w:hint="default"/>
-      </w:rPr>
-    </w:lvl>
-    <w:lvl w:ilvl="8" w:tplc="FFFFFFFF" w:tentative="1">
-      <w:start w:val="1"/>
-      <w:numFmt w:val="bullet"/>
-      <w:lvlText w:val=""/>
-      <w:lvlJc w:val="left"/>
-      <w:pPr>
-        <w:ind w:left="7200" w:hanging="360"/>
-      </w:pPr>
-      <w:rPr>
-        <w:rFonts w:ascii="Wingdings" w:hAnsi="Wingdings" w:hint="default"/>
-      </w:rPr>
-    </w:lvl>
-  </w:abstractNum>
-  <w:abstractNum w:abstractNumId="4" w15:restartNumberingAfterBreak="0">
-    <w:nsid w:val="1B98421A"/>
+    <w:nsid w:val="1862140F"/>
     <w:multiLevelType w:val="multilevel"/>
-    <w:tmpl w:val="4F9217BA"/>
+    <w:tmpl w:val="4C5E16D0"/>
     <w:lvl w:ilvl="0">
       <w:start w:val="1"/>
       <w:numFmt w:val="bullet"/>
@@ -37519,123 +39196,123 @@
       </w:rPr>
     </w:lvl>
   </w:abstractNum>
-  <w:abstractNum w:abstractNumId="5" w15:restartNumberingAfterBreak="0">
-    <w:nsid w:val="258933F8"/>
+  <w:abstractNum w:abstractNumId="4" w15:restartNumberingAfterBreak="0">
+    <w:nsid w:val="19394855"/>
     <w:multiLevelType w:val="hybridMultilevel"/>
-    <w:tmpl w:val="69EAB382"/>
+    <w:tmpl w:val="42CE3C44"/>
     <w:lvl w:ilvl="0" w:tplc="054C9CC0">
       <w:start w:val="1"/>
       <w:numFmt w:val="bullet"/>
       <w:lvlText w:val=""/>
       <w:lvlJc w:val="left"/>
       <w:pPr>
-        <w:ind w:left="720" w:hanging="360"/>
+        <w:ind w:left="1440" w:hanging="360"/>
       </w:pPr>
       <w:rPr>
         <w:rFonts w:ascii="Symbol" w:hAnsi="Symbol" w:hint="default"/>
       </w:rPr>
     </w:lvl>
-    <w:lvl w:ilvl="1" w:tplc="04090003" w:tentative="1">
+    <w:lvl w:ilvl="1" w:tplc="FFFFFFFF" w:tentative="1">
       <w:start w:val="1"/>
       <w:numFmt w:val="bullet"/>
       <w:lvlText w:val="o"/>
       <w:lvlJc w:val="left"/>
       <w:pPr>
-        <w:ind w:left="1440" w:hanging="360"/>
+        <w:ind w:left="2160" w:hanging="360"/>
       </w:pPr>
       <w:rPr>
         <w:rFonts w:ascii="Courier New" w:hAnsi="Courier New" w:cs="Courier New" w:hint="default"/>
       </w:rPr>
     </w:lvl>
-    <w:lvl w:ilvl="2" w:tplc="04090005" w:tentative="1">
+    <w:lvl w:ilvl="2" w:tplc="FFFFFFFF" w:tentative="1">
       <w:start w:val="1"/>
       <w:numFmt w:val="bullet"/>
       <w:lvlText w:val=""/>
       <w:lvlJc w:val="left"/>
       <w:pPr>
-        <w:ind w:left="2160" w:hanging="360"/>
+        <w:ind w:left="2880" w:hanging="360"/>
       </w:pPr>
       <w:rPr>
         <w:rFonts w:ascii="Wingdings" w:hAnsi="Wingdings" w:hint="default"/>
       </w:rPr>
     </w:lvl>
-    <w:lvl w:ilvl="3" w:tplc="04090001" w:tentative="1">
+    <w:lvl w:ilvl="3" w:tplc="FFFFFFFF" w:tentative="1">
       <w:start w:val="1"/>
       <w:numFmt w:val="bullet"/>
       <w:lvlText w:val=""/>
       <w:lvlJc w:val="left"/>
       <w:pPr>
-        <w:ind w:left="2880" w:hanging="360"/>
+        <w:ind w:left="3600" w:hanging="360"/>
       </w:pPr>
       <w:rPr>
         <w:rFonts w:ascii="Symbol" w:hAnsi="Symbol" w:hint="default"/>
       </w:rPr>
     </w:lvl>
-    <w:lvl w:ilvl="4" w:tplc="04090003" w:tentative="1">
+    <w:lvl w:ilvl="4" w:tplc="FFFFFFFF" w:tentative="1">
       <w:start w:val="1"/>
       <w:numFmt w:val="bullet"/>
       <w:lvlText w:val="o"/>
       <w:lvlJc w:val="left"/>
       <w:pPr>
-        <w:ind w:left="3600" w:hanging="360"/>
+        <w:ind w:left="4320" w:hanging="360"/>
       </w:pPr>
       <w:rPr>
         <w:rFonts w:ascii="Courier New" w:hAnsi="Courier New" w:cs="Courier New" w:hint="default"/>
       </w:rPr>
     </w:lvl>
-    <w:lvl w:ilvl="5" w:tplc="04090005" w:tentative="1">
+    <w:lvl w:ilvl="5" w:tplc="FFFFFFFF" w:tentative="1">
       <w:start w:val="1"/>
       <w:numFmt w:val="bullet"/>
       <w:lvlText w:val=""/>
       <w:lvlJc w:val="left"/>
       <w:pPr>
-        <w:ind w:left="4320" w:hanging="360"/>
+        <w:ind w:left="5040" w:hanging="360"/>
       </w:pPr>
       <w:rPr>
         <w:rFonts w:ascii="Wingdings" w:hAnsi="Wingdings" w:hint="default"/>
       </w:rPr>
     </w:lvl>
-    <w:lvl w:ilvl="6" w:tplc="04090001" w:tentative="1">
+    <w:lvl w:ilvl="6" w:tplc="FFFFFFFF" w:tentative="1">
       <w:start w:val="1"/>
       <w:numFmt w:val="bullet"/>
       <w:lvlText w:val=""/>
       <w:lvlJc w:val="left"/>
       <w:pPr>
-        <w:ind w:left="5040" w:hanging="360"/>
+        <w:ind w:left="5760" w:hanging="360"/>
       </w:pPr>
       <w:rPr>
         <w:rFonts w:ascii="Symbol" w:hAnsi="Symbol" w:hint="default"/>
       </w:rPr>
     </w:lvl>
-    <w:lvl w:ilvl="7" w:tplc="04090003" w:tentative="1">
+    <w:lvl w:ilvl="7" w:tplc="FFFFFFFF" w:tentative="1">
       <w:start w:val="1"/>
       <w:numFmt w:val="bullet"/>
       <w:lvlText w:val="o"/>
       <w:lvlJc w:val="left"/>
       <w:pPr>
-        <w:ind w:left="5760" w:hanging="360"/>
+        <w:ind w:left="6480" w:hanging="360"/>
       </w:pPr>
       <w:rPr>
         <w:rFonts w:ascii="Courier New" w:hAnsi="Courier New" w:cs="Courier New" w:hint="default"/>
       </w:rPr>
     </w:lvl>
-    <w:lvl w:ilvl="8" w:tplc="04090005" w:tentative="1">
+    <w:lvl w:ilvl="8" w:tplc="FFFFFFFF" w:tentative="1">
       <w:start w:val="1"/>
       <w:numFmt w:val="bullet"/>
       <w:lvlText w:val=""/>
       <w:lvlJc w:val="left"/>
       <w:pPr>
-        <w:ind w:left="6480" w:hanging="360"/>
+        <w:ind w:left="7200" w:hanging="360"/>
       </w:pPr>
       <w:rPr>
         <w:rFonts w:ascii="Wingdings" w:hAnsi="Wingdings" w:hint="default"/>
       </w:rPr>
     </w:lvl>
   </w:abstractNum>
-  <w:abstractNum w:abstractNumId="6" w15:restartNumberingAfterBreak="0">
-    <w:nsid w:val="27B6377D"/>
+  <w:abstractNum w:abstractNumId="5" w15:restartNumberingAfterBreak="0">
+    <w:nsid w:val="1B98421A"/>
     <w:multiLevelType w:val="multilevel"/>
-    <w:tmpl w:val="CEC4D1FA"/>
+    <w:tmpl w:val="4F9217BA"/>
     <w:lvl w:ilvl="0">
       <w:start w:val="1"/>
       <w:numFmt w:val="bullet"/>
@@ -37781,7 +39458,269 @@
       </w:rPr>
     </w:lvl>
   </w:abstractNum>
+  <w:abstractNum w:abstractNumId="6" w15:restartNumberingAfterBreak="0">
+    <w:nsid w:val="258933F8"/>
+    <w:multiLevelType w:val="hybridMultilevel"/>
+    <w:tmpl w:val="69EAB382"/>
+    <w:lvl w:ilvl="0" w:tplc="054C9CC0">
+      <w:start w:val="1"/>
+      <w:numFmt w:val="bullet"/>
+      <w:lvlText w:val=""/>
+      <w:lvlJc w:val="left"/>
+      <w:pPr>
+        <w:ind w:left="720" w:hanging="360"/>
+      </w:pPr>
+      <w:rPr>
+        <w:rFonts w:ascii="Symbol" w:hAnsi="Symbol" w:hint="default"/>
+      </w:rPr>
+    </w:lvl>
+    <w:lvl w:ilvl="1" w:tplc="04090003" w:tentative="1">
+      <w:start w:val="1"/>
+      <w:numFmt w:val="bullet"/>
+      <w:lvlText w:val="o"/>
+      <w:lvlJc w:val="left"/>
+      <w:pPr>
+        <w:ind w:left="1440" w:hanging="360"/>
+      </w:pPr>
+      <w:rPr>
+        <w:rFonts w:ascii="Courier New" w:hAnsi="Courier New" w:cs="Courier New" w:hint="default"/>
+      </w:rPr>
+    </w:lvl>
+    <w:lvl w:ilvl="2" w:tplc="04090005" w:tentative="1">
+      <w:start w:val="1"/>
+      <w:numFmt w:val="bullet"/>
+      <w:lvlText w:val=""/>
+      <w:lvlJc w:val="left"/>
+      <w:pPr>
+        <w:ind w:left="2160" w:hanging="360"/>
+      </w:pPr>
+      <w:rPr>
+        <w:rFonts w:ascii="Wingdings" w:hAnsi="Wingdings" w:hint="default"/>
+      </w:rPr>
+    </w:lvl>
+    <w:lvl w:ilvl="3" w:tplc="04090001" w:tentative="1">
+      <w:start w:val="1"/>
+      <w:numFmt w:val="bullet"/>
+      <w:lvlText w:val=""/>
+      <w:lvlJc w:val="left"/>
+      <w:pPr>
+        <w:ind w:left="2880" w:hanging="360"/>
+      </w:pPr>
+      <w:rPr>
+        <w:rFonts w:ascii="Symbol" w:hAnsi="Symbol" w:hint="default"/>
+      </w:rPr>
+    </w:lvl>
+    <w:lvl w:ilvl="4" w:tplc="04090003" w:tentative="1">
+      <w:start w:val="1"/>
+      <w:numFmt w:val="bullet"/>
+      <w:lvlText w:val="o"/>
+      <w:lvlJc w:val="left"/>
+      <w:pPr>
+        <w:ind w:left="3600" w:hanging="360"/>
+      </w:pPr>
+      <w:rPr>
+        <w:rFonts w:ascii="Courier New" w:hAnsi="Courier New" w:cs="Courier New" w:hint="default"/>
+      </w:rPr>
+    </w:lvl>
+    <w:lvl w:ilvl="5" w:tplc="04090005" w:tentative="1">
+      <w:start w:val="1"/>
+      <w:numFmt w:val="bullet"/>
+      <w:lvlText w:val=""/>
+      <w:lvlJc w:val="left"/>
+      <w:pPr>
+        <w:ind w:left="4320" w:hanging="360"/>
+      </w:pPr>
+      <w:rPr>
+        <w:rFonts w:ascii="Wingdings" w:hAnsi="Wingdings" w:hint="default"/>
+      </w:rPr>
+    </w:lvl>
+    <w:lvl w:ilvl="6" w:tplc="04090001" w:tentative="1">
+      <w:start w:val="1"/>
+      <w:numFmt w:val="bullet"/>
+      <w:lvlText w:val=""/>
+      <w:lvlJc w:val="left"/>
+      <w:pPr>
+        <w:ind w:left="5040" w:hanging="360"/>
+      </w:pPr>
+      <w:rPr>
+        <w:rFonts w:ascii="Symbol" w:hAnsi="Symbol" w:hint="default"/>
+      </w:rPr>
+    </w:lvl>
+    <w:lvl w:ilvl="7" w:tplc="04090003" w:tentative="1">
+      <w:start w:val="1"/>
+      <w:numFmt w:val="bullet"/>
+      <w:lvlText w:val="o"/>
+      <w:lvlJc w:val="left"/>
+      <w:pPr>
+        <w:ind w:left="5760" w:hanging="360"/>
+      </w:pPr>
+      <w:rPr>
+        <w:rFonts w:ascii="Courier New" w:hAnsi="Courier New" w:cs="Courier New" w:hint="default"/>
+      </w:rPr>
+    </w:lvl>
+    <w:lvl w:ilvl="8" w:tplc="04090005" w:tentative="1">
+      <w:start w:val="1"/>
+      <w:numFmt w:val="bullet"/>
+      <w:lvlText w:val=""/>
+      <w:lvlJc w:val="left"/>
+      <w:pPr>
+        <w:ind w:left="6480" w:hanging="360"/>
+      </w:pPr>
+      <w:rPr>
+        <w:rFonts w:ascii="Wingdings" w:hAnsi="Wingdings" w:hint="default"/>
+      </w:rPr>
+    </w:lvl>
+  </w:abstractNum>
   <w:abstractNum w:abstractNumId="7" w15:restartNumberingAfterBreak="0">
+    <w:nsid w:val="27B6377D"/>
+    <w:multiLevelType w:val="multilevel"/>
+    <w:tmpl w:val="CEC4D1FA"/>
+    <w:lvl w:ilvl="0">
+      <w:start w:val="1"/>
+      <w:numFmt w:val="bullet"/>
+      <w:lvlText w:val=""/>
+      <w:lvlJc w:val="left"/>
+      <w:pPr>
+        <w:tabs>
+          <w:tab w:val="num" w:pos="720"/>
+        </w:tabs>
+        <w:ind w:left="720" w:hanging="360"/>
+      </w:pPr>
+      <w:rPr>
+        <w:rFonts w:ascii="Symbol" w:hAnsi="Symbol" w:hint="default"/>
+        <w:sz w:val="20"/>
+      </w:rPr>
+    </w:lvl>
+    <w:lvl w:ilvl="1" w:tentative="1">
+      <w:start w:val="1"/>
+      <w:numFmt w:val="bullet"/>
+      <w:lvlText w:val="o"/>
+      <w:lvlJc w:val="left"/>
+      <w:pPr>
+        <w:tabs>
+          <w:tab w:val="num" w:pos="1440"/>
+        </w:tabs>
+        <w:ind w:left="1440" w:hanging="360"/>
+      </w:pPr>
+      <w:rPr>
+        <w:rFonts w:ascii="Courier New" w:hAnsi="Courier New" w:hint="default"/>
+        <w:sz w:val="20"/>
+      </w:rPr>
+    </w:lvl>
+    <w:lvl w:ilvl="2" w:tentative="1">
+      <w:start w:val="1"/>
+      <w:numFmt w:val="bullet"/>
+      <w:lvlText w:val=""/>
+      <w:lvlJc w:val="left"/>
+      <w:pPr>
+        <w:tabs>
+          <w:tab w:val="num" w:pos="2160"/>
+        </w:tabs>
+        <w:ind w:left="2160" w:hanging="360"/>
+      </w:pPr>
+      <w:rPr>
+        <w:rFonts w:ascii="Wingdings" w:hAnsi="Wingdings" w:hint="default"/>
+        <w:sz w:val="20"/>
+      </w:rPr>
+    </w:lvl>
+    <w:lvl w:ilvl="3" w:tentative="1">
+      <w:start w:val="1"/>
+      <w:numFmt w:val="bullet"/>
+      <w:lvlText w:val=""/>
+      <w:lvlJc w:val="left"/>
+      <w:pPr>
+        <w:tabs>
+          <w:tab w:val="num" w:pos="2880"/>
+        </w:tabs>
+        <w:ind w:left="2880" w:hanging="360"/>
+      </w:pPr>
+      <w:rPr>
+        <w:rFonts w:ascii="Wingdings" w:hAnsi="Wingdings" w:hint="default"/>
+        <w:sz w:val="20"/>
+      </w:rPr>
+    </w:lvl>
+    <w:lvl w:ilvl="4" w:tentative="1">
+      <w:start w:val="1"/>
+      <w:numFmt w:val="bullet"/>
+      <w:lvlText w:val=""/>
+      <w:lvlJc w:val="left"/>
+      <w:pPr>
+        <w:tabs>
+          <w:tab w:val="num" w:pos="3600"/>
+        </w:tabs>
+        <w:ind w:left="3600" w:hanging="360"/>
+      </w:pPr>
+      <w:rPr>
+        <w:rFonts w:ascii="Wingdings" w:hAnsi="Wingdings" w:hint="default"/>
+        <w:sz w:val="20"/>
+      </w:rPr>
+    </w:lvl>
+    <w:lvl w:ilvl="5" w:tentative="1">
+      <w:start w:val="1"/>
+      <w:numFmt w:val="bullet"/>
+      <w:lvlText w:val=""/>
+      <w:lvlJc w:val="left"/>
+      <w:pPr>
+        <w:tabs>
+          <w:tab w:val="num" w:pos="4320"/>
+        </w:tabs>
+        <w:ind w:left="4320" w:hanging="360"/>
+      </w:pPr>
+      <w:rPr>
+        <w:rFonts w:ascii="Wingdings" w:hAnsi="Wingdings" w:hint="default"/>
+        <w:sz w:val="20"/>
+      </w:rPr>
+    </w:lvl>
+    <w:lvl w:ilvl="6" w:tentative="1">
+      <w:start w:val="1"/>
+      <w:numFmt w:val="bullet"/>
+      <w:lvlText w:val=""/>
+      <w:lvlJc w:val="left"/>
+      <w:pPr>
+        <w:tabs>
+          <w:tab w:val="num" w:pos="5040"/>
+        </w:tabs>
+        <w:ind w:left="5040" w:hanging="360"/>
+      </w:pPr>
+      <w:rPr>
+        <w:rFonts w:ascii="Wingdings" w:hAnsi="Wingdings" w:hint="default"/>
+        <w:sz w:val="20"/>
+      </w:rPr>
+    </w:lvl>
+    <w:lvl w:ilvl="7" w:tentative="1">
+      <w:start w:val="1"/>
+      <w:numFmt w:val="bullet"/>
+      <w:lvlText w:val=""/>
+      <w:lvlJc w:val="left"/>
+      <w:pPr>
+        <w:tabs>
+          <w:tab w:val="num" w:pos="5760"/>
+        </w:tabs>
+        <w:ind w:left="5760" w:hanging="360"/>
+      </w:pPr>
+      <w:rPr>
+        <w:rFonts w:ascii="Wingdings" w:hAnsi="Wingdings" w:hint="default"/>
+        <w:sz w:val="20"/>
+      </w:rPr>
+    </w:lvl>
+    <w:lvl w:ilvl="8" w:tentative="1">
+      <w:start w:val="1"/>
+      <w:numFmt w:val="bullet"/>
+      <w:lvlText w:val=""/>
+      <w:lvlJc w:val="left"/>
+      <w:pPr>
+        <w:tabs>
+          <w:tab w:val="num" w:pos="6480"/>
+        </w:tabs>
+        <w:ind w:left="6480" w:hanging="360"/>
+      </w:pPr>
+      <w:rPr>
+        <w:rFonts w:ascii="Wingdings" w:hAnsi="Wingdings" w:hint="default"/>
+        <w:sz w:val="20"/>
+      </w:rPr>
+    </w:lvl>
+  </w:abstractNum>
+  <w:abstractNum w:abstractNumId="8" w15:restartNumberingAfterBreak="0">
     <w:nsid w:val="2B4A6887"/>
     <w:multiLevelType w:val="multilevel"/>
     <w:tmpl w:val="A35C858E"/>
@@ -37930,7 +39869,7 @@
       </w:rPr>
     </w:lvl>
   </w:abstractNum>
-  <w:abstractNum w:abstractNumId="8" w15:restartNumberingAfterBreak="0">
+  <w:abstractNum w:abstractNumId="9" w15:restartNumberingAfterBreak="0">
     <w:nsid w:val="31CF0E34"/>
     <w:multiLevelType w:val="multilevel"/>
     <w:tmpl w:val="42702DA8"/>
@@ -38079,7 +40018,7 @@
       </w:rPr>
     </w:lvl>
   </w:abstractNum>
-  <w:abstractNum w:abstractNumId="9" w15:restartNumberingAfterBreak="0">
+  <w:abstractNum w:abstractNumId="10" w15:restartNumberingAfterBreak="0">
     <w:nsid w:val="35F4009E"/>
     <w:multiLevelType w:val="multilevel"/>
     <w:tmpl w:val="AF20D84A"/>
@@ -38228,349 +40167,10 @@
       </w:rPr>
     </w:lvl>
   </w:abstractNum>
-  <w:abstractNum w:abstractNumId="10" w15:restartNumberingAfterBreak="0">
-    <w:nsid w:val="3D510566"/>
-    <w:multiLevelType w:val="hybridMultilevel"/>
-    <w:tmpl w:val="ACD4CDFA"/>
-    <w:lvl w:ilvl="0" w:tplc="054C9CC0">
-      <w:start w:val="1"/>
-      <w:numFmt w:val="bullet"/>
-      <w:lvlText w:val=""/>
-      <w:lvlJc w:val="left"/>
-      <w:pPr>
-        <w:ind w:left="720" w:hanging="360"/>
-      </w:pPr>
-      <w:rPr>
-        <w:rFonts w:ascii="Symbol" w:hAnsi="Symbol" w:hint="default"/>
-      </w:rPr>
-    </w:lvl>
-    <w:lvl w:ilvl="1" w:tplc="04090003">
-      <w:start w:val="1"/>
-      <w:numFmt w:val="bullet"/>
-      <w:lvlText w:val="o"/>
-      <w:lvlJc w:val="left"/>
-      <w:pPr>
-        <w:ind w:left="1440" w:hanging="360"/>
-      </w:pPr>
-      <w:rPr>
-        <w:rFonts w:ascii="Courier New" w:hAnsi="Courier New" w:cs="Courier New" w:hint="default"/>
-      </w:rPr>
-    </w:lvl>
-    <w:lvl w:ilvl="2" w:tplc="04090005" w:tentative="1">
-      <w:start w:val="1"/>
-      <w:numFmt w:val="bullet"/>
-      <w:lvlText w:val=""/>
-      <w:lvlJc w:val="left"/>
-      <w:pPr>
-        <w:ind w:left="2160" w:hanging="360"/>
-      </w:pPr>
-      <w:rPr>
-        <w:rFonts w:ascii="Wingdings" w:hAnsi="Wingdings" w:hint="default"/>
-      </w:rPr>
-    </w:lvl>
-    <w:lvl w:ilvl="3" w:tplc="04090001" w:tentative="1">
-      <w:start w:val="1"/>
-      <w:numFmt w:val="bullet"/>
-      <w:lvlText w:val=""/>
-      <w:lvlJc w:val="left"/>
-      <w:pPr>
-        <w:ind w:left="2880" w:hanging="360"/>
-      </w:pPr>
-      <w:rPr>
-        <w:rFonts w:ascii="Symbol" w:hAnsi="Symbol" w:hint="default"/>
-      </w:rPr>
-    </w:lvl>
-    <w:lvl w:ilvl="4" w:tplc="04090003" w:tentative="1">
-      <w:start w:val="1"/>
-      <w:numFmt w:val="bullet"/>
-      <w:lvlText w:val="o"/>
-      <w:lvlJc w:val="left"/>
-      <w:pPr>
-        <w:ind w:left="3600" w:hanging="360"/>
-      </w:pPr>
-      <w:rPr>
-        <w:rFonts w:ascii="Courier New" w:hAnsi="Courier New" w:cs="Courier New" w:hint="default"/>
-      </w:rPr>
-    </w:lvl>
-    <w:lvl w:ilvl="5" w:tplc="04090005" w:tentative="1">
-      <w:start w:val="1"/>
-      <w:numFmt w:val="bullet"/>
-      <w:lvlText w:val=""/>
-      <w:lvlJc w:val="left"/>
-      <w:pPr>
-        <w:ind w:left="4320" w:hanging="360"/>
-      </w:pPr>
-      <w:rPr>
-        <w:rFonts w:ascii="Wingdings" w:hAnsi="Wingdings" w:hint="default"/>
-      </w:rPr>
-    </w:lvl>
-    <w:lvl w:ilvl="6" w:tplc="04090001" w:tentative="1">
-      <w:start w:val="1"/>
-      <w:numFmt w:val="bullet"/>
-      <w:lvlText w:val=""/>
-      <w:lvlJc w:val="left"/>
-      <w:pPr>
-        <w:ind w:left="5040" w:hanging="360"/>
-      </w:pPr>
-      <w:rPr>
-        <w:rFonts w:ascii="Symbol" w:hAnsi="Symbol" w:hint="default"/>
-      </w:rPr>
-    </w:lvl>
-    <w:lvl w:ilvl="7" w:tplc="04090003" w:tentative="1">
-      <w:start w:val="1"/>
-      <w:numFmt w:val="bullet"/>
-      <w:lvlText w:val="o"/>
-      <w:lvlJc w:val="left"/>
-      <w:pPr>
-        <w:ind w:left="5760" w:hanging="360"/>
-      </w:pPr>
-      <w:rPr>
-        <w:rFonts w:ascii="Courier New" w:hAnsi="Courier New" w:cs="Courier New" w:hint="default"/>
-      </w:rPr>
-    </w:lvl>
-    <w:lvl w:ilvl="8" w:tplc="04090005" w:tentative="1">
-      <w:start w:val="1"/>
-      <w:numFmt w:val="bullet"/>
-      <w:lvlText w:val=""/>
-      <w:lvlJc w:val="left"/>
-      <w:pPr>
-        <w:ind w:left="6480" w:hanging="360"/>
-      </w:pPr>
-      <w:rPr>
-        <w:rFonts w:ascii="Wingdings" w:hAnsi="Wingdings" w:hint="default"/>
-      </w:rPr>
-    </w:lvl>
-  </w:abstractNum>
   <w:abstractNum w:abstractNumId="11" w15:restartNumberingAfterBreak="0">
-    <w:nsid w:val="407E73F9"/>
-    <w:multiLevelType w:val="hybridMultilevel"/>
-    <w:tmpl w:val="375E5B1E"/>
-    <w:lvl w:ilvl="0" w:tplc="054C9CC0">
-      <w:start w:val="1"/>
-      <w:numFmt w:val="bullet"/>
-      <w:lvlText w:val=""/>
-      <w:lvlJc w:val="left"/>
-      <w:pPr>
-        <w:ind w:left="1440" w:hanging="360"/>
-      </w:pPr>
-      <w:rPr>
-        <w:rFonts w:ascii="Symbol" w:hAnsi="Symbol" w:hint="default"/>
-      </w:rPr>
-    </w:lvl>
-    <w:lvl w:ilvl="1" w:tplc="04090003" w:tentative="1">
-      <w:start w:val="1"/>
-      <w:numFmt w:val="bullet"/>
-      <w:lvlText w:val="o"/>
-      <w:lvlJc w:val="left"/>
-      <w:pPr>
-        <w:ind w:left="2160" w:hanging="360"/>
-      </w:pPr>
-      <w:rPr>
-        <w:rFonts w:ascii="Courier New" w:hAnsi="Courier New" w:cs="Courier New" w:hint="default"/>
-      </w:rPr>
-    </w:lvl>
-    <w:lvl w:ilvl="2" w:tplc="04090005" w:tentative="1">
-      <w:start w:val="1"/>
-      <w:numFmt w:val="bullet"/>
-      <w:lvlText w:val=""/>
-      <w:lvlJc w:val="left"/>
-      <w:pPr>
-        <w:ind w:left="2880" w:hanging="360"/>
-      </w:pPr>
-      <w:rPr>
-        <w:rFonts w:ascii="Wingdings" w:hAnsi="Wingdings" w:hint="default"/>
-      </w:rPr>
-    </w:lvl>
-    <w:lvl w:ilvl="3" w:tplc="04090001" w:tentative="1">
-      <w:start w:val="1"/>
-      <w:numFmt w:val="bullet"/>
-      <w:lvlText w:val=""/>
-      <w:lvlJc w:val="left"/>
-      <w:pPr>
-        <w:ind w:left="3600" w:hanging="360"/>
-      </w:pPr>
-      <w:rPr>
-        <w:rFonts w:ascii="Symbol" w:hAnsi="Symbol" w:hint="default"/>
-      </w:rPr>
-    </w:lvl>
-    <w:lvl w:ilvl="4" w:tplc="04090003" w:tentative="1">
-      <w:start w:val="1"/>
-      <w:numFmt w:val="bullet"/>
-      <w:lvlText w:val="o"/>
-      <w:lvlJc w:val="left"/>
-      <w:pPr>
-        <w:ind w:left="4320" w:hanging="360"/>
-      </w:pPr>
-      <w:rPr>
-        <w:rFonts w:ascii="Courier New" w:hAnsi="Courier New" w:cs="Courier New" w:hint="default"/>
-      </w:rPr>
-    </w:lvl>
-    <w:lvl w:ilvl="5" w:tplc="04090005" w:tentative="1">
-      <w:start w:val="1"/>
-      <w:numFmt w:val="bullet"/>
-      <w:lvlText w:val=""/>
-      <w:lvlJc w:val="left"/>
-      <w:pPr>
-        <w:ind w:left="5040" w:hanging="360"/>
-      </w:pPr>
-      <w:rPr>
-        <w:rFonts w:ascii="Wingdings" w:hAnsi="Wingdings" w:hint="default"/>
-      </w:rPr>
-    </w:lvl>
-    <w:lvl w:ilvl="6" w:tplc="04090001" w:tentative="1">
-      <w:start w:val="1"/>
-      <w:numFmt w:val="bullet"/>
-      <w:lvlText w:val=""/>
-      <w:lvlJc w:val="left"/>
-      <w:pPr>
-        <w:ind w:left="5760" w:hanging="360"/>
-      </w:pPr>
-      <w:rPr>
-        <w:rFonts w:ascii="Symbol" w:hAnsi="Symbol" w:hint="default"/>
-      </w:rPr>
-    </w:lvl>
-    <w:lvl w:ilvl="7" w:tplc="04090003" w:tentative="1">
-      <w:start w:val="1"/>
-      <w:numFmt w:val="bullet"/>
-      <w:lvlText w:val="o"/>
-      <w:lvlJc w:val="left"/>
-      <w:pPr>
-        <w:ind w:left="6480" w:hanging="360"/>
-      </w:pPr>
-      <w:rPr>
-        <w:rFonts w:ascii="Courier New" w:hAnsi="Courier New" w:cs="Courier New" w:hint="default"/>
-      </w:rPr>
-    </w:lvl>
-    <w:lvl w:ilvl="8" w:tplc="04090005" w:tentative="1">
-      <w:start w:val="1"/>
-      <w:numFmt w:val="bullet"/>
-      <w:lvlText w:val=""/>
-      <w:lvlJc w:val="left"/>
-      <w:pPr>
-        <w:ind w:left="7200" w:hanging="360"/>
-      </w:pPr>
-      <w:rPr>
-        <w:rFonts w:ascii="Wingdings" w:hAnsi="Wingdings" w:hint="default"/>
-      </w:rPr>
-    </w:lvl>
-  </w:abstractNum>
-  <w:abstractNum w:abstractNumId="12" w15:restartNumberingAfterBreak="0">
-    <w:nsid w:val="43275EEB"/>
-    <w:multiLevelType w:val="hybridMultilevel"/>
-    <w:tmpl w:val="199A8728"/>
-    <w:lvl w:ilvl="0" w:tplc="054C9CC0">
-      <w:start w:val="1"/>
-      <w:numFmt w:val="bullet"/>
-      <w:lvlText w:val=""/>
-      <w:lvlJc w:val="left"/>
-      <w:pPr>
-        <w:ind w:left="1440" w:hanging="360"/>
-      </w:pPr>
-      <w:rPr>
-        <w:rFonts w:ascii="Symbol" w:hAnsi="Symbol" w:hint="default"/>
-      </w:rPr>
-    </w:lvl>
-    <w:lvl w:ilvl="1" w:tplc="04090003" w:tentative="1">
-      <w:start w:val="1"/>
-      <w:numFmt w:val="bullet"/>
-      <w:lvlText w:val="o"/>
-      <w:lvlJc w:val="left"/>
-      <w:pPr>
-        <w:ind w:left="2160" w:hanging="360"/>
-      </w:pPr>
-      <w:rPr>
-        <w:rFonts w:ascii="Courier New" w:hAnsi="Courier New" w:cs="Courier New" w:hint="default"/>
-      </w:rPr>
-    </w:lvl>
-    <w:lvl w:ilvl="2" w:tplc="04090005" w:tentative="1">
-      <w:start w:val="1"/>
-      <w:numFmt w:val="bullet"/>
-      <w:lvlText w:val=""/>
-      <w:lvlJc w:val="left"/>
-      <w:pPr>
-        <w:ind w:left="2880" w:hanging="360"/>
-      </w:pPr>
-      <w:rPr>
-        <w:rFonts w:ascii="Wingdings" w:hAnsi="Wingdings" w:hint="default"/>
-      </w:rPr>
-    </w:lvl>
-    <w:lvl w:ilvl="3" w:tplc="04090001" w:tentative="1">
-      <w:start w:val="1"/>
-      <w:numFmt w:val="bullet"/>
-      <w:lvlText w:val=""/>
-      <w:lvlJc w:val="left"/>
-      <w:pPr>
-        <w:ind w:left="3600" w:hanging="360"/>
-      </w:pPr>
-      <w:rPr>
-        <w:rFonts w:ascii="Symbol" w:hAnsi="Symbol" w:hint="default"/>
-      </w:rPr>
-    </w:lvl>
-    <w:lvl w:ilvl="4" w:tplc="04090003" w:tentative="1">
-      <w:start w:val="1"/>
-      <w:numFmt w:val="bullet"/>
-      <w:lvlText w:val="o"/>
-      <w:lvlJc w:val="left"/>
-      <w:pPr>
-        <w:ind w:left="4320" w:hanging="360"/>
-      </w:pPr>
-      <w:rPr>
-        <w:rFonts w:ascii="Courier New" w:hAnsi="Courier New" w:cs="Courier New" w:hint="default"/>
-      </w:rPr>
-    </w:lvl>
-    <w:lvl w:ilvl="5" w:tplc="04090005" w:tentative="1">
-      <w:start w:val="1"/>
-      <w:numFmt w:val="bullet"/>
-      <w:lvlText w:val=""/>
-      <w:lvlJc w:val="left"/>
-      <w:pPr>
-        <w:ind w:left="5040" w:hanging="360"/>
-      </w:pPr>
-      <w:rPr>
-        <w:rFonts w:ascii="Wingdings" w:hAnsi="Wingdings" w:hint="default"/>
-      </w:rPr>
-    </w:lvl>
-    <w:lvl w:ilvl="6" w:tplc="04090001" w:tentative="1">
-      <w:start w:val="1"/>
-      <w:numFmt w:val="bullet"/>
-      <w:lvlText w:val=""/>
-      <w:lvlJc w:val="left"/>
-      <w:pPr>
-        <w:ind w:left="5760" w:hanging="360"/>
-      </w:pPr>
-      <w:rPr>
-        <w:rFonts w:ascii="Symbol" w:hAnsi="Symbol" w:hint="default"/>
-      </w:rPr>
-    </w:lvl>
-    <w:lvl w:ilvl="7" w:tplc="04090003" w:tentative="1">
-      <w:start w:val="1"/>
-      <w:numFmt w:val="bullet"/>
-      <w:lvlText w:val="o"/>
-      <w:lvlJc w:val="left"/>
-      <w:pPr>
-        <w:ind w:left="6480" w:hanging="360"/>
-      </w:pPr>
-      <w:rPr>
-        <w:rFonts w:ascii="Courier New" w:hAnsi="Courier New" w:cs="Courier New" w:hint="default"/>
-      </w:rPr>
-    </w:lvl>
-    <w:lvl w:ilvl="8" w:tplc="04090005" w:tentative="1">
-      <w:start w:val="1"/>
-      <w:numFmt w:val="bullet"/>
-      <w:lvlText w:val=""/>
-      <w:lvlJc w:val="left"/>
-      <w:pPr>
-        <w:ind w:left="7200" w:hanging="360"/>
-      </w:pPr>
-      <w:rPr>
-        <w:rFonts w:ascii="Wingdings" w:hAnsi="Wingdings" w:hint="default"/>
-      </w:rPr>
-    </w:lvl>
-  </w:abstractNum>
-  <w:abstractNum w:abstractNumId="13" w15:restartNumberingAfterBreak="0">
-    <w:nsid w:val="449A01FF"/>
+    <w:nsid w:val="3A353D2F"/>
     <w:multiLevelType w:val="multilevel"/>
-    <w:tmpl w:val="A50EA032"/>
+    <w:tmpl w:val="0324F366"/>
     <w:lvl w:ilvl="0">
       <w:start w:val="1"/>
       <w:numFmt w:val="bullet"/>
@@ -38716,7 +40316,495 @@
       </w:rPr>
     </w:lvl>
   </w:abstractNum>
+  <w:abstractNum w:abstractNumId="12" w15:restartNumberingAfterBreak="0">
+    <w:nsid w:val="3D510566"/>
+    <w:multiLevelType w:val="hybridMultilevel"/>
+    <w:tmpl w:val="ACD4CDFA"/>
+    <w:lvl w:ilvl="0" w:tplc="054C9CC0">
+      <w:start w:val="1"/>
+      <w:numFmt w:val="bullet"/>
+      <w:lvlText w:val=""/>
+      <w:lvlJc w:val="left"/>
+      <w:pPr>
+        <w:ind w:left="720" w:hanging="360"/>
+      </w:pPr>
+      <w:rPr>
+        <w:rFonts w:ascii="Symbol" w:hAnsi="Symbol" w:hint="default"/>
+      </w:rPr>
+    </w:lvl>
+    <w:lvl w:ilvl="1" w:tplc="04090003">
+      <w:start w:val="1"/>
+      <w:numFmt w:val="bullet"/>
+      <w:lvlText w:val="o"/>
+      <w:lvlJc w:val="left"/>
+      <w:pPr>
+        <w:ind w:left="1440" w:hanging="360"/>
+      </w:pPr>
+      <w:rPr>
+        <w:rFonts w:ascii="Courier New" w:hAnsi="Courier New" w:cs="Courier New" w:hint="default"/>
+      </w:rPr>
+    </w:lvl>
+    <w:lvl w:ilvl="2" w:tplc="04090005" w:tentative="1">
+      <w:start w:val="1"/>
+      <w:numFmt w:val="bullet"/>
+      <w:lvlText w:val=""/>
+      <w:lvlJc w:val="left"/>
+      <w:pPr>
+        <w:ind w:left="2160" w:hanging="360"/>
+      </w:pPr>
+      <w:rPr>
+        <w:rFonts w:ascii="Wingdings" w:hAnsi="Wingdings" w:hint="default"/>
+      </w:rPr>
+    </w:lvl>
+    <w:lvl w:ilvl="3" w:tplc="04090001" w:tentative="1">
+      <w:start w:val="1"/>
+      <w:numFmt w:val="bullet"/>
+      <w:lvlText w:val=""/>
+      <w:lvlJc w:val="left"/>
+      <w:pPr>
+        <w:ind w:left="2880" w:hanging="360"/>
+      </w:pPr>
+      <w:rPr>
+        <w:rFonts w:ascii="Symbol" w:hAnsi="Symbol" w:hint="default"/>
+      </w:rPr>
+    </w:lvl>
+    <w:lvl w:ilvl="4" w:tplc="04090003" w:tentative="1">
+      <w:start w:val="1"/>
+      <w:numFmt w:val="bullet"/>
+      <w:lvlText w:val="o"/>
+      <w:lvlJc w:val="left"/>
+      <w:pPr>
+        <w:ind w:left="3600" w:hanging="360"/>
+      </w:pPr>
+      <w:rPr>
+        <w:rFonts w:ascii="Courier New" w:hAnsi="Courier New" w:cs="Courier New" w:hint="default"/>
+      </w:rPr>
+    </w:lvl>
+    <w:lvl w:ilvl="5" w:tplc="04090005" w:tentative="1">
+      <w:start w:val="1"/>
+      <w:numFmt w:val="bullet"/>
+      <w:lvlText w:val=""/>
+      <w:lvlJc w:val="left"/>
+      <w:pPr>
+        <w:ind w:left="4320" w:hanging="360"/>
+      </w:pPr>
+      <w:rPr>
+        <w:rFonts w:ascii="Wingdings" w:hAnsi="Wingdings" w:hint="default"/>
+      </w:rPr>
+    </w:lvl>
+    <w:lvl w:ilvl="6" w:tplc="04090001" w:tentative="1">
+      <w:start w:val="1"/>
+      <w:numFmt w:val="bullet"/>
+      <w:lvlText w:val=""/>
+      <w:lvlJc w:val="left"/>
+      <w:pPr>
+        <w:ind w:left="5040" w:hanging="360"/>
+      </w:pPr>
+      <w:rPr>
+        <w:rFonts w:ascii="Symbol" w:hAnsi="Symbol" w:hint="default"/>
+      </w:rPr>
+    </w:lvl>
+    <w:lvl w:ilvl="7" w:tplc="04090003" w:tentative="1">
+      <w:start w:val="1"/>
+      <w:numFmt w:val="bullet"/>
+      <w:lvlText w:val="o"/>
+      <w:lvlJc w:val="left"/>
+      <w:pPr>
+        <w:ind w:left="5760" w:hanging="360"/>
+      </w:pPr>
+      <w:rPr>
+        <w:rFonts w:ascii="Courier New" w:hAnsi="Courier New" w:cs="Courier New" w:hint="default"/>
+      </w:rPr>
+    </w:lvl>
+    <w:lvl w:ilvl="8" w:tplc="04090005" w:tentative="1">
+      <w:start w:val="1"/>
+      <w:numFmt w:val="bullet"/>
+      <w:lvlText w:val=""/>
+      <w:lvlJc w:val="left"/>
+      <w:pPr>
+        <w:ind w:left="6480" w:hanging="360"/>
+      </w:pPr>
+      <w:rPr>
+        <w:rFonts w:ascii="Wingdings" w:hAnsi="Wingdings" w:hint="default"/>
+      </w:rPr>
+    </w:lvl>
+  </w:abstractNum>
+  <w:abstractNum w:abstractNumId="13" w15:restartNumberingAfterBreak="0">
+    <w:nsid w:val="407E73F9"/>
+    <w:multiLevelType w:val="hybridMultilevel"/>
+    <w:tmpl w:val="375E5B1E"/>
+    <w:lvl w:ilvl="0" w:tplc="054C9CC0">
+      <w:start w:val="1"/>
+      <w:numFmt w:val="bullet"/>
+      <w:lvlText w:val=""/>
+      <w:lvlJc w:val="left"/>
+      <w:pPr>
+        <w:ind w:left="1440" w:hanging="360"/>
+      </w:pPr>
+      <w:rPr>
+        <w:rFonts w:ascii="Symbol" w:hAnsi="Symbol" w:hint="default"/>
+      </w:rPr>
+    </w:lvl>
+    <w:lvl w:ilvl="1" w:tplc="04090003" w:tentative="1">
+      <w:start w:val="1"/>
+      <w:numFmt w:val="bullet"/>
+      <w:lvlText w:val="o"/>
+      <w:lvlJc w:val="left"/>
+      <w:pPr>
+        <w:ind w:left="2160" w:hanging="360"/>
+      </w:pPr>
+      <w:rPr>
+        <w:rFonts w:ascii="Courier New" w:hAnsi="Courier New" w:cs="Courier New" w:hint="default"/>
+      </w:rPr>
+    </w:lvl>
+    <w:lvl w:ilvl="2" w:tplc="04090005" w:tentative="1">
+      <w:start w:val="1"/>
+      <w:numFmt w:val="bullet"/>
+      <w:lvlText w:val=""/>
+      <w:lvlJc w:val="left"/>
+      <w:pPr>
+        <w:ind w:left="2880" w:hanging="360"/>
+      </w:pPr>
+      <w:rPr>
+        <w:rFonts w:ascii="Wingdings" w:hAnsi="Wingdings" w:hint="default"/>
+      </w:rPr>
+    </w:lvl>
+    <w:lvl w:ilvl="3" w:tplc="04090001" w:tentative="1">
+      <w:start w:val="1"/>
+      <w:numFmt w:val="bullet"/>
+      <w:lvlText w:val=""/>
+      <w:lvlJc w:val="left"/>
+      <w:pPr>
+        <w:ind w:left="3600" w:hanging="360"/>
+      </w:pPr>
+      <w:rPr>
+        <w:rFonts w:ascii="Symbol" w:hAnsi="Symbol" w:hint="default"/>
+      </w:rPr>
+    </w:lvl>
+    <w:lvl w:ilvl="4" w:tplc="04090003" w:tentative="1">
+      <w:start w:val="1"/>
+      <w:numFmt w:val="bullet"/>
+      <w:lvlText w:val="o"/>
+      <w:lvlJc w:val="left"/>
+      <w:pPr>
+        <w:ind w:left="4320" w:hanging="360"/>
+      </w:pPr>
+      <w:rPr>
+        <w:rFonts w:ascii="Courier New" w:hAnsi="Courier New" w:cs="Courier New" w:hint="default"/>
+      </w:rPr>
+    </w:lvl>
+    <w:lvl w:ilvl="5" w:tplc="04090005" w:tentative="1">
+      <w:start w:val="1"/>
+      <w:numFmt w:val="bullet"/>
+      <w:lvlText w:val=""/>
+      <w:lvlJc w:val="left"/>
+      <w:pPr>
+        <w:ind w:left="5040" w:hanging="360"/>
+      </w:pPr>
+      <w:rPr>
+        <w:rFonts w:ascii="Wingdings" w:hAnsi="Wingdings" w:hint="default"/>
+      </w:rPr>
+    </w:lvl>
+    <w:lvl w:ilvl="6" w:tplc="04090001" w:tentative="1">
+      <w:start w:val="1"/>
+      <w:numFmt w:val="bullet"/>
+      <w:lvlText w:val=""/>
+      <w:lvlJc w:val="left"/>
+      <w:pPr>
+        <w:ind w:left="5760" w:hanging="360"/>
+      </w:pPr>
+      <w:rPr>
+        <w:rFonts w:ascii="Symbol" w:hAnsi="Symbol" w:hint="default"/>
+      </w:rPr>
+    </w:lvl>
+    <w:lvl w:ilvl="7" w:tplc="04090003" w:tentative="1">
+      <w:start w:val="1"/>
+      <w:numFmt w:val="bullet"/>
+      <w:lvlText w:val="o"/>
+      <w:lvlJc w:val="left"/>
+      <w:pPr>
+        <w:ind w:left="6480" w:hanging="360"/>
+      </w:pPr>
+      <w:rPr>
+        <w:rFonts w:ascii="Courier New" w:hAnsi="Courier New" w:cs="Courier New" w:hint="default"/>
+      </w:rPr>
+    </w:lvl>
+    <w:lvl w:ilvl="8" w:tplc="04090005" w:tentative="1">
+      <w:start w:val="1"/>
+      <w:numFmt w:val="bullet"/>
+      <w:lvlText w:val=""/>
+      <w:lvlJc w:val="left"/>
+      <w:pPr>
+        <w:ind w:left="7200" w:hanging="360"/>
+      </w:pPr>
+      <w:rPr>
+        <w:rFonts w:ascii="Wingdings" w:hAnsi="Wingdings" w:hint="default"/>
+      </w:rPr>
+    </w:lvl>
+  </w:abstractNum>
   <w:abstractNum w:abstractNumId="14" w15:restartNumberingAfterBreak="0">
+    <w:nsid w:val="43275EEB"/>
+    <w:multiLevelType w:val="hybridMultilevel"/>
+    <w:tmpl w:val="199A8728"/>
+    <w:lvl w:ilvl="0" w:tplc="054C9CC0">
+      <w:start w:val="1"/>
+      <w:numFmt w:val="bullet"/>
+      <w:lvlText w:val=""/>
+      <w:lvlJc w:val="left"/>
+      <w:pPr>
+        <w:ind w:left="1440" w:hanging="360"/>
+      </w:pPr>
+      <w:rPr>
+        <w:rFonts w:ascii="Symbol" w:hAnsi="Symbol" w:hint="default"/>
+      </w:rPr>
+    </w:lvl>
+    <w:lvl w:ilvl="1" w:tplc="04090003" w:tentative="1">
+      <w:start w:val="1"/>
+      <w:numFmt w:val="bullet"/>
+      <w:lvlText w:val="o"/>
+      <w:lvlJc w:val="left"/>
+      <w:pPr>
+        <w:ind w:left="2160" w:hanging="360"/>
+      </w:pPr>
+      <w:rPr>
+        <w:rFonts w:ascii="Courier New" w:hAnsi="Courier New" w:cs="Courier New" w:hint="default"/>
+      </w:rPr>
+    </w:lvl>
+    <w:lvl w:ilvl="2" w:tplc="04090005" w:tentative="1">
+      <w:start w:val="1"/>
+      <w:numFmt w:val="bullet"/>
+      <w:lvlText w:val=""/>
+      <w:lvlJc w:val="left"/>
+      <w:pPr>
+        <w:ind w:left="2880" w:hanging="360"/>
+      </w:pPr>
+      <w:rPr>
+        <w:rFonts w:ascii="Wingdings" w:hAnsi="Wingdings" w:hint="default"/>
+      </w:rPr>
+    </w:lvl>
+    <w:lvl w:ilvl="3" w:tplc="04090001" w:tentative="1">
+      <w:start w:val="1"/>
+      <w:numFmt w:val="bullet"/>
+      <w:lvlText w:val=""/>
+      <w:lvlJc w:val="left"/>
+      <w:pPr>
+        <w:ind w:left="3600" w:hanging="360"/>
+      </w:pPr>
+      <w:rPr>
+        <w:rFonts w:ascii="Symbol" w:hAnsi="Symbol" w:hint="default"/>
+      </w:rPr>
+    </w:lvl>
+    <w:lvl w:ilvl="4" w:tplc="04090003" w:tentative="1">
+      <w:start w:val="1"/>
+      <w:numFmt w:val="bullet"/>
+      <w:lvlText w:val="o"/>
+      <w:lvlJc w:val="left"/>
+      <w:pPr>
+        <w:ind w:left="4320" w:hanging="360"/>
+      </w:pPr>
+      <w:rPr>
+        <w:rFonts w:ascii="Courier New" w:hAnsi="Courier New" w:cs="Courier New" w:hint="default"/>
+      </w:rPr>
+    </w:lvl>
+    <w:lvl w:ilvl="5" w:tplc="04090005" w:tentative="1">
+      <w:start w:val="1"/>
+      <w:numFmt w:val="bullet"/>
+      <w:lvlText w:val=""/>
+      <w:lvlJc w:val="left"/>
+      <w:pPr>
+        <w:ind w:left="5040" w:hanging="360"/>
+      </w:pPr>
+      <w:rPr>
+        <w:rFonts w:ascii="Wingdings" w:hAnsi="Wingdings" w:hint="default"/>
+      </w:rPr>
+    </w:lvl>
+    <w:lvl w:ilvl="6" w:tplc="04090001" w:tentative="1">
+      <w:start w:val="1"/>
+      <w:numFmt w:val="bullet"/>
+      <w:lvlText w:val=""/>
+      <w:lvlJc w:val="left"/>
+      <w:pPr>
+        <w:ind w:left="5760" w:hanging="360"/>
+      </w:pPr>
+      <w:rPr>
+        <w:rFonts w:ascii="Symbol" w:hAnsi="Symbol" w:hint="default"/>
+      </w:rPr>
+    </w:lvl>
+    <w:lvl w:ilvl="7" w:tplc="04090003" w:tentative="1">
+      <w:start w:val="1"/>
+      <w:numFmt w:val="bullet"/>
+      <w:lvlText w:val="o"/>
+      <w:lvlJc w:val="left"/>
+      <w:pPr>
+        <w:ind w:left="6480" w:hanging="360"/>
+      </w:pPr>
+      <w:rPr>
+        <w:rFonts w:ascii="Courier New" w:hAnsi="Courier New" w:cs="Courier New" w:hint="default"/>
+      </w:rPr>
+    </w:lvl>
+    <w:lvl w:ilvl="8" w:tplc="04090005" w:tentative="1">
+      <w:start w:val="1"/>
+      <w:numFmt w:val="bullet"/>
+      <w:lvlText w:val=""/>
+      <w:lvlJc w:val="left"/>
+      <w:pPr>
+        <w:ind w:left="7200" w:hanging="360"/>
+      </w:pPr>
+      <w:rPr>
+        <w:rFonts w:ascii="Wingdings" w:hAnsi="Wingdings" w:hint="default"/>
+      </w:rPr>
+    </w:lvl>
+  </w:abstractNum>
+  <w:abstractNum w:abstractNumId="15" w15:restartNumberingAfterBreak="0">
+    <w:nsid w:val="449A01FF"/>
+    <w:multiLevelType w:val="multilevel"/>
+    <w:tmpl w:val="A50EA032"/>
+    <w:lvl w:ilvl="0">
+      <w:start w:val="1"/>
+      <w:numFmt w:val="bullet"/>
+      <w:lvlText w:val=""/>
+      <w:lvlJc w:val="left"/>
+      <w:pPr>
+        <w:tabs>
+          <w:tab w:val="num" w:pos="720"/>
+        </w:tabs>
+        <w:ind w:left="720" w:hanging="360"/>
+      </w:pPr>
+      <w:rPr>
+        <w:rFonts w:ascii="Symbol" w:hAnsi="Symbol" w:hint="default"/>
+        <w:sz w:val="20"/>
+      </w:rPr>
+    </w:lvl>
+    <w:lvl w:ilvl="1" w:tentative="1">
+      <w:start w:val="1"/>
+      <w:numFmt w:val="bullet"/>
+      <w:lvlText w:val="o"/>
+      <w:lvlJc w:val="left"/>
+      <w:pPr>
+        <w:tabs>
+          <w:tab w:val="num" w:pos="1440"/>
+        </w:tabs>
+        <w:ind w:left="1440" w:hanging="360"/>
+      </w:pPr>
+      <w:rPr>
+        <w:rFonts w:ascii="Courier New" w:hAnsi="Courier New" w:hint="default"/>
+        <w:sz w:val="20"/>
+      </w:rPr>
+    </w:lvl>
+    <w:lvl w:ilvl="2" w:tentative="1">
+      <w:start w:val="1"/>
+      <w:numFmt w:val="bullet"/>
+      <w:lvlText w:val=""/>
+      <w:lvlJc w:val="left"/>
+      <w:pPr>
+        <w:tabs>
+          <w:tab w:val="num" w:pos="2160"/>
+        </w:tabs>
+        <w:ind w:left="2160" w:hanging="360"/>
+      </w:pPr>
+      <w:rPr>
+        <w:rFonts w:ascii="Wingdings" w:hAnsi="Wingdings" w:hint="default"/>
+        <w:sz w:val="20"/>
+      </w:rPr>
+    </w:lvl>
+    <w:lvl w:ilvl="3" w:tentative="1">
+      <w:start w:val="1"/>
+      <w:numFmt w:val="bullet"/>
+      <w:lvlText w:val=""/>
+      <w:lvlJc w:val="left"/>
+      <w:pPr>
+        <w:tabs>
+          <w:tab w:val="num" w:pos="2880"/>
+        </w:tabs>
+        <w:ind w:left="2880" w:hanging="360"/>
+      </w:pPr>
+      <w:rPr>
+        <w:rFonts w:ascii="Wingdings" w:hAnsi="Wingdings" w:hint="default"/>
+        <w:sz w:val="20"/>
+      </w:rPr>
+    </w:lvl>
+    <w:lvl w:ilvl="4" w:tentative="1">
+      <w:start w:val="1"/>
+      <w:numFmt w:val="bullet"/>
+      <w:lvlText w:val=""/>
+      <w:lvlJc w:val="left"/>
+      <w:pPr>
+        <w:tabs>
+          <w:tab w:val="num" w:pos="3600"/>
+        </w:tabs>
+        <w:ind w:left="3600" w:hanging="360"/>
+      </w:pPr>
+      <w:rPr>
+        <w:rFonts w:ascii="Wingdings" w:hAnsi="Wingdings" w:hint="default"/>
+        <w:sz w:val="20"/>
+      </w:rPr>
+    </w:lvl>
+    <w:lvl w:ilvl="5" w:tentative="1">
+      <w:start w:val="1"/>
+      <w:numFmt w:val="bullet"/>
+      <w:lvlText w:val=""/>
+      <w:lvlJc w:val="left"/>
+      <w:pPr>
+        <w:tabs>
+          <w:tab w:val="num" w:pos="4320"/>
+        </w:tabs>
+        <w:ind w:left="4320" w:hanging="360"/>
+      </w:pPr>
+      <w:rPr>
+        <w:rFonts w:ascii="Wingdings" w:hAnsi="Wingdings" w:hint="default"/>
+        <w:sz w:val="20"/>
+      </w:rPr>
+    </w:lvl>
+    <w:lvl w:ilvl="6" w:tentative="1">
+      <w:start w:val="1"/>
+      <w:numFmt w:val="bullet"/>
+      <w:lvlText w:val=""/>
+      <w:lvlJc w:val="left"/>
+      <w:pPr>
+        <w:tabs>
+          <w:tab w:val="num" w:pos="5040"/>
+        </w:tabs>
+        <w:ind w:left="5040" w:hanging="360"/>
+      </w:pPr>
+      <w:rPr>
+        <w:rFonts w:ascii="Wingdings" w:hAnsi="Wingdings" w:hint="default"/>
+        <w:sz w:val="20"/>
+      </w:rPr>
+    </w:lvl>
+    <w:lvl w:ilvl="7" w:tentative="1">
+      <w:start w:val="1"/>
+      <w:numFmt w:val="bullet"/>
+      <w:lvlText w:val=""/>
+      <w:lvlJc w:val="left"/>
+      <w:pPr>
+        <w:tabs>
+          <w:tab w:val="num" w:pos="5760"/>
+        </w:tabs>
+        <w:ind w:left="5760" w:hanging="360"/>
+      </w:pPr>
+      <w:rPr>
+        <w:rFonts w:ascii="Wingdings" w:hAnsi="Wingdings" w:hint="default"/>
+        <w:sz w:val="20"/>
+      </w:rPr>
+    </w:lvl>
+    <w:lvl w:ilvl="8" w:tentative="1">
+      <w:start w:val="1"/>
+      <w:numFmt w:val="bullet"/>
+      <w:lvlText w:val=""/>
+      <w:lvlJc w:val="left"/>
+      <w:pPr>
+        <w:tabs>
+          <w:tab w:val="num" w:pos="6480"/>
+        </w:tabs>
+        <w:ind w:left="6480" w:hanging="360"/>
+      </w:pPr>
+      <w:rPr>
+        <w:rFonts w:ascii="Wingdings" w:hAnsi="Wingdings" w:hint="default"/>
+        <w:sz w:val="20"/>
+      </w:rPr>
+    </w:lvl>
+  </w:abstractNum>
+  <w:abstractNum w:abstractNumId="16" w15:restartNumberingAfterBreak="0">
     <w:nsid w:val="4E4D3773"/>
     <w:multiLevelType w:val="multilevel"/>
     <w:tmpl w:val="C9BCA76E"/>
@@ -38865,7 +40953,7 @@
       </w:rPr>
     </w:lvl>
   </w:abstractNum>
-  <w:abstractNum w:abstractNumId="15" w15:restartNumberingAfterBreak="0">
+  <w:abstractNum w:abstractNumId="17" w15:restartNumberingAfterBreak="0">
     <w:nsid w:val="540458C9"/>
     <w:multiLevelType w:val="multilevel"/>
     <w:tmpl w:val="AE1E2094"/>
@@ -39014,7 +41102,7 @@
       </w:rPr>
     </w:lvl>
   </w:abstractNum>
-  <w:abstractNum w:abstractNumId="16" w15:restartNumberingAfterBreak="0">
+  <w:abstractNum w:abstractNumId="18" w15:restartNumberingAfterBreak="0">
     <w:nsid w:val="542C55C9"/>
     <w:multiLevelType w:val="multilevel"/>
     <w:tmpl w:val="6D20DB38"/>
@@ -39163,7 +41251,7 @@
       </w:rPr>
     </w:lvl>
   </w:abstractNum>
-  <w:abstractNum w:abstractNumId="17" w15:restartNumberingAfterBreak="0">
+  <w:abstractNum w:abstractNumId="19" w15:restartNumberingAfterBreak="0">
     <w:nsid w:val="573F5759"/>
     <w:multiLevelType w:val="multilevel"/>
     <w:tmpl w:val="67C69F8A"/>
@@ -39312,7 +41400,7 @@
       </w:rPr>
     </w:lvl>
   </w:abstractNum>
-  <w:abstractNum w:abstractNumId="18" w15:restartNumberingAfterBreak="0">
+  <w:abstractNum w:abstractNumId="20" w15:restartNumberingAfterBreak="0">
     <w:nsid w:val="5A1B19E2"/>
     <w:multiLevelType w:val="multilevel"/>
     <w:tmpl w:val="36C2315A"/>
@@ -39461,7 +41549,7 @@
       </w:rPr>
     </w:lvl>
   </w:abstractNum>
-  <w:abstractNum w:abstractNumId="19" w15:restartNumberingAfterBreak="0">
+  <w:abstractNum w:abstractNumId="21" w15:restartNumberingAfterBreak="0">
     <w:nsid w:val="5AC2146C"/>
     <w:multiLevelType w:val="hybridMultilevel"/>
     <w:tmpl w:val="486E20EA"/>
@@ -39574,7 +41662,7 @@
       </w:rPr>
     </w:lvl>
   </w:abstractNum>
-  <w:abstractNum w:abstractNumId="20" w15:restartNumberingAfterBreak="0">
+  <w:abstractNum w:abstractNumId="22" w15:restartNumberingAfterBreak="0">
     <w:nsid w:val="5D2812D8"/>
     <w:multiLevelType w:val="hybridMultilevel"/>
     <w:tmpl w:val="3B64C8C8"/>
@@ -39687,10 +41775,10 @@
       </w:rPr>
     </w:lvl>
   </w:abstractNum>
-  <w:abstractNum w:abstractNumId="21" w15:restartNumberingAfterBreak="0">
+  <w:abstractNum w:abstractNumId="23" w15:restartNumberingAfterBreak="0">
     <w:nsid w:val="605D196E"/>
     <w:multiLevelType w:val="hybridMultilevel"/>
-    <w:tmpl w:val="7F0208E0"/>
+    <w:tmpl w:val="7744DFCC"/>
     <w:lvl w:ilvl="0" w:tplc="054C9CC0">
       <w:start w:val="1"/>
       <w:numFmt w:val="bullet"/>
@@ -39800,7 +41888,7 @@
       </w:rPr>
     </w:lvl>
   </w:abstractNum>
-  <w:abstractNum w:abstractNumId="22" w15:restartNumberingAfterBreak="0">
+  <w:abstractNum w:abstractNumId="24" w15:restartNumberingAfterBreak="0">
     <w:nsid w:val="61B118FB"/>
     <w:multiLevelType w:val="multilevel"/>
     <w:tmpl w:val="38EC2802"/>
@@ -39949,7 +42037,7 @@
       </w:rPr>
     </w:lvl>
   </w:abstractNum>
-  <w:abstractNum w:abstractNumId="23" w15:restartNumberingAfterBreak="0">
+  <w:abstractNum w:abstractNumId="25" w15:restartNumberingAfterBreak="0">
     <w:nsid w:val="65CC1926"/>
     <w:multiLevelType w:val="multilevel"/>
     <w:tmpl w:val="035E9712"/>
@@ -40098,7 +42186,7 @@
       </w:rPr>
     </w:lvl>
   </w:abstractNum>
-  <w:abstractNum w:abstractNumId="24" w15:restartNumberingAfterBreak="0">
+  <w:abstractNum w:abstractNumId="26" w15:restartNumberingAfterBreak="0">
     <w:nsid w:val="65F078DE"/>
     <w:multiLevelType w:val="multilevel"/>
     <w:tmpl w:val="77847186"/>
@@ -40211,7 +42299,7 @@
       </w:pPr>
     </w:lvl>
   </w:abstractNum>
-  <w:abstractNum w:abstractNumId="25" w15:restartNumberingAfterBreak="0">
+  <w:abstractNum w:abstractNumId="27" w15:restartNumberingAfterBreak="0">
     <w:nsid w:val="77931D7F"/>
     <w:multiLevelType w:val="multilevel"/>
     <w:tmpl w:val="922C1ACE"/>
@@ -40360,7 +42448,7 @@
       </w:rPr>
     </w:lvl>
   </w:abstractNum>
-  <w:abstractNum w:abstractNumId="26" w15:restartNumberingAfterBreak="0">
+  <w:abstractNum w:abstractNumId="28" w15:restartNumberingAfterBreak="0">
     <w:nsid w:val="78411E20"/>
     <w:multiLevelType w:val="multilevel"/>
     <w:tmpl w:val="D77AF60A"/>
@@ -40509,7 +42597,7 @@
       </w:rPr>
     </w:lvl>
   </w:abstractNum>
-  <w:abstractNum w:abstractNumId="27" w15:restartNumberingAfterBreak="0">
+  <w:abstractNum w:abstractNumId="29" w15:restartNumberingAfterBreak="0">
     <w:nsid w:val="7B22094D"/>
     <w:multiLevelType w:val="multilevel"/>
     <w:tmpl w:val="10922D60"/>
@@ -40658,7 +42746,7 @@
       </w:rPr>
     </w:lvl>
   </w:abstractNum>
-  <w:abstractNum w:abstractNumId="28" w15:restartNumberingAfterBreak="0">
+  <w:abstractNum w:abstractNumId="30" w15:restartNumberingAfterBreak="0">
     <w:nsid w:val="7F9121D4"/>
     <w:multiLevelType w:val="multilevel"/>
     <w:tmpl w:val="E200C682"/>
@@ -40808,91 +42896,97 @@
     </w:lvl>
   </w:abstractNum>
   <w:num w:numId="1" w16cid:durableId="262568773">
+    <w:abstractNumId w:val="21"/>
+  </w:num>
+  <w:num w:numId="2" w16cid:durableId="593906680">
+    <w:abstractNumId w:val="12"/>
+  </w:num>
+  <w:num w:numId="3" w16cid:durableId="119037388">
+    <w:abstractNumId w:val="30"/>
+  </w:num>
+  <w:num w:numId="4" w16cid:durableId="1976326121">
     <w:abstractNumId w:val="19"/>
   </w:num>
-  <w:num w:numId="2" w16cid:durableId="593906680">
+  <w:num w:numId="5" w16cid:durableId="1584685356">
+    <w:abstractNumId w:val="6"/>
+  </w:num>
+  <w:num w:numId="6" w16cid:durableId="1466967554">
+    <w:abstractNumId w:val="3"/>
+  </w:num>
+  <w:num w:numId="7" w16cid:durableId="2053260430">
+    <w:abstractNumId w:val="13"/>
+  </w:num>
+  <w:num w:numId="8" w16cid:durableId="363210231">
+    <w:abstractNumId w:val="29"/>
+  </w:num>
+  <w:num w:numId="9" w16cid:durableId="1462260377">
+    <w:abstractNumId w:val="18"/>
+  </w:num>
+  <w:num w:numId="10" w16cid:durableId="1487169284">
+    <w:abstractNumId w:val="22"/>
+  </w:num>
+  <w:num w:numId="11" w16cid:durableId="464323387">
+    <w:abstractNumId w:val="4"/>
+  </w:num>
+  <w:num w:numId="12" w16cid:durableId="2058235918">
+    <w:abstractNumId w:val="14"/>
+  </w:num>
+  <w:num w:numId="13" w16cid:durableId="277612370">
+    <w:abstractNumId w:val="24"/>
+  </w:num>
+  <w:num w:numId="14" w16cid:durableId="402459655">
+    <w:abstractNumId w:val="25"/>
+  </w:num>
+  <w:num w:numId="15" w16cid:durableId="200673925">
+    <w:abstractNumId w:val="7"/>
+  </w:num>
+  <w:num w:numId="16" w16cid:durableId="207762603">
     <w:abstractNumId w:val="10"/>
   </w:num>
-  <w:num w:numId="3" w16cid:durableId="119037388">
+  <w:num w:numId="17" w16cid:durableId="1529297960">
+    <w:abstractNumId w:val="20"/>
+  </w:num>
+  <w:num w:numId="18" w16cid:durableId="1075859902">
     <w:abstractNumId w:val="28"/>
   </w:num>
-  <w:num w:numId="4" w16cid:durableId="1976326121">
-    <w:abstractNumId w:val="17"/>
+  <w:num w:numId="19" w16cid:durableId="46999735">
+    <w:abstractNumId w:val="8"/>
   </w:num>
-  <w:num w:numId="5" w16cid:durableId="1584685356">
+  <w:num w:numId="20" w16cid:durableId="1622613667">
     <w:abstractNumId w:val="5"/>
   </w:num>
-  <w:num w:numId="6" w16cid:durableId="1466967554">
-    <w:abstractNumId w:val="2"/>
+  <w:num w:numId="21" w16cid:durableId="1479035821">
+    <w:abstractNumId w:val="23"/>
   </w:num>
-  <w:num w:numId="7" w16cid:durableId="2053260430">
-    <w:abstractNumId w:val="11"/>
+  <w:num w:numId="22" w16cid:durableId="154808866">
+    <w:abstractNumId w:val="9"/>
   </w:num>
-  <w:num w:numId="8" w16cid:durableId="363210231">
-    <w:abstractNumId w:val="27"/>
+  <w:num w:numId="23" w16cid:durableId="1268192632">
+    <w:abstractNumId w:val="26"/>
   </w:num>
-  <w:num w:numId="9" w16cid:durableId="1462260377">
+  <w:num w:numId="24" w16cid:durableId="1293055440">
     <w:abstractNumId w:val="16"/>
   </w:num>
-  <w:num w:numId="10" w16cid:durableId="1487169284">
-    <w:abstractNumId w:val="20"/>
-  </w:num>
-  <w:num w:numId="11" w16cid:durableId="464323387">
-    <w:abstractNumId w:val="3"/>
-  </w:num>
-  <w:num w:numId="12" w16cid:durableId="2058235918">
-    <w:abstractNumId w:val="12"/>
-  </w:num>
-  <w:num w:numId="13" w16cid:durableId="277612370">
-    <w:abstractNumId w:val="22"/>
-  </w:num>
-  <w:num w:numId="14" w16cid:durableId="402459655">
-    <w:abstractNumId w:val="23"/>
-  </w:num>
-  <w:num w:numId="15" w16cid:durableId="200673925">
-    <w:abstractNumId w:val="6"/>
-  </w:num>
-  <w:num w:numId="16" w16cid:durableId="207762603">
-    <w:abstractNumId w:val="9"/>
-  </w:num>
-  <w:num w:numId="17" w16cid:durableId="1529297960">
-    <w:abstractNumId w:val="18"/>
-  </w:num>
-  <w:num w:numId="18" w16cid:durableId="1075859902">
-    <w:abstractNumId w:val="26"/>
-  </w:num>
-  <w:num w:numId="19" w16cid:durableId="46999735">
-    <w:abstractNumId w:val="7"/>
-  </w:num>
-  <w:num w:numId="20" w16cid:durableId="1622613667">
-    <w:abstractNumId w:val="4"/>
-  </w:num>
-  <w:num w:numId="21" w16cid:durableId="1479035821">
-    <w:abstractNumId w:val="21"/>
-  </w:num>
-  <w:num w:numId="22" w16cid:durableId="154808866">
-    <w:abstractNumId w:val="8"/>
-  </w:num>
-  <w:num w:numId="23" w16cid:durableId="1268192632">
-    <w:abstractNumId w:val="24"/>
-  </w:num>
-  <w:num w:numId="24" w16cid:durableId="1293055440">
-    <w:abstractNumId w:val="14"/>
-  </w:num>
   <w:num w:numId="25" w16cid:durableId="161481129">
-    <w:abstractNumId w:val="13"/>
+    <w:abstractNumId w:val="15"/>
   </w:num>
   <w:num w:numId="26" w16cid:durableId="997028294">
-    <w:abstractNumId w:val="1"/>
+    <w:abstractNumId w:val="2"/>
   </w:num>
   <w:num w:numId="27" w16cid:durableId="170805839">
     <w:abstractNumId w:val="0"/>
   </w:num>
   <w:num w:numId="28" w16cid:durableId="1742365968">
-    <w:abstractNumId w:val="25"/>
+    <w:abstractNumId w:val="27"/>
   </w:num>
   <w:num w:numId="29" w16cid:durableId="327103308">
-    <w:abstractNumId w:val="15"/>
+    <w:abstractNumId w:val="17"/>
+  </w:num>
+  <w:num w:numId="30" w16cid:durableId="524711271">
+    <w:abstractNumId w:val="1"/>
+  </w:num>
+  <w:num w:numId="31" w16cid:durableId="651956011">
+    <w:abstractNumId w:val="11"/>
   </w:num>
 </w:numbering>
 </file>
